--- a/HR7003/HR7003_02_UEL2020732.docx
+++ b/HR7003/HR7003_02_UEL2020732.docx
@@ -465,7 +465,7 @@
           <w:lang w:val="en-US"/>
         </w:rPr>
       </w:pPr>
-      <w:bookmarkStart w:id="0" w:name="_Toc124688073"/>
+      <w:bookmarkStart w:id="0" w:name="_Toc124824367"/>
       <w:r>
         <w:rPr>
           <w:lang w:val="en-US"/>
@@ -487,14 +487,86 @@
           <w:rFonts w:cs="Arial"/>
           <w:lang w:val="en-US"/>
         </w:rPr>
-        <w:t>This report presents an analysis of the financial performance of Spicy Dogs for the month of September. The company incurred a net loss of €8,700 due to a decrease in the number of meals sold and higher expenses than budgeted. The elasticity of revenue and expenses was also calculated, showing that for every 1% change in meals sold, the revenue changes by -25% and for every 1% change in expenses, the expenses change by -11.8%. The report concludes that the company needs to take measures such as increasing sales and controlling costs to improve its financial performance.</w:t>
+        <w:t xml:space="preserve">This paper analyses the financial performance of a hypothetical business, Spicy Dogs, and its impact on the company's net operating profit. It highlights the deviation of the </w:t>
       </w:r>
       <w:r>
         <w:rPr>
           <w:rFonts w:cs="Arial"/>
           <w:lang w:val="en-US"/>
         </w:rPr>
+        <w:t xml:space="preserve">expense </w:t>
+      </w:r>
+      <w:r>
+        <w:rPr>
+          <w:rFonts w:cs="Arial"/>
+          <w:lang w:val="en-US"/>
+        </w:rPr>
+        <w:t>flows</w:t>
+      </w:r>
+      <w:r>
+        <w:rPr>
+          <w:rFonts w:cs="Arial"/>
+          <w:lang w:val="en-US"/>
+        </w:rPr>
+        <w:t xml:space="preserve"> from the budgeted amount. The elasticity of revenue</w:t>
+      </w:r>
+      <w:r>
+        <w:rPr>
+          <w:rFonts w:cs="Arial"/>
+          <w:lang w:val="en-US"/>
+        </w:rPr>
+        <w:t xml:space="preserve"> and expense flows</w:t>
+      </w:r>
+      <w:r>
+        <w:rPr>
+          <w:rFonts w:cs="Arial"/>
+          <w:lang w:val="en-US"/>
+        </w:rPr>
+        <w:t xml:space="preserve"> with respect to volume of meals sold is also calculated. The paper suggests that the company's management should focus on the deviation in revenue and net operating profit, and review the expenses that have the largest deviation, in order to identify areas that can be improved and take corrective actions. Additionally, it suggests that the company should balance the pursuit of profit with the goal of sustainability by implementing environmentally friendly practices, incorporating sustainable materials and practices and investing in sustainable technologies</w:t>
+      </w:r>
+      <w:r>
+        <w:rPr>
+          <w:rFonts w:cs="Arial"/>
+          <w:lang w:val="en-US"/>
+        </w:rPr>
         <w:t xml:space="preserve"> </w:t>
+      </w:r>
+      <w:r>
+        <w:rPr>
+          <w:lang w:val="en-US"/>
+        </w:rPr>
+        <w:t>(</w:t>
+      </w:r>
+      <w:r>
+        <w:rPr>
+          <w:lang w:val="en-US"/>
+        </w:rPr>
+        <w:t>sustainable</w:t>
+      </w:r>
+      <w:r>
+        <w:rPr>
+          <w:lang w:val="en-US"/>
+        </w:rPr>
+        <w:t xml:space="preserve"> </w:t>
+      </w:r>
+      <w:r>
+        <w:rPr>
+          <w:lang w:val="en-US"/>
+        </w:rPr>
+        <w:t>development</w:t>
+      </w:r>
+      <w:r>
+        <w:rPr>
+          <w:lang w:val="en-US"/>
+        </w:rPr>
+        <w:t>)</w:t>
+      </w:r>
+      <w:r>
+        <w:rPr>
+          <w:rFonts w:cs="Arial"/>
+          <w:lang w:val="en-US"/>
+        </w:rPr>
+        <w:t>.</w:t>
       </w:r>
     </w:p>
     <w:p>
@@ -520,6 +592,9 @@
         <w:t xml:space="preserve">Keywords: </w:t>
       </w:r>
       <w:r>
+        <w:rPr>
+          <w:lang w:val="en-US"/>
+        </w:rPr>
         <w:t>financial performance; net loss; expenses; revenue; elasticity; Spicy Dogs; September; budgeting; meals sold; controlling costs; increasing sales;</w:t>
       </w:r>
     </w:p>
@@ -531,7 +606,7 @@
           <w:numId w:val="0"/>
         </w:numPr>
       </w:pPr>
-      <w:bookmarkStart w:id="1" w:name="_Toc124688074"/>
+      <w:bookmarkStart w:id="1" w:name="_Toc124824368"/>
       <w:r>
         <w:t>ΠΕΡΙΛΗΨΗ</w:t>
       </w:r>
@@ -539,10 +614,58 @@
     </w:p>
     <w:p>
       <w:r>
-        <w:t>Αυτή η έκθεση παρουσιάζει μια ανάλυση της οικονομικής απόδοσης της Spicy Dogs για τον μήνα Σεπτέμβριο. Η εταιρεία υπέστη καθαρή ζημία 8.700 ευρώ λόγω μείωσης του αριθμού των γευμάτων που πωλήθηκαν και υψηλότερων εξόδων από τα προβλεπόμενα. Υπολογίστηκε επίσης η ελαστικότητα των εσόδων και των εξόδων, δείχνοντας ότι για κάθε 1% αλλαγή στα γεύματα που πωλούνται, τα έσοδα αλλάζουν κατά -25% και για κάθε 1% μεταβολή των εξόδων, τα έξοδα αλλάζουν κατά -11,8%. Η έκθεση καταλήγει στο συμπέρασμα ότι η εταιρεία πρέπει να λάβει μέτρα όπως η αύξηση των πωλήσεων και ο έλεγχος του κόστους για τη βελτίωση των οικονομικών της επιδόσεων.</w:t>
+        <w:t xml:space="preserve">Αυτή η </w:t>
+      </w:r>
+      <w:r>
+        <w:t>αναφορά</w:t>
+      </w:r>
+      <w:r>
+        <w:t xml:space="preserve"> αναλύει την οικονομική απόδοση μιας υποθετικής επιχείρησης, την </w:t>
+      </w:r>
+      <w:r>
+        <w:rPr>
+          <w:lang w:val="en-US"/>
+        </w:rPr>
+        <w:t>Spicy</w:t>
+      </w:r>
+      <w:r>
+        <w:t>-</w:t>
+      </w:r>
+      <w:r>
+        <w:rPr>
+          <w:lang w:val="en-US"/>
+        </w:rPr>
+        <w:t>Dogs</w:t>
+      </w:r>
+      <w:r>
+        <w:t>, και τον αντίκτυπό της στα καθαρά λειτουργικά κέρδη της εταιρείας. Υπογραμμίζει την απόκλιση των ροών δαπανών από το προϋπολογισμένο ποσό. Υπολογίζεται επίσης η ελαστικότητα των ροών εσόδων και εξόδων σε σχέση με τον όγκο των γευμάτων που πωλήθηκαν. Η εργασία προτείνει ότι η διοίκηση της εταιρείας θα πρέπει να επικεντρωθεί στην απόκλιση των εσόδων και των καθαρών λειτουργικών κερδών και να επανεξετάσει τα έξοδα που έχουν τη μεγαλύτερη απόκλιση, προκειμένου να εντοπίσει τομείς που μπορούν να βελτιωθούν και να λάβει διορθωτικά μέτρα. Επιπλέον, προτείνει ότι η εταιρεία θα πρέπει να εξισορροπήσει την επιδίωξη του κέρδους με τον στόχο της βιωσιμότητας, εφαρμόζοντας πρακτικές φιλικές προς το περιβάλλον, ενσωματώνοντας αειφόρα υλικά και πρακτικές και επενδύοντας σε βιώσιμες τεχνολογίες</w:t>
       </w:r>
       <w:r>
         <w:t xml:space="preserve"> </w:t>
+      </w:r>
+      <w:r>
+        <w:t>(</w:t>
+      </w:r>
+      <w:r>
+        <w:rPr>
+          <w:lang w:val="en-US"/>
+        </w:rPr>
+        <w:t>sustainable</w:t>
+      </w:r>
+      <w:r>
+        <w:t xml:space="preserve"> </w:t>
+      </w:r>
+      <w:r>
+        <w:rPr>
+          <w:lang w:val="en-US"/>
+        </w:rPr>
+        <w:t>development</w:t>
+      </w:r>
+      <w:r>
+        <w:t>)</w:t>
+      </w:r>
+      <w:r>
+        <w:t>.</w:t>
       </w:r>
     </w:p>
     <w:p>
@@ -676,8 +799,10 @@
               <w:tab w:val="right" w:leader="dot" w:pos="9016"/>
             </w:tabs>
             <w:rPr>
-              <w:rFonts w:cstheme="minorBidi"/>
+              <w:rFonts w:ascii="Arial" w:hAnsi="Arial" w:cs="Arial"/>
               <w:noProof/>
+              <w:sz w:val="24"/>
+              <w:szCs w:val="24"/>
             </w:rPr>
           </w:pPr>
           <w:r>
@@ -704,59 +829,83 @@
             </w:rPr>
             <w:fldChar w:fldCharType="separate"/>
           </w:r>
-          <w:hyperlink w:anchor="_Toc124688073" w:history="1">
+          <w:hyperlink w:anchor="_Toc124824367" w:history="1">
             <w:r>
               <w:rPr>
                 <w:rStyle w:val="Hyperlink"/>
-                <w:noProof/>
+                <w:rFonts w:ascii="Arial" w:hAnsi="Arial" w:cs="Arial"/>
+                <w:noProof/>
+                <w:sz w:val="24"/>
+                <w:szCs w:val="24"/>
               </w:rPr>
               <w:t>ABSTRACT</w:t>
             </w:r>
             <w:r>
               <w:rPr>
+                <w:rFonts w:ascii="Arial" w:hAnsi="Arial" w:cs="Arial"/>
                 <w:noProof/>
                 <w:webHidden/>
+                <w:sz w:val="24"/>
+                <w:szCs w:val="24"/>
               </w:rPr>
               <w:tab/>
             </w:r>
             <w:r>
               <w:rPr>
+                <w:rFonts w:ascii="Arial" w:hAnsi="Arial" w:cs="Arial"/>
                 <w:noProof/>
                 <w:webHidden/>
+                <w:sz w:val="24"/>
+                <w:szCs w:val="24"/>
               </w:rPr>
               <w:fldChar w:fldCharType="begin"/>
             </w:r>
             <w:r>
               <w:rPr>
+                <w:rFonts w:ascii="Arial" w:hAnsi="Arial" w:cs="Arial"/>
                 <w:noProof/>
                 <w:webHidden/>
-              </w:rPr>
-              <w:instrText xml:space="preserve"> PAGEREF _Toc124688073 \h </w:instrText>
-            </w:r>
-            <w:r>
-              <w:rPr>
+                <w:sz w:val="24"/>
+                <w:szCs w:val="24"/>
+              </w:rPr>
+              <w:instrText xml:space="preserve"> PAGEREF _Toc124824367 \h </w:instrText>
+            </w:r>
+            <w:r>
+              <w:rPr>
+                <w:rFonts w:ascii="Arial" w:hAnsi="Arial" w:cs="Arial"/>
                 <w:noProof/>
                 <w:webHidden/>
-              </w:rPr>
-            </w:r>
-            <w:r>
-              <w:rPr>
+                <w:sz w:val="24"/>
+                <w:szCs w:val="24"/>
+              </w:rPr>
+            </w:r>
+            <w:r>
+              <w:rPr>
+                <w:rFonts w:ascii="Arial" w:hAnsi="Arial" w:cs="Arial"/>
                 <w:noProof/>
                 <w:webHidden/>
+                <w:sz w:val="24"/>
+                <w:szCs w:val="24"/>
               </w:rPr>
               <w:fldChar w:fldCharType="separate"/>
             </w:r>
             <w:r>
               <w:rPr>
+                <w:rFonts w:ascii="Arial" w:hAnsi="Arial" w:cs="Arial"/>
                 <w:noProof/>
                 <w:webHidden/>
+                <w:sz w:val="24"/>
+                <w:szCs w:val="24"/>
               </w:rPr>
               <w:t>2</w:t>
             </w:r>
             <w:r>
               <w:rPr>
+                <w:rFonts w:ascii="Arial" w:hAnsi="Arial" w:cs="Arial"/>
                 <w:noProof/>
                 <w:webHidden/>
+                <w:sz w:val="24"/>
+                <w:szCs w:val="24"/>
               </w:rPr>
               <w:fldChar w:fldCharType="end"/>
             </w:r>
@@ -769,63 +918,89 @@
               <w:tab w:val="right" w:leader="dot" w:pos="9016"/>
             </w:tabs>
             <w:rPr>
-              <w:rFonts w:cstheme="minorBidi"/>
+              <w:rFonts w:ascii="Arial" w:hAnsi="Arial" w:cs="Arial"/>
               <w:noProof/>
+              <w:sz w:val="24"/>
+              <w:szCs w:val="24"/>
             </w:rPr>
           </w:pPr>
-          <w:hyperlink w:anchor="_Toc124688074" w:history="1">
+          <w:hyperlink w:anchor="_Toc124824368" w:history="1">
             <w:r>
               <w:rPr>
                 <w:rStyle w:val="Hyperlink"/>
-                <w:noProof/>
+                <w:rFonts w:ascii="Arial" w:hAnsi="Arial" w:cs="Arial"/>
+                <w:noProof/>
+                <w:sz w:val="24"/>
+                <w:szCs w:val="24"/>
               </w:rPr>
               <w:t>ΠΕΡΙΛΗΨΗ</w:t>
             </w:r>
             <w:r>
               <w:rPr>
+                <w:rFonts w:ascii="Arial" w:hAnsi="Arial" w:cs="Arial"/>
                 <w:noProof/>
                 <w:webHidden/>
+                <w:sz w:val="24"/>
+                <w:szCs w:val="24"/>
               </w:rPr>
               <w:tab/>
             </w:r>
             <w:r>
               <w:rPr>
+                <w:rFonts w:ascii="Arial" w:hAnsi="Arial" w:cs="Arial"/>
                 <w:noProof/>
                 <w:webHidden/>
+                <w:sz w:val="24"/>
+                <w:szCs w:val="24"/>
               </w:rPr>
               <w:fldChar w:fldCharType="begin"/>
             </w:r>
             <w:r>
               <w:rPr>
+                <w:rFonts w:ascii="Arial" w:hAnsi="Arial" w:cs="Arial"/>
                 <w:noProof/>
                 <w:webHidden/>
-              </w:rPr>
-              <w:instrText xml:space="preserve"> PAGEREF _Toc124688074 \h </w:instrText>
-            </w:r>
-            <w:r>
-              <w:rPr>
+                <w:sz w:val="24"/>
+                <w:szCs w:val="24"/>
+              </w:rPr>
+              <w:instrText xml:space="preserve"> PAGEREF _Toc124824368 \h </w:instrText>
+            </w:r>
+            <w:r>
+              <w:rPr>
+                <w:rFonts w:ascii="Arial" w:hAnsi="Arial" w:cs="Arial"/>
                 <w:noProof/>
                 <w:webHidden/>
-              </w:rPr>
-            </w:r>
-            <w:r>
-              <w:rPr>
+                <w:sz w:val="24"/>
+                <w:szCs w:val="24"/>
+              </w:rPr>
+            </w:r>
+            <w:r>
+              <w:rPr>
+                <w:rFonts w:ascii="Arial" w:hAnsi="Arial" w:cs="Arial"/>
                 <w:noProof/>
                 <w:webHidden/>
+                <w:sz w:val="24"/>
+                <w:szCs w:val="24"/>
               </w:rPr>
               <w:fldChar w:fldCharType="separate"/>
             </w:r>
             <w:r>
               <w:rPr>
+                <w:rFonts w:ascii="Arial" w:hAnsi="Arial" w:cs="Arial"/>
                 <w:noProof/>
                 <w:webHidden/>
+                <w:sz w:val="24"/>
+                <w:szCs w:val="24"/>
               </w:rPr>
               <w:t>2</w:t>
             </w:r>
             <w:r>
               <w:rPr>
+                <w:rFonts w:ascii="Arial" w:hAnsi="Arial" w:cs="Arial"/>
                 <w:noProof/>
                 <w:webHidden/>
+                <w:sz w:val="24"/>
+                <w:szCs w:val="24"/>
               </w:rPr>
               <w:fldChar w:fldCharType="end"/>
             </w:r>
@@ -839,77 +1014,108 @@
               <w:tab w:val="right" w:leader="dot" w:pos="9016"/>
             </w:tabs>
             <w:rPr>
-              <w:rFonts w:cstheme="minorBidi"/>
+              <w:rFonts w:ascii="Arial" w:hAnsi="Arial" w:cs="Arial"/>
               <w:noProof/>
+              <w:sz w:val="24"/>
+              <w:szCs w:val="24"/>
             </w:rPr>
           </w:pPr>
-          <w:hyperlink w:anchor="_Toc124688075" w:history="1">
+          <w:hyperlink w:anchor="_Toc124824369" w:history="1">
             <w:r>
               <w:rPr>
                 <w:rStyle w:val="Hyperlink"/>
-                <w:noProof/>
+                <w:rFonts w:ascii="Arial" w:hAnsi="Arial" w:cs="Arial"/>
+                <w:noProof/>
+                <w:sz w:val="24"/>
+                <w:szCs w:val="24"/>
               </w:rPr>
               <w:t>1.</w:t>
             </w:r>
             <w:r>
               <w:rPr>
-                <w:rFonts w:cstheme="minorBidi"/>
-                <w:noProof/>
+                <w:rFonts w:ascii="Arial" w:hAnsi="Arial" w:cs="Arial"/>
+                <w:noProof/>
+                <w:sz w:val="24"/>
+                <w:szCs w:val="24"/>
               </w:rPr>
               <w:tab/>
             </w:r>
             <w:r>
               <w:rPr>
                 <w:rStyle w:val="Hyperlink"/>
-                <w:noProof/>
+                <w:rFonts w:ascii="Arial" w:hAnsi="Arial" w:cs="Arial"/>
+                <w:noProof/>
+                <w:sz w:val="24"/>
+                <w:szCs w:val="24"/>
               </w:rPr>
               <w:t>ΕΙΣΑΓΩΓΗ</w:t>
             </w:r>
             <w:r>
               <w:rPr>
+                <w:rFonts w:ascii="Arial" w:hAnsi="Arial" w:cs="Arial"/>
                 <w:noProof/>
                 <w:webHidden/>
+                <w:sz w:val="24"/>
+                <w:szCs w:val="24"/>
               </w:rPr>
               <w:tab/>
             </w:r>
             <w:r>
               <w:rPr>
+                <w:rFonts w:ascii="Arial" w:hAnsi="Arial" w:cs="Arial"/>
                 <w:noProof/>
                 <w:webHidden/>
+                <w:sz w:val="24"/>
+                <w:szCs w:val="24"/>
               </w:rPr>
               <w:fldChar w:fldCharType="begin"/>
             </w:r>
             <w:r>
               <w:rPr>
+                <w:rFonts w:ascii="Arial" w:hAnsi="Arial" w:cs="Arial"/>
                 <w:noProof/>
                 <w:webHidden/>
-              </w:rPr>
-              <w:instrText xml:space="preserve"> PAGEREF _Toc124688075 \h </w:instrText>
-            </w:r>
-            <w:r>
-              <w:rPr>
+                <w:sz w:val="24"/>
+                <w:szCs w:val="24"/>
+              </w:rPr>
+              <w:instrText xml:space="preserve"> PAGEREF _Toc124824369 \h </w:instrText>
+            </w:r>
+            <w:r>
+              <w:rPr>
+                <w:rFonts w:ascii="Arial" w:hAnsi="Arial" w:cs="Arial"/>
                 <w:noProof/>
                 <w:webHidden/>
-              </w:rPr>
-            </w:r>
-            <w:r>
-              <w:rPr>
+                <w:sz w:val="24"/>
+                <w:szCs w:val="24"/>
+              </w:rPr>
+            </w:r>
+            <w:r>
+              <w:rPr>
+                <w:rFonts w:ascii="Arial" w:hAnsi="Arial" w:cs="Arial"/>
                 <w:noProof/>
                 <w:webHidden/>
+                <w:sz w:val="24"/>
+                <w:szCs w:val="24"/>
               </w:rPr>
               <w:fldChar w:fldCharType="separate"/>
             </w:r>
             <w:r>
               <w:rPr>
+                <w:rFonts w:ascii="Arial" w:hAnsi="Arial" w:cs="Arial"/>
                 <w:noProof/>
                 <w:webHidden/>
+                <w:sz w:val="24"/>
+                <w:szCs w:val="24"/>
               </w:rPr>
               <w:t>1</w:t>
             </w:r>
             <w:r>
               <w:rPr>
+                <w:rFonts w:ascii="Arial" w:hAnsi="Arial" w:cs="Arial"/>
                 <w:noProof/>
                 <w:webHidden/>
+                <w:sz w:val="24"/>
+                <w:szCs w:val="24"/>
               </w:rPr>
               <w:fldChar w:fldCharType="end"/>
             </w:r>
@@ -923,77 +1129,108 @@
               <w:tab w:val="right" w:leader="dot" w:pos="9016"/>
             </w:tabs>
             <w:rPr>
-              <w:rFonts w:cstheme="minorBidi"/>
+              <w:rFonts w:ascii="Arial" w:hAnsi="Arial" w:cs="Arial"/>
               <w:noProof/>
+              <w:sz w:val="24"/>
+              <w:szCs w:val="24"/>
             </w:rPr>
           </w:pPr>
-          <w:hyperlink w:anchor="_Toc124688076" w:history="1">
+          <w:hyperlink w:anchor="_Toc124824370" w:history="1">
             <w:r>
               <w:rPr>
                 <w:rStyle w:val="Hyperlink"/>
-                <w:noProof/>
+                <w:rFonts w:ascii="Arial" w:hAnsi="Arial" w:cs="Arial"/>
+                <w:noProof/>
+                <w:sz w:val="24"/>
+                <w:szCs w:val="24"/>
               </w:rPr>
               <w:t>2.</w:t>
             </w:r>
             <w:r>
               <w:rPr>
-                <w:rFonts w:cstheme="minorBidi"/>
-                <w:noProof/>
+                <w:rFonts w:ascii="Arial" w:hAnsi="Arial" w:cs="Arial"/>
+                <w:noProof/>
+                <w:sz w:val="24"/>
+                <w:szCs w:val="24"/>
               </w:rPr>
               <w:tab/>
             </w:r>
             <w:r>
               <w:rPr>
                 <w:rStyle w:val="Hyperlink"/>
-                <w:noProof/>
+                <w:rFonts w:ascii="Arial" w:hAnsi="Arial" w:cs="Arial"/>
+                <w:noProof/>
+                <w:sz w:val="24"/>
+                <w:szCs w:val="24"/>
               </w:rPr>
               <w:t>Στόχοι και διαδικασίες προϋπολογισμού</w:t>
             </w:r>
             <w:r>
               <w:rPr>
+                <w:rFonts w:ascii="Arial" w:hAnsi="Arial" w:cs="Arial"/>
                 <w:noProof/>
                 <w:webHidden/>
+                <w:sz w:val="24"/>
+                <w:szCs w:val="24"/>
               </w:rPr>
               <w:tab/>
             </w:r>
             <w:r>
               <w:rPr>
+                <w:rFonts w:ascii="Arial" w:hAnsi="Arial" w:cs="Arial"/>
                 <w:noProof/>
                 <w:webHidden/>
+                <w:sz w:val="24"/>
+                <w:szCs w:val="24"/>
               </w:rPr>
               <w:fldChar w:fldCharType="begin"/>
             </w:r>
             <w:r>
               <w:rPr>
+                <w:rFonts w:ascii="Arial" w:hAnsi="Arial" w:cs="Arial"/>
                 <w:noProof/>
                 <w:webHidden/>
-              </w:rPr>
-              <w:instrText xml:space="preserve"> PAGEREF _Toc124688076 \h </w:instrText>
-            </w:r>
-            <w:r>
-              <w:rPr>
+                <w:sz w:val="24"/>
+                <w:szCs w:val="24"/>
+              </w:rPr>
+              <w:instrText xml:space="preserve"> PAGEREF _Toc124824370 \h </w:instrText>
+            </w:r>
+            <w:r>
+              <w:rPr>
+                <w:rFonts w:ascii="Arial" w:hAnsi="Arial" w:cs="Arial"/>
                 <w:noProof/>
                 <w:webHidden/>
-              </w:rPr>
-            </w:r>
-            <w:r>
-              <w:rPr>
+                <w:sz w:val="24"/>
+                <w:szCs w:val="24"/>
+              </w:rPr>
+            </w:r>
+            <w:r>
+              <w:rPr>
+                <w:rFonts w:ascii="Arial" w:hAnsi="Arial" w:cs="Arial"/>
                 <w:noProof/>
                 <w:webHidden/>
+                <w:sz w:val="24"/>
+                <w:szCs w:val="24"/>
               </w:rPr>
               <w:fldChar w:fldCharType="separate"/>
             </w:r>
             <w:r>
               <w:rPr>
+                <w:rFonts w:ascii="Arial" w:hAnsi="Arial" w:cs="Arial"/>
                 <w:noProof/>
                 <w:webHidden/>
+                <w:sz w:val="24"/>
+                <w:szCs w:val="24"/>
               </w:rPr>
               <w:t>1</w:t>
             </w:r>
             <w:r>
               <w:rPr>
+                <w:rFonts w:ascii="Arial" w:hAnsi="Arial" w:cs="Arial"/>
                 <w:noProof/>
                 <w:webHidden/>
+                <w:sz w:val="24"/>
+                <w:szCs w:val="24"/>
               </w:rPr>
               <w:fldChar w:fldCharType="end"/>
             </w:r>
@@ -1007,77 +1244,108 @@
               <w:tab w:val="right" w:leader="dot" w:pos="9016"/>
             </w:tabs>
             <w:rPr>
-              <w:rFonts w:cstheme="minorBidi"/>
+              <w:rFonts w:ascii="Arial" w:hAnsi="Arial" w:cs="Arial"/>
               <w:noProof/>
+              <w:sz w:val="24"/>
+              <w:szCs w:val="24"/>
             </w:rPr>
           </w:pPr>
-          <w:hyperlink w:anchor="_Toc124688077" w:history="1">
+          <w:hyperlink w:anchor="_Toc124824371" w:history="1">
             <w:r>
               <w:rPr>
                 <w:rStyle w:val="Hyperlink"/>
-                <w:noProof/>
+                <w:rFonts w:ascii="Arial" w:hAnsi="Arial" w:cs="Arial"/>
+                <w:noProof/>
+                <w:sz w:val="24"/>
+                <w:szCs w:val="24"/>
               </w:rPr>
               <w:t>3.</w:t>
             </w:r>
             <w:r>
               <w:rPr>
-                <w:rFonts w:cstheme="minorBidi"/>
-                <w:noProof/>
+                <w:rFonts w:ascii="Arial" w:hAnsi="Arial" w:cs="Arial"/>
+                <w:noProof/>
+                <w:sz w:val="24"/>
+                <w:szCs w:val="24"/>
               </w:rPr>
               <w:tab/>
             </w:r>
             <w:r>
               <w:rPr>
                 <w:rStyle w:val="Hyperlink"/>
-                <w:noProof/>
+                <w:rFonts w:ascii="Arial" w:hAnsi="Arial" w:cs="Arial"/>
+                <w:noProof/>
+                <w:sz w:val="24"/>
+                <w:szCs w:val="24"/>
               </w:rPr>
               <w:t>Ανάλυση απόκλισης προϋπολογισμού</w:t>
             </w:r>
             <w:r>
               <w:rPr>
+                <w:rFonts w:ascii="Arial" w:hAnsi="Arial" w:cs="Arial"/>
                 <w:noProof/>
                 <w:webHidden/>
+                <w:sz w:val="24"/>
+                <w:szCs w:val="24"/>
               </w:rPr>
               <w:tab/>
             </w:r>
             <w:r>
               <w:rPr>
+                <w:rFonts w:ascii="Arial" w:hAnsi="Arial" w:cs="Arial"/>
                 <w:noProof/>
                 <w:webHidden/>
+                <w:sz w:val="24"/>
+                <w:szCs w:val="24"/>
               </w:rPr>
               <w:fldChar w:fldCharType="begin"/>
             </w:r>
             <w:r>
               <w:rPr>
+                <w:rFonts w:ascii="Arial" w:hAnsi="Arial" w:cs="Arial"/>
                 <w:noProof/>
                 <w:webHidden/>
-              </w:rPr>
-              <w:instrText xml:space="preserve"> PAGEREF _Toc124688077 \h </w:instrText>
-            </w:r>
-            <w:r>
-              <w:rPr>
+                <w:sz w:val="24"/>
+                <w:szCs w:val="24"/>
+              </w:rPr>
+              <w:instrText xml:space="preserve"> PAGEREF _Toc124824371 \h </w:instrText>
+            </w:r>
+            <w:r>
+              <w:rPr>
+                <w:rFonts w:ascii="Arial" w:hAnsi="Arial" w:cs="Arial"/>
                 <w:noProof/>
                 <w:webHidden/>
-              </w:rPr>
-            </w:r>
-            <w:r>
-              <w:rPr>
+                <w:sz w:val="24"/>
+                <w:szCs w:val="24"/>
+              </w:rPr>
+            </w:r>
+            <w:r>
+              <w:rPr>
+                <w:rFonts w:ascii="Arial" w:hAnsi="Arial" w:cs="Arial"/>
                 <w:noProof/>
                 <w:webHidden/>
+                <w:sz w:val="24"/>
+                <w:szCs w:val="24"/>
               </w:rPr>
               <w:fldChar w:fldCharType="separate"/>
             </w:r>
             <w:r>
               <w:rPr>
+                <w:rFonts w:ascii="Arial" w:hAnsi="Arial" w:cs="Arial"/>
                 <w:noProof/>
                 <w:webHidden/>
+                <w:sz w:val="24"/>
+                <w:szCs w:val="24"/>
               </w:rPr>
               <w:t>2</w:t>
             </w:r>
             <w:r>
               <w:rPr>
+                <w:rFonts w:ascii="Arial" w:hAnsi="Arial" w:cs="Arial"/>
                 <w:noProof/>
                 <w:webHidden/>
+                <w:sz w:val="24"/>
+                <w:szCs w:val="24"/>
               </w:rPr>
               <w:fldChar w:fldCharType="end"/>
             </w:r>
@@ -1091,77 +1359,108 @@
               <w:tab w:val="right" w:leader="dot" w:pos="9016"/>
             </w:tabs>
             <w:rPr>
-              <w:rFonts w:cstheme="minorBidi"/>
+              <w:rFonts w:ascii="Arial" w:hAnsi="Arial" w:cs="Arial"/>
               <w:noProof/>
+              <w:sz w:val="24"/>
+              <w:szCs w:val="24"/>
             </w:rPr>
           </w:pPr>
-          <w:hyperlink w:anchor="_Toc124688078" w:history="1">
+          <w:hyperlink w:anchor="_Toc124824372" w:history="1">
             <w:r>
               <w:rPr>
                 <w:rStyle w:val="Hyperlink"/>
-                <w:noProof/>
+                <w:rFonts w:ascii="Arial" w:hAnsi="Arial" w:cs="Arial"/>
+                <w:noProof/>
+                <w:sz w:val="24"/>
+                <w:szCs w:val="24"/>
               </w:rPr>
               <w:t>3.1.</w:t>
             </w:r>
             <w:r>
               <w:rPr>
-                <w:rFonts w:cstheme="minorBidi"/>
-                <w:noProof/>
+                <w:rFonts w:ascii="Arial" w:hAnsi="Arial" w:cs="Arial"/>
+                <w:noProof/>
+                <w:sz w:val="24"/>
+                <w:szCs w:val="24"/>
               </w:rPr>
               <w:tab/>
             </w:r>
             <w:r>
               <w:rPr>
                 <w:rStyle w:val="Hyperlink"/>
-                <w:noProof/>
+                <w:rFonts w:ascii="Arial" w:hAnsi="Arial" w:cs="Arial"/>
+                <w:noProof/>
+                <w:sz w:val="24"/>
+                <w:szCs w:val="24"/>
               </w:rPr>
               <w:t>Ανάλυση εσόδων:</w:t>
             </w:r>
             <w:r>
               <w:rPr>
+                <w:rFonts w:ascii="Arial" w:hAnsi="Arial" w:cs="Arial"/>
                 <w:noProof/>
                 <w:webHidden/>
+                <w:sz w:val="24"/>
+                <w:szCs w:val="24"/>
               </w:rPr>
               <w:tab/>
             </w:r>
             <w:r>
               <w:rPr>
+                <w:rFonts w:ascii="Arial" w:hAnsi="Arial" w:cs="Arial"/>
                 <w:noProof/>
                 <w:webHidden/>
+                <w:sz w:val="24"/>
+                <w:szCs w:val="24"/>
               </w:rPr>
               <w:fldChar w:fldCharType="begin"/>
             </w:r>
             <w:r>
               <w:rPr>
+                <w:rFonts w:ascii="Arial" w:hAnsi="Arial" w:cs="Arial"/>
                 <w:noProof/>
                 <w:webHidden/>
-              </w:rPr>
-              <w:instrText xml:space="preserve"> PAGEREF _Toc124688078 \h </w:instrText>
-            </w:r>
-            <w:r>
-              <w:rPr>
+                <w:sz w:val="24"/>
+                <w:szCs w:val="24"/>
+              </w:rPr>
+              <w:instrText xml:space="preserve"> PAGEREF _Toc124824372 \h </w:instrText>
+            </w:r>
+            <w:r>
+              <w:rPr>
+                <w:rFonts w:ascii="Arial" w:hAnsi="Arial" w:cs="Arial"/>
                 <w:noProof/>
                 <w:webHidden/>
-              </w:rPr>
-            </w:r>
-            <w:r>
-              <w:rPr>
+                <w:sz w:val="24"/>
+                <w:szCs w:val="24"/>
+              </w:rPr>
+            </w:r>
+            <w:r>
+              <w:rPr>
+                <w:rFonts w:ascii="Arial" w:hAnsi="Arial" w:cs="Arial"/>
                 <w:noProof/>
                 <w:webHidden/>
+                <w:sz w:val="24"/>
+                <w:szCs w:val="24"/>
               </w:rPr>
               <w:fldChar w:fldCharType="separate"/>
             </w:r>
             <w:r>
               <w:rPr>
+                <w:rFonts w:ascii="Arial" w:hAnsi="Arial" w:cs="Arial"/>
                 <w:noProof/>
                 <w:webHidden/>
+                <w:sz w:val="24"/>
+                <w:szCs w:val="24"/>
               </w:rPr>
               <w:t>3</w:t>
             </w:r>
             <w:r>
               <w:rPr>
+                <w:rFonts w:ascii="Arial" w:hAnsi="Arial" w:cs="Arial"/>
                 <w:noProof/>
                 <w:webHidden/>
+                <w:sz w:val="24"/>
+                <w:szCs w:val="24"/>
               </w:rPr>
               <w:fldChar w:fldCharType="end"/>
             </w:r>
@@ -1175,77 +1474,108 @@
               <w:tab w:val="right" w:leader="dot" w:pos="9016"/>
             </w:tabs>
             <w:rPr>
-              <w:rFonts w:cstheme="minorBidi"/>
+              <w:rFonts w:ascii="Arial" w:hAnsi="Arial" w:cs="Arial"/>
               <w:noProof/>
+              <w:sz w:val="24"/>
+              <w:szCs w:val="24"/>
             </w:rPr>
           </w:pPr>
-          <w:hyperlink w:anchor="_Toc124688079" w:history="1">
+          <w:hyperlink w:anchor="_Toc124824373" w:history="1">
             <w:r>
               <w:rPr>
                 <w:rStyle w:val="Hyperlink"/>
-                <w:noProof/>
+                <w:rFonts w:ascii="Arial" w:hAnsi="Arial" w:cs="Arial"/>
+                <w:noProof/>
+                <w:sz w:val="24"/>
+                <w:szCs w:val="24"/>
               </w:rPr>
               <w:t>3.2.</w:t>
             </w:r>
             <w:r>
               <w:rPr>
-                <w:rFonts w:cstheme="minorBidi"/>
-                <w:noProof/>
+                <w:rFonts w:ascii="Arial" w:hAnsi="Arial" w:cs="Arial"/>
+                <w:noProof/>
+                <w:sz w:val="24"/>
+                <w:szCs w:val="24"/>
               </w:rPr>
               <w:tab/>
             </w:r>
             <w:r>
               <w:rPr>
                 <w:rStyle w:val="Hyperlink"/>
-                <w:noProof/>
+                <w:rFonts w:ascii="Arial" w:hAnsi="Arial" w:cs="Arial"/>
+                <w:noProof/>
+                <w:sz w:val="24"/>
+                <w:szCs w:val="24"/>
               </w:rPr>
               <w:t>Ανάλυση Εξόδων:</w:t>
             </w:r>
             <w:r>
               <w:rPr>
+                <w:rFonts w:ascii="Arial" w:hAnsi="Arial" w:cs="Arial"/>
                 <w:noProof/>
                 <w:webHidden/>
+                <w:sz w:val="24"/>
+                <w:szCs w:val="24"/>
               </w:rPr>
               <w:tab/>
             </w:r>
             <w:r>
               <w:rPr>
+                <w:rFonts w:ascii="Arial" w:hAnsi="Arial" w:cs="Arial"/>
                 <w:noProof/>
                 <w:webHidden/>
+                <w:sz w:val="24"/>
+                <w:szCs w:val="24"/>
               </w:rPr>
               <w:fldChar w:fldCharType="begin"/>
             </w:r>
             <w:r>
               <w:rPr>
+                <w:rFonts w:ascii="Arial" w:hAnsi="Arial" w:cs="Arial"/>
                 <w:noProof/>
                 <w:webHidden/>
-              </w:rPr>
-              <w:instrText xml:space="preserve"> PAGEREF _Toc124688079 \h </w:instrText>
-            </w:r>
-            <w:r>
-              <w:rPr>
+                <w:sz w:val="24"/>
+                <w:szCs w:val="24"/>
+              </w:rPr>
+              <w:instrText xml:space="preserve"> PAGEREF _Toc124824373 \h </w:instrText>
+            </w:r>
+            <w:r>
+              <w:rPr>
+                <w:rFonts w:ascii="Arial" w:hAnsi="Arial" w:cs="Arial"/>
                 <w:noProof/>
                 <w:webHidden/>
-              </w:rPr>
-            </w:r>
-            <w:r>
-              <w:rPr>
+                <w:sz w:val="24"/>
+                <w:szCs w:val="24"/>
+              </w:rPr>
+            </w:r>
+            <w:r>
+              <w:rPr>
+                <w:rFonts w:ascii="Arial" w:hAnsi="Arial" w:cs="Arial"/>
                 <w:noProof/>
                 <w:webHidden/>
+                <w:sz w:val="24"/>
+                <w:szCs w:val="24"/>
               </w:rPr>
               <w:fldChar w:fldCharType="separate"/>
             </w:r>
             <w:r>
               <w:rPr>
+                <w:rFonts w:ascii="Arial" w:hAnsi="Arial" w:cs="Arial"/>
                 <w:noProof/>
                 <w:webHidden/>
+                <w:sz w:val="24"/>
+                <w:szCs w:val="24"/>
               </w:rPr>
               <w:t>3</w:t>
             </w:r>
             <w:r>
               <w:rPr>
+                <w:rFonts w:ascii="Arial" w:hAnsi="Arial" w:cs="Arial"/>
                 <w:noProof/>
                 <w:webHidden/>
+                <w:sz w:val="24"/>
+                <w:szCs w:val="24"/>
               </w:rPr>
               <w:fldChar w:fldCharType="end"/>
             </w:r>
@@ -1259,77 +1589,108 @@
               <w:tab w:val="right" w:leader="dot" w:pos="9016"/>
             </w:tabs>
             <w:rPr>
-              <w:rFonts w:cstheme="minorBidi"/>
+              <w:rFonts w:ascii="Arial" w:hAnsi="Arial" w:cs="Arial"/>
               <w:noProof/>
+              <w:sz w:val="24"/>
+              <w:szCs w:val="24"/>
             </w:rPr>
           </w:pPr>
-          <w:hyperlink w:anchor="_Toc124688080" w:history="1">
+          <w:hyperlink w:anchor="_Toc124824374" w:history="1">
             <w:r>
               <w:rPr>
                 <w:rStyle w:val="Hyperlink"/>
-                <w:noProof/>
+                <w:rFonts w:ascii="Arial" w:hAnsi="Arial" w:cs="Arial"/>
+                <w:noProof/>
+                <w:sz w:val="24"/>
+                <w:szCs w:val="24"/>
               </w:rPr>
               <w:t>3.3.</w:t>
             </w:r>
             <w:r>
               <w:rPr>
-                <w:rFonts w:cstheme="minorBidi"/>
-                <w:noProof/>
+                <w:rFonts w:ascii="Arial" w:hAnsi="Arial" w:cs="Arial"/>
+                <w:noProof/>
+                <w:sz w:val="24"/>
+                <w:szCs w:val="24"/>
               </w:rPr>
               <w:tab/>
             </w:r>
             <w:r>
               <w:rPr>
                 <w:rStyle w:val="Hyperlink"/>
-                <w:noProof/>
+                <w:rFonts w:ascii="Arial" w:hAnsi="Arial" w:cs="Arial"/>
+                <w:noProof/>
+                <w:sz w:val="24"/>
+                <w:szCs w:val="24"/>
               </w:rPr>
               <w:t>Ανάλυση ελαστικότητας:</w:t>
             </w:r>
             <w:r>
               <w:rPr>
+                <w:rFonts w:ascii="Arial" w:hAnsi="Arial" w:cs="Arial"/>
                 <w:noProof/>
                 <w:webHidden/>
+                <w:sz w:val="24"/>
+                <w:szCs w:val="24"/>
               </w:rPr>
               <w:tab/>
             </w:r>
             <w:r>
               <w:rPr>
+                <w:rFonts w:ascii="Arial" w:hAnsi="Arial" w:cs="Arial"/>
                 <w:noProof/>
                 <w:webHidden/>
+                <w:sz w:val="24"/>
+                <w:szCs w:val="24"/>
               </w:rPr>
               <w:fldChar w:fldCharType="begin"/>
             </w:r>
             <w:r>
               <w:rPr>
+                <w:rFonts w:ascii="Arial" w:hAnsi="Arial" w:cs="Arial"/>
                 <w:noProof/>
                 <w:webHidden/>
-              </w:rPr>
-              <w:instrText xml:space="preserve"> PAGEREF _Toc124688080 \h </w:instrText>
-            </w:r>
-            <w:r>
-              <w:rPr>
+                <w:sz w:val="24"/>
+                <w:szCs w:val="24"/>
+              </w:rPr>
+              <w:instrText xml:space="preserve"> PAGEREF _Toc124824374 \h </w:instrText>
+            </w:r>
+            <w:r>
+              <w:rPr>
+                <w:rFonts w:ascii="Arial" w:hAnsi="Arial" w:cs="Arial"/>
                 <w:noProof/>
                 <w:webHidden/>
-              </w:rPr>
-            </w:r>
-            <w:r>
-              <w:rPr>
+                <w:sz w:val="24"/>
+                <w:szCs w:val="24"/>
+              </w:rPr>
+            </w:r>
+            <w:r>
+              <w:rPr>
+                <w:rFonts w:ascii="Arial" w:hAnsi="Arial" w:cs="Arial"/>
                 <w:noProof/>
                 <w:webHidden/>
+                <w:sz w:val="24"/>
+                <w:szCs w:val="24"/>
               </w:rPr>
               <w:fldChar w:fldCharType="separate"/>
             </w:r>
             <w:r>
               <w:rPr>
+                <w:rFonts w:ascii="Arial" w:hAnsi="Arial" w:cs="Arial"/>
                 <w:noProof/>
                 <w:webHidden/>
+                <w:sz w:val="24"/>
+                <w:szCs w:val="24"/>
               </w:rPr>
               <w:t>3</w:t>
             </w:r>
             <w:r>
               <w:rPr>
+                <w:rFonts w:ascii="Arial" w:hAnsi="Arial" w:cs="Arial"/>
                 <w:noProof/>
                 <w:webHidden/>
+                <w:sz w:val="24"/>
+                <w:szCs w:val="24"/>
               </w:rPr>
               <w:fldChar w:fldCharType="end"/>
             </w:r>
@@ -1343,77 +1704,223 @@
               <w:tab w:val="right" w:leader="dot" w:pos="9016"/>
             </w:tabs>
             <w:rPr>
-              <w:rFonts w:cstheme="minorBidi"/>
+              <w:rFonts w:ascii="Arial" w:hAnsi="Arial" w:cs="Arial"/>
               <w:noProof/>
+              <w:sz w:val="24"/>
+              <w:szCs w:val="24"/>
             </w:rPr>
           </w:pPr>
-          <w:hyperlink w:anchor="_Toc124688081" w:history="1">
+          <w:hyperlink w:anchor="_Toc124824375" w:history="1">
             <w:r>
               <w:rPr>
                 <w:rStyle w:val="Hyperlink"/>
-                <w:noProof/>
+                <w:rFonts w:ascii="Arial" w:hAnsi="Arial" w:cs="Arial"/>
+                <w:noProof/>
+                <w:sz w:val="24"/>
+                <w:szCs w:val="24"/>
               </w:rPr>
               <w:t>4.</w:t>
             </w:r>
             <w:r>
               <w:rPr>
-                <w:rFonts w:cstheme="minorBidi"/>
-                <w:noProof/>
+                <w:rFonts w:ascii="Arial" w:hAnsi="Arial" w:cs="Arial"/>
+                <w:noProof/>
+                <w:sz w:val="24"/>
+                <w:szCs w:val="24"/>
               </w:rPr>
               <w:tab/>
             </w:r>
             <w:r>
               <w:rPr>
                 <w:rStyle w:val="Hyperlink"/>
-                <w:noProof/>
-              </w:rPr>
-              <w:t>Κερδοφορία και βιωσιμότητα</w:t>
-            </w:r>
-            <w:r>
-              <w:rPr>
+                <w:rFonts w:ascii="Arial" w:hAnsi="Arial" w:cs="Arial"/>
+                <w:noProof/>
+                <w:sz w:val="24"/>
+                <w:szCs w:val="24"/>
+              </w:rPr>
+              <w:t>Οικονομική ανάπτυξη &amp; τομείς</w:t>
+            </w:r>
+            <w:r>
+              <w:rPr>
+                <w:rFonts w:ascii="Arial" w:hAnsi="Arial" w:cs="Arial"/>
                 <w:noProof/>
                 <w:webHidden/>
+                <w:sz w:val="24"/>
+                <w:szCs w:val="24"/>
               </w:rPr>
               <w:tab/>
             </w:r>
             <w:r>
               <w:rPr>
+                <w:rFonts w:ascii="Arial" w:hAnsi="Arial" w:cs="Arial"/>
                 <w:noProof/>
                 <w:webHidden/>
+                <w:sz w:val="24"/>
+                <w:szCs w:val="24"/>
               </w:rPr>
               <w:fldChar w:fldCharType="begin"/>
             </w:r>
             <w:r>
               <w:rPr>
+                <w:rFonts w:ascii="Arial" w:hAnsi="Arial" w:cs="Arial"/>
                 <w:noProof/>
                 <w:webHidden/>
-              </w:rPr>
-              <w:instrText xml:space="preserve"> PAGEREF _Toc124688081 \h </w:instrText>
-            </w:r>
-            <w:r>
-              <w:rPr>
+                <w:sz w:val="24"/>
+                <w:szCs w:val="24"/>
+              </w:rPr>
+              <w:instrText xml:space="preserve"> PAGEREF _Toc124824375 \h </w:instrText>
+            </w:r>
+            <w:r>
+              <w:rPr>
+                <w:rFonts w:ascii="Arial" w:hAnsi="Arial" w:cs="Arial"/>
                 <w:noProof/>
                 <w:webHidden/>
-              </w:rPr>
-            </w:r>
-            <w:r>
-              <w:rPr>
+                <w:sz w:val="24"/>
+                <w:szCs w:val="24"/>
+              </w:rPr>
+            </w:r>
+            <w:r>
+              <w:rPr>
+                <w:rFonts w:ascii="Arial" w:hAnsi="Arial" w:cs="Arial"/>
                 <w:noProof/>
                 <w:webHidden/>
+                <w:sz w:val="24"/>
+                <w:szCs w:val="24"/>
               </w:rPr>
               <w:fldChar w:fldCharType="separate"/>
             </w:r>
             <w:r>
               <w:rPr>
+                <w:rFonts w:ascii="Arial" w:hAnsi="Arial" w:cs="Arial"/>
                 <w:noProof/>
                 <w:webHidden/>
+                <w:sz w:val="24"/>
+                <w:szCs w:val="24"/>
+              </w:rPr>
+              <w:t>3</w:t>
+            </w:r>
+            <w:r>
+              <w:rPr>
+                <w:rFonts w:ascii="Arial" w:hAnsi="Arial" w:cs="Arial"/>
+                <w:noProof/>
+                <w:webHidden/>
+                <w:sz w:val="24"/>
+                <w:szCs w:val="24"/>
+              </w:rPr>
+              <w:fldChar w:fldCharType="end"/>
+            </w:r>
+          </w:hyperlink>
+        </w:p>
+        <w:p>
+          <w:pPr>
+            <w:pStyle w:val="TOC2"/>
+            <w:tabs>
+              <w:tab w:val="left" w:pos="880"/>
+              <w:tab w:val="right" w:leader="dot" w:pos="9016"/>
+            </w:tabs>
+            <w:rPr>
+              <w:rFonts w:ascii="Arial" w:hAnsi="Arial" w:cs="Arial"/>
+              <w:noProof/>
+              <w:sz w:val="24"/>
+              <w:szCs w:val="24"/>
+            </w:rPr>
+          </w:pPr>
+          <w:hyperlink w:anchor="_Toc124824376" w:history="1">
+            <w:r>
+              <w:rPr>
+                <w:rStyle w:val="Hyperlink"/>
+                <w:rFonts w:ascii="Arial" w:hAnsi="Arial" w:cs="Arial"/>
+                <w:noProof/>
+                <w:sz w:val="24"/>
+                <w:szCs w:val="24"/>
+              </w:rPr>
+              <w:t>4.1.</w:t>
+            </w:r>
+            <w:r>
+              <w:rPr>
+                <w:rFonts w:ascii="Arial" w:hAnsi="Arial" w:cs="Arial"/>
+                <w:noProof/>
+                <w:sz w:val="24"/>
+                <w:szCs w:val="24"/>
+              </w:rPr>
+              <w:tab/>
+            </w:r>
+            <w:r>
+              <w:rPr>
+                <w:rStyle w:val="Hyperlink"/>
+                <w:rFonts w:ascii="Arial" w:hAnsi="Arial" w:cs="Arial"/>
+                <w:noProof/>
+                <w:sz w:val="24"/>
+                <w:szCs w:val="24"/>
+              </w:rPr>
+              <w:t>Στρατηγική</w:t>
+            </w:r>
+            <w:r>
+              <w:rPr>
+                <w:rFonts w:ascii="Arial" w:hAnsi="Arial" w:cs="Arial"/>
+                <w:noProof/>
+                <w:webHidden/>
+                <w:sz w:val="24"/>
+                <w:szCs w:val="24"/>
+              </w:rPr>
+              <w:tab/>
+            </w:r>
+            <w:r>
+              <w:rPr>
+                <w:rFonts w:ascii="Arial" w:hAnsi="Arial" w:cs="Arial"/>
+                <w:noProof/>
+                <w:webHidden/>
+                <w:sz w:val="24"/>
+                <w:szCs w:val="24"/>
+              </w:rPr>
+              <w:fldChar w:fldCharType="begin"/>
+            </w:r>
+            <w:r>
+              <w:rPr>
+                <w:rFonts w:ascii="Arial" w:hAnsi="Arial" w:cs="Arial"/>
+                <w:noProof/>
+                <w:webHidden/>
+                <w:sz w:val="24"/>
+                <w:szCs w:val="24"/>
+              </w:rPr>
+              <w:instrText xml:space="preserve"> PAGEREF _Toc124824376 \h </w:instrText>
+            </w:r>
+            <w:r>
+              <w:rPr>
+                <w:rFonts w:ascii="Arial" w:hAnsi="Arial" w:cs="Arial"/>
+                <w:noProof/>
+                <w:webHidden/>
+                <w:sz w:val="24"/>
+                <w:szCs w:val="24"/>
+              </w:rPr>
+            </w:r>
+            <w:r>
+              <w:rPr>
+                <w:rFonts w:ascii="Arial" w:hAnsi="Arial" w:cs="Arial"/>
+                <w:noProof/>
+                <w:webHidden/>
+                <w:sz w:val="24"/>
+                <w:szCs w:val="24"/>
+              </w:rPr>
+              <w:fldChar w:fldCharType="separate"/>
+            </w:r>
+            <w:r>
+              <w:rPr>
+                <w:rFonts w:ascii="Arial" w:hAnsi="Arial" w:cs="Arial"/>
+                <w:noProof/>
+                <w:webHidden/>
+                <w:sz w:val="24"/>
+                <w:szCs w:val="24"/>
               </w:rPr>
               <w:t>4</w:t>
             </w:r>
             <w:r>
               <w:rPr>
+                <w:rFonts w:ascii="Arial" w:hAnsi="Arial" w:cs="Arial"/>
                 <w:noProof/>
                 <w:webHidden/>
+                <w:sz w:val="24"/>
+                <w:szCs w:val="24"/>
               </w:rPr>
               <w:fldChar w:fldCharType="end"/>
             </w:r>
@@ -1427,77 +1934,223 @@
               <w:tab w:val="right" w:leader="dot" w:pos="9016"/>
             </w:tabs>
             <w:rPr>
-              <w:rFonts w:cstheme="minorBidi"/>
+              <w:rFonts w:ascii="Arial" w:hAnsi="Arial" w:cs="Arial"/>
               <w:noProof/>
+              <w:sz w:val="24"/>
+              <w:szCs w:val="24"/>
             </w:rPr>
           </w:pPr>
-          <w:hyperlink w:anchor="_Toc124688082" w:history="1">
+          <w:hyperlink w:anchor="_Toc124824377" w:history="1">
             <w:r>
               <w:rPr>
                 <w:rStyle w:val="Hyperlink"/>
-                <w:noProof/>
+                <w:rFonts w:ascii="Arial" w:hAnsi="Arial" w:cs="Arial"/>
+                <w:noProof/>
+                <w:sz w:val="24"/>
+                <w:szCs w:val="24"/>
               </w:rPr>
               <w:t>5.</w:t>
             </w:r>
             <w:r>
               <w:rPr>
-                <w:rFonts w:cstheme="minorBidi"/>
-                <w:noProof/>
+                <w:rFonts w:ascii="Arial" w:hAnsi="Arial" w:cs="Arial"/>
+                <w:noProof/>
+                <w:sz w:val="24"/>
+                <w:szCs w:val="24"/>
               </w:rPr>
               <w:tab/>
             </w:r>
             <w:r>
               <w:rPr>
                 <w:rStyle w:val="Hyperlink"/>
-                <w:noProof/>
+                <w:rFonts w:ascii="Arial" w:hAnsi="Arial" w:cs="Arial"/>
+                <w:noProof/>
+                <w:sz w:val="24"/>
+                <w:szCs w:val="24"/>
+              </w:rPr>
+              <w:t>Κερδοφορία και βιωσιμότητα</w:t>
+            </w:r>
+            <w:r>
+              <w:rPr>
+                <w:rFonts w:ascii="Arial" w:hAnsi="Arial" w:cs="Arial"/>
+                <w:noProof/>
+                <w:webHidden/>
+                <w:sz w:val="24"/>
+                <w:szCs w:val="24"/>
+              </w:rPr>
+              <w:tab/>
+            </w:r>
+            <w:r>
+              <w:rPr>
+                <w:rFonts w:ascii="Arial" w:hAnsi="Arial" w:cs="Arial"/>
+                <w:noProof/>
+                <w:webHidden/>
+                <w:sz w:val="24"/>
+                <w:szCs w:val="24"/>
+              </w:rPr>
+              <w:fldChar w:fldCharType="begin"/>
+            </w:r>
+            <w:r>
+              <w:rPr>
+                <w:rFonts w:ascii="Arial" w:hAnsi="Arial" w:cs="Arial"/>
+                <w:noProof/>
+                <w:webHidden/>
+                <w:sz w:val="24"/>
+                <w:szCs w:val="24"/>
+              </w:rPr>
+              <w:instrText xml:space="preserve"> PAGEREF _Toc124824377 \h </w:instrText>
+            </w:r>
+            <w:r>
+              <w:rPr>
+                <w:rFonts w:ascii="Arial" w:hAnsi="Arial" w:cs="Arial"/>
+                <w:noProof/>
+                <w:webHidden/>
+                <w:sz w:val="24"/>
+                <w:szCs w:val="24"/>
+              </w:rPr>
+            </w:r>
+            <w:r>
+              <w:rPr>
+                <w:rFonts w:ascii="Arial" w:hAnsi="Arial" w:cs="Arial"/>
+                <w:noProof/>
+                <w:webHidden/>
+                <w:sz w:val="24"/>
+                <w:szCs w:val="24"/>
+              </w:rPr>
+              <w:fldChar w:fldCharType="separate"/>
+            </w:r>
+            <w:r>
+              <w:rPr>
+                <w:rFonts w:ascii="Arial" w:hAnsi="Arial" w:cs="Arial"/>
+                <w:noProof/>
+                <w:webHidden/>
+                <w:sz w:val="24"/>
+                <w:szCs w:val="24"/>
+              </w:rPr>
+              <w:t>5</w:t>
+            </w:r>
+            <w:r>
+              <w:rPr>
+                <w:rFonts w:ascii="Arial" w:hAnsi="Arial" w:cs="Arial"/>
+                <w:noProof/>
+                <w:webHidden/>
+                <w:sz w:val="24"/>
+                <w:szCs w:val="24"/>
+              </w:rPr>
+              <w:fldChar w:fldCharType="end"/>
+            </w:r>
+          </w:hyperlink>
+        </w:p>
+        <w:p>
+          <w:pPr>
+            <w:pStyle w:val="TOC1"/>
+            <w:tabs>
+              <w:tab w:val="left" w:pos="440"/>
+              <w:tab w:val="right" w:leader="dot" w:pos="9016"/>
+            </w:tabs>
+            <w:rPr>
+              <w:rFonts w:ascii="Arial" w:hAnsi="Arial" w:cs="Arial"/>
+              <w:noProof/>
+              <w:sz w:val="24"/>
+              <w:szCs w:val="24"/>
+            </w:rPr>
+          </w:pPr>
+          <w:hyperlink w:anchor="_Toc124824378" w:history="1">
+            <w:r>
+              <w:rPr>
+                <w:rStyle w:val="Hyperlink"/>
+                <w:rFonts w:ascii="Arial" w:hAnsi="Arial" w:cs="Arial"/>
+                <w:noProof/>
+                <w:sz w:val="24"/>
+                <w:szCs w:val="24"/>
+              </w:rPr>
+              <w:t>6.</w:t>
+            </w:r>
+            <w:r>
+              <w:rPr>
+                <w:rFonts w:ascii="Arial" w:hAnsi="Arial" w:cs="Arial"/>
+                <w:noProof/>
+                <w:sz w:val="24"/>
+                <w:szCs w:val="24"/>
+              </w:rPr>
+              <w:tab/>
+            </w:r>
+            <w:r>
+              <w:rPr>
+                <w:rStyle w:val="Hyperlink"/>
+                <w:rFonts w:ascii="Arial" w:hAnsi="Arial" w:cs="Arial"/>
+                <w:noProof/>
+                <w:sz w:val="24"/>
+                <w:szCs w:val="24"/>
               </w:rPr>
               <w:t>ΕΠΙΛΟΓΟΣ</w:t>
             </w:r>
             <w:r>
               <w:rPr>
+                <w:rFonts w:ascii="Arial" w:hAnsi="Arial" w:cs="Arial"/>
                 <w:noProof/>
                 <w:webHidden/>
+                <w:sz w:val="24"/>
+                <w:szCs w:val="24"/>
               </w:rPr>
               <w:tab/>
             </w:r>
             <w:r>
               <w:rPr>
+                <w:rFonts w:ascii="Arial" w:hAnsi="Arial" w:cs="Arial"/>
                 <w:noProof/>
                 <w:webHidden/>
+                <w:sz w:val="24"/>
+                <w:szCs w:val="24"/>
               </w:rPr>
               <w:fldChar w:fldCharType="begin"/>
             </w:r>
             <w:r>
               <w:rPr>
+                <w:rFonts w:ascii="Arial" w:hAnsi="Arial" w:cs="Arial"/>
                 <w:noProof/>
                 <w:webHidden/>
-              </w:rPr>
-              <w:instrText xml:space="preserve"> PAGEREF _Toc124688082 \h </w:instrText>
-            </w:r>
-            <w:r>
-              <w:rPr>
+                <w:sz w:val="24"/>
+                <w:szCs w:val="24"/>
+              </w:rPr>
+              <w:instrText xml:space="preserve"> PAGEREF _Toc124824378 \h </w:instrText>
+            </w:r>
+            <w:r>
+              <w:rPr>
+                <w:rFonts w:ascii="Arial" w:hAnsi="Arial" w:cs="Arial"/>
                 <w:noProof/>
                 <w:webHidden/>
-              </w:rPr>
-            </w:r>
-            <w:r>
-              <w:rPr>
+                <w:sz w:val="24"/>
+                <w:szCs w:val="24"/>
+              </w:rPr>
+            </w:r>
+            <w:r>
+              <w:rPr>
+                <w:rFonts w:ascii="Arial" w:hAnsi="Arial" w:cs="Arial"/>
                 <w:noProof/>
                 <w:webHidden/>
+                <w:sz w:val="24"/>
+                <w:szCs w:val="24"/>
               </w:rPr>
               <w:fldChar w:fldCharType="separate"/>
             </w:r>
             <w:r>
               <w:rPr>
+                <w:rFonts w:ascii="Arial" w:hAnsi="Arial" w:cs="Arial"/>
                 <w:noProof/>
                 <w:webHidden/>
-              </w:rPr>
-              <w:t>5</w:t>
-            </w:r>
-            <w:r>
-              <w:rPr>
+                <w:sz w:val="24"/>
+                <w:szCs w:val="24"/>
+              </w:rPr>
+              <w:t>7</w:t>
+            </w:r>
+            <w:r>
+              <w:rPr>
+                <w:rFonts w:ascii="Arial" w:hAnsi="Arial" w:cs="Arial"/>
                 <w:noProof/>
                 <w:webHidden/>
+                <w:sz w:val="24"/>
+                <w:szCs w:val="24"/>
               </w:rPr>
               <w:fldChar w:fldCharType="end"/>
             </w:r>
@@ -1510,63 +2163,89 @@
               <w:tab w:val="right" w:leader="dot" w:pos="9016"/>
             </w:tabs>
             <w:rPr>
-              <w:rFonts w:cstheme="minorBidi"/>
+              <w:rFonts w:ascii="Arial" w:hAnsi="Arial" w:cs="Arial"/>
               <w:noProof/>
+              <w:sz w:val="24"/>
+              <w:szCs w:val="24"/>
             </w:rPr>
           </w:pPr>
-          <w:hyperlink w:anchor="_Toc124688083" w:history="1">
+          <w:hyperlink w:anchor="_Toc124824379" w:history="1">
             <w:r>
               <w:rPr>
                 <w:rStyle w:val="Hyperlink"/>
-                <w:noProof/>
+                <w:rFonts w:ascii="Arial" w:hAnsi="Arial" w:cs="Arial"/>
+                <w:noProof/>
+                <w:sz w:val="24"/>
+                <w:szCs w:val="24"/>
               </w:rPr>
               <w:t>ΠΑΡΑΡΤΗΜΑ</w:t>
             </w:r>
             <w:r>
               <w:rPr>
+                <w:rFonts w:ascii="Arial" w:hAnsi="Arial" w:cs="Arial"/>
                 <w:noProof/>
                 <w:webHidden/>
+                <w:sz w:val="24"/>
+                <w:szCs w:val="24"/>
               </w:rPr>
               <w:tab/>
             </w:r>
             <w:r>
               <w:rPr>
+                <w:rFonts w:ascii="Arial" w:hAnsi="Arial" w:cs="Arial"/>
                 <w:noProof/>
                 <w:webHidden/>
+                <w:sz w:val="24"/>
+                <w:szCs w:val="24"/>
               </w:rPr>
               <w:fldChar w:fldCharType="begin"/>
             </w:r>
             <w:r>
               <w:rPr>
+                <w:rFonts w:ascii="Arial" w:hAnsi="Arial" w:cs="Arial"/>
                 <w:noProof/>
                 <w:webHidden/>
-              </w:rPr>
-              <w:instrText xml:space="preserve"> PAGEREF _Toc124688083 \h </w:instrText>
-            </w:r>
-            <w:r>
-              <w:rPr>
+                <w:sz w:val="24"/>
+                <w:szCs w:val="24"/>
+              </w:rPr>
+              <w:instrText xml:space="preserve"> PAGEREF _Toc124824379 \h </w:instrText>
+            </w:r>
+            <w:r>
+              <w:rPr>
+                <w:rFonts w:ascii="Arial" w:hAnsi="Arial" w:cs="Arial"/>
                 <w:noProof/>
                 <w:webHidden/>
-              </w:rPr>
-            </w:r>
-            <w:r>
-              <w:rPr>
+                <w:sz w:val="24"/>
+                <w:szCs w:val="24"/>
+              </w:rPr>
+            </w:r>
+            <w:r>
+              <w:rPr>
+                <w:rFonts w:ascii="Arial" w:hAnsi="Arial" w:cs="Arial"/>
                 <w:noProof/>
                 <w:webHidden/>
+                <w:sz w:val="24"/>
+                <w:szCs w:val="24"/>
               </w:rPr>
               <w:fldChar w:fldCharType="separate"/>
             </w:r>
             <w:r>
               <w:rPr>
+                <w:rFonts w:ascii="Arial" w:hAnsi="Arial" w:cs="Arial"/>
                 <w:noProof/>
                 <w:webHidden/>
-              </w:rPr>
-              <w:t>6</w:t>
-            </w:r>
-            <w:r>
-              <w:rPr>
+                <w:sz w:val="24"/>
+                <w:szCs w:val="24"/>
+              </w:rPr>
+              <w:t>8</w:t>
+            </w:r>
+            <w:r>
+              <w:rPr>
+                <w:rFonts w:ascii="Arial" w:hAnsi="Arial" w:cs="Arial"/>
                 <w:noProof/>
                 <w:webHidden/>
+                <w:sz w:val="24"/>
+                <w:szCs w:val="24"/>
               </w:rPr>
               <w:fldChar w:fldCharType="end"/>
             </w:r>
@@ -1579,63 +2258,89 @@
               <w:tab w:val="right" w:leader="dot" w:pos="9016"/>
             </w:tabs>
             <w:rPr>
-              <w:rFonts w:cstheme="minorBidi"/>
+              <w:rFonts w:ascii="Arial" w:hAnsi="Arial" w:cs="Arial"/>
               <w:noProof/>
+              <w:sz w:val="24"/>
+              <w:szCs w:val="24"/>
             </w:rPr>
           </w:pPr>
-          <w:hyperlink w:anchor="_Toc124688084" w:history="1">
+          <w:hyperlink w:anchor="_Toc124824380" w:history="1">
             <w:r>
               <w:rPr>
                 <w:rStyle w:val="Hyperlink"/>
-                <w:noProof/>
+                <w:rFonts w:ascii="Arial" w:hAnsi="Arial" w:cs="Arial"/>
+                <w:noProof/>
+                <w:sz w:val="24"/>
+                <w:szCs w:val="24"/>
               </w:rPr>
               <w:t>References</w:t>
             </w:r>
             <w:r>
               <w:rPr>
+                <w:rFonts w:ascii="Arial" w:hAnsi="Arial" w:cs="Arial"/>
                 <w:noProof/>
                 <w:webHidden/>
+                <w:sz w:val="24"/>
+                <w:szCs w:val="24"/>
               </w:rPr>
               <w:tab/>
             </w:r>
             <w:r>
               <w:rPr>
+                <w:rFonts w:ascii="Arial" w:hAnsi="Arial" w:cs="Arial"/>
                 <w:noProof/>
                 <w:webHidden/>
+                <w:sz w:val="24"/>
+                <w:szCs w:val="24"/>
               </w:rPr>
               <w:fldChar w:fldCharType="begin"/>
             </w:r>
             <w:r>
               <w:rPr>
+                <w:rFonts w:ascii="Arial" w:hAnsi="Arial" w:cs="Arial"/>
                 <w:noProof/>
                 <w:webHidden/>
-              </w:rPr>
-              <w:instrText xml:space="preserve"> PAGEREF _Toc124688084 \h </w:instrText>
-            </w:r>
-            <w:r>
-              <w:rPr>
+                <w:sz w:val="24"/>
+                <w:szCs w:val="24"/>
+              </w:rPr>
+              <w:instrText xml:space="preserve"> PAGEREF _Toc124824380 \h </w:instrText>
+            </w:r>
+            <w:r>
+              <w:rPr>
+                <w:rFonts w:ascii="Arial" w:hAnsi="Arial" w:cs="Arial"/>
                 <w:noProof/>
                 <w:webHidden/>
-              </w:rPr>
-            </w:r>
-            <w:r>
-              <w:rPr>
+                <w:sz w:val="24"/>
+                <w:szCs w:val="24"/>
+              </w:rPr>
+            </w:r>
+            <w:r>
+              <w:rPr>
+                <w:rFonts w:ascii="Arial" w:hAnsi="Arial" w:cs="Arial"/>
                 <w:noProof/>
                 <w:webHidden/>
+                <w:sz w:val="24"/>
+                <w:szCs w:val="24"/>
               </w:rPr>
               <w:fldChar w:fldCharType="separate"/>
             </w:r>
             <w:r>
               <w:rPr>
+                <w:rFonts w:ascii="Arial" w:hAnsi="Arial" w:cs="Arial"/>
                 <w:noProof/>
                 <w:webHidden/>
-              </w:rPr>
-              <w:t>6</w:t>
-            </w:r>
-            <w:r>
-              <w:rPr>
+                <w:sz w:val="24"/>
+                <w:szCs w:val="24"/>
+              </w:rPr>
+              <w:t>8</w:t>
+            </w:r>
+            <w:r>
+              <w:rPr>
+                <w:rFonts w:ascii="Arial" w:hAnsi="Arial" w:cs="Arial"/>
                 <w:noProof/>
                 <w:webHidden/>
+                <w:sz w:val="24"/>
+                <w:szCs w:val="24"/>
               </w:rPr>
               <w:fldChar w:fldCharType="end"/>
             </w:r>
@@ -1798,7 +2503,7 @@
       <w:pPr>
         <w:pStyle w:val="Heading1"/>
       </w:pPr>
-      <w:bookmarkStart w:id="2" w:name="_Toc124688075"/>
+      <w:bookmarkStart w:id="2" w:name="_Toc124824369"/>
       <w:r>
         <w:lastRenderedPageBreak/>
         <w:t>ΕΙΣΑΓΩΓΗ</w:t>
@@ -1810,14 +2515,138 @@
         <w:t xml:space="preserve">Το 2021, η παγκόσμια οικονομία γνώρισε ανάκαμψη, με την ανάπτυξη των ευρωπαϊκών οικονομιών να φτάνει σε ικανοποιητικό επίπεδο. Το ΑΕΠ της ελληνικής οικονομίας αυξήθηκε κατά 8,3%. Ωστόσο, η Spicy Dogs αντιμετώπισε σημαντικές προκλήσεις λόγω της πανδημίας COVID-19 και ο κλάδος της βιομηχανίας τροφίμων πάλεψε να ανακτήσει το μερίδιο αγοράς του. </w:t>
       </w:r>
       <w:r>
-        <w:t>Αυτή η έκθεση παρουσιάζει μια ανάλυση των λογαριασμών εσόδων και εξόδων για τον μήνα Σεπτέμβριο. Η έκθεση παρέχει μια επισκόπηση των οικονομικών επιδόσεων της εταιρείας κατά τη διάρκεια του μήνα και συγκρίνει τα πραγματικά αποτελέσματα με τα στοιχεία του προϋπολογισμού.</w:t>
+        <w:t>Αυτή η έκθεση παρουσιάζει μια ανάλυση των λογαριασμών εσόδων και εξόδων για τον μήνα Σεπτέμβριο. Η έκθεση παρέχει μια επισκόπηση των οικονομικών επιδόσεων της εταιρείας κατά τη διάρκεια του μήνα και συγκρίνει τα πραγματικά αποτελέσματα με τα στοιχεία του προϋπολογισμού</w:t>
+      </w:r>
+      <w:r>
+        <w:t xml:space="preserve"> </w:t>
+      </w:r>
+      <w:sdt>
+        <w:sdtPr>
+          <w:id w:val="-1911140550"/>
+          <w:citation/>
+        </w:sdtPr>
+        <w:sdtContent>
+          <w:r>
+            <w:fldChar w:fldCharType="begin"/>
+          </w:r>
+          <w:r>
+            <w:instrText xml:space="preserve"> </w:instrText>
+          </w:r>
+          <w:r>
+            <w:rPr>
+              <w:lang w:val="en-US"/>
+            </w:rPr>
+            <w:instrText>CITATION</w:instrText>
+          </w:r>
+          <w:r>
+            <w:instrText xml:space="preserve"> </w:instrText>
+          </w:r>
+          <w:r>
+            <w:rPr>
+              <w:lang w:val="en-US"/>
+            </w:rPr>
+            <w:instrText>www</w:instrText>
+          </w:r>
+          <w:r>
+            <w:instrText>23 \</w:instrText>
+          </w:r>
+          <w:r>
+            <w:rPr>
+              <w:lang w:val="en-US"/>
+            </w:rPr>
+            <w:instrText>l</w:instrText>
+          </w:r>
+          <w:r>
+            <w:instrText xml:space="preserve"> 1033 </w:instrText>
+          </w:r>
+          <w:r>
+            <w:fldChar w:fldCharType="separate"/>
+          </w:r>
+          <w:r>
+            <w:rPr>
+              <w:noProof/>
+            </w:rPr>
+            <w:t>(</w:t>
+          </w:r>
+          <w:r>
+            <w:rPr>
+              <w:noProof/>
+              <w:lang w:val="en-US"/>
+            </w:rPr>
+            <w:t>www</w:t>
+          </w:r>
+          <w:r>
+            <w:rPr>
+              <w:noProof/>
+            </w:rPr>
+            <w:t>.</w:t>
+          </w:r>
+          <w:r>
+            <w:rPr>
+              <w:noProof/>
+              <w:lang w:val="en-US"/>
+            </w:rPr>
+            <w:t>statistics</w:t>
+          </w:r>
+          <w:r>
+            <w:rPr>
+              <w:noProof/>
+            </w:rPr>
+            <w:t>.</w:t>
+          </w:r>
+          <w:r>
+            <w:rPr>
+              <w:noProof/>
+              <w:lang w:val="en-US"/>
+            </w:rPr>
+            <w:t>gr</w:t>
+          </w:r>
+          <w:r>
+            <w:rPr>
+              <w:noProof/>
+            </w:rPr>
+            <w:t xml:space="preserve">, </w:t>
+          </w:r>
+          <w:r>
+            <w:rPr>
+              <w:noProof/>
+              <w:lang w:val="en-US"/>
+            </w:rPr>
+            <w:t>n</w:t>
+          </w:r>
+          <w:r>
+            <w:rPr>
+              <w:noProof/>
+            </w:rPr>
+            <w:t>.</w:t>
+          </w:r>
+          <w:r>
+            <w:rPr>
+              <w:noProof/>
+              <w:lang w:val="en-US"/>
+            </w:rPr>
+            <w:t>d</w:t>
+          </w:r>
+          <w:r>
+            <w:rPr>
+              <w:noProof/>
+            </w:rPr>
+            <w:t>.)</w:t>
+          </w:r>
+          <w:r>
+            <w:fldChar w:fldCharType="end"/>
+          </w:r>
+        </w:sdtContent>
+      </w:sdt>
+      <w:r>
+        <w:t>.</w:t>
       </w:r>
     </w:p>
     <w:p>
       <w:pPr>
         <w:pStyle w:val="Heading1"/>
       </w:pPr>
-      <w:bookmarkStart w:id="3" w:name="_Toc124688076"/>
+      <w:bookmarkStart w:id="3" w:name="_Toc124824370"/>
       <w:r>
         <w:t>Στόχοι και διαδικασίες προϋπολογισμού</w:t>
       </w:r>
@@ -1841,7 +2670,108 @@
     <w:p>
       <w:r>
         <w:lastRenderedPageBreak/>
-        <w:t>Μια αποτελεσματική διαδικασία κατάρτισης προϋπολογισμού βοηθά επίσης την εταιρεία να εντοπίσει πιθανούς χρηματοοικονομικούς κινδύνους και να λάβει μέτρα για τον μετριασμό τους. Αυτό μπορεί να περιλαμβάνει τον εντοπισμό περιοχών όπου τα έσοδα μπορεί να είναι χαμηλότερα από τα αναμενόμενα ή τα έξοδα μπορεί να είναι υψηλότερα από τα προγραμματισμένα. Εντοπίζοντας έγκαιρα αυτούς τους κινδύνους, η εταιρεία μπορεί να λάβει μέτρα για την αντιμετώπισή τους προτού γίνουν μεγάλα προβλήματα.</w:t>
+        <w:t>Μια αποτελεσματική διαδικασία κατάρτισης προϋπολογισμού βοηθά επίσης την εταιρεία να εντοπίσει πιθανούς χρηματοοικονομικούς κινδύνους και να λάβει μέτρα για τον μετριασμό τους. Αυτό μπορεί να περιλαμβάνει τον εντοπισμό περιοχών όπου τα έσοδα μπορεί να είναι χαμηλότερα από τα αναμενόμενα ή τα έξοδα μπορεί να είναι υψηλότερα από τα προγραμματισμένα. Εντοπίζοντας έγκαιρα αυτούς τους κινδύνους, η εταιρεία μπορεί να λάβει μέτρα για την αντιμετώπισή τους προτού γίνουν μεγάλα προβλήματα</w:t>
+      </w:r>
+      <w:r>
+        <w:t xml:space="preserve"> </w:t>
+      </w:r>
+      <w:sdt>
+        <w:sdtPr>
+          <w:id w:val="114724890"/>
+          <w:citation/>
+        </w:sdtPr>
+        <w:sdtContent>
+          <w:r>
+            <w:fldChar w:fldCharType="begin"/>
+          </w:r>
+          <w:r>
+            <w:instrText xml:space="preserve"> </w:instrText>
+          </w:r>
+          <w:r>
+            <w:rPr>
+              <w:lang w:val="en-US"/>
+            </w:rPr>
+            <w:instrText>CITATION</w:instrText>
+          </w:r>
+          <w:r>
+            <w:instrText xml:space="preserve"> </w:instrText>
+          </w:r>
+          <w:r>
+            <w:rPr>
+              <w:lang w:val="en-US"/>
+            </w:rPr>
+            <w:instrText>Bru</w:instrText>
+          </w:r>
+          <w:r>
+            <w:instrText>75 \</w:instrText>
+          </w:r>
+          <w:r>
+            <w:rPr>
+              <w:lang w:val="en-US"/>
+            </w:rPr>
+            <w:instrText>l</w:instrText>
+          </w:r>
+          <w:r>
+            <w:instrText xml:space="preserve"> 1033 </w:instrText>
+          </w:r>
+          <w:r>
+            <w:instrText xml:space="preserve"> \m Han66</w:instrText>
+          </w:r>
+          <w:r>
+            <w:fldChar w:fldCharType="separate"/>
+          </w:r>
+          <w:r>
+            <w:rPr>
+              <w:noProof/>
+            </w:rPr>
+            <w:t>(</w:t>
+          </w:r>
+          <w:r>
+            <w:rPr>
+              <w:noProof/>
+              <w:lang w:val="en-US"/>
+            </w:rPr>
+            <w:t>Bruns</w:t>
+          </w:r>
+          <w:r>
+            <w:rPr>
+              <w:noProof/>
+            </w:rPr>
+            <w:t xml:space="preserve"> &amp; </w:t>
+          </w:r>
+          <w:r>
+            <w:rPr>
+              <w:noProof/>
+              <w:lang w:val="en-US"/>
+            </w:rPr>
+            <w:t>Watterhouse</w:t>
+          </w:r>
+          <w:r>
+            <w:rPr>
+              <w:noProof/>
+            </w:rPr>
+            <w:t xml:space="preserve">, 1975; </w:t>
+          </w:r>
+          <w:r>
+            <w:rPr>
+              <w:noProof/>
+              <w:lang w:val="en-US"/>
+            </w:rPr>
+            <w:t>Hanson</w:t>
+          </w:r>
+          <w:r>
+            <w:rPr>
+              <w:noProof/>
+            </w:rPr>
+            <w:t>, 1966)</w:t>
+          </w:r>
+          <w:r>
+            <w:fldChar w:fldCharType="end"/>
+          </w:r>
+        </w:sdtContent>
+      </w:sdt>
+      <w:r>
+        <w:t>.</w:t>
       </w:r>
     </w:p>
     <w:p>
@@ -1853,7 +2783,7 @@
       <w:pPr>
         <w:pStyle w:val="Heading1"/>
       </w:pPr>
-      <w:bookmarkStart w:id="4" w:name="_Toc124688077"/>
+      <w:bookmarkStart w:id="4" w:name="_Toc124824371"/>
       <w:r>
         <w:t>Ανάλυση απόκλισης προϋπολογισμού</w:t>
       </w:r>
@@ -4325,15 +5255,10 @@
       <w:bookmarkEnd w:id="5"/>
     </w:p>
     <w:p>
-      <w:r>
-        <w:t>Η παρακάτω ανάλυση θα λάβει υπόψη με βάση την ελαστικότητα για σωστή σύγκριση λόγο σωστής αναλογίας ποσότητας γευμάτων.</w:t>
-      </w:r>
-    </w:p>
-    <w:p>
       <w:pPr>
         <w:pStyle w:val="Heading2"/>
       </w:pPr>
-      <w:bookmarkStart w:id="6" w:name="_Toc124688078"/>
+      <w:bookmarkStart w:id="6" w:name="_Toc124824372"/>
       <w:r>
         <w:t>Ανάλυση εσόδων:</w:t>
       </w:r>
@@ -4372,7 +5297,7 @@
       <w:pPr>
         <w:pStyle w:val="Heading2"/>
       </w:pPr>
-      <w:bookmarkStart w:id="7" w:name="_Toc124688079"/>
+      <w:bookmarkStart w:id="7" w:name="_Toc124824373"/>
       <w:r>
         <w:t>Ανάλυση Εξόδων:</w:t>
       </w:r>
@@ -4476,7 +5401,7 @@
       <w:pPr>
         <w:pStyle w:val="Heading2"/>
       </w:pPr>
-      <w:bookmarkStart w:id="8" w:name="_Toc124688080"/>
+      <w:bookmarkStart w:id="8" w:name="_Toc124824374"/>
       <w:r>
         <w:t>Ανάλυση ελαστικότητας:</w:t>
       </w:r>
@@ -4484,82 +5409,566 @@
     </w:p>
     <w:p>
       <w:r>
-        <w:t>Η ελαστικότητα των εσόδων και των εξόδων της Spicy Dogs υπολογίστηκε με βάση τη διαφορά μεταξύ των πραγματικών και των προϋπολογισθέντων μεγεθών, διαιρούμενη με τα στοιχεία του προϋπολογισμού. Η ελαστικότητα των εσόδων ήταν -25% και η ελαστικότητα των εξόδων ήταν -11,8%. Αυτό υποδηλώνει ότι για κάθε 1% αλλαγή στον αριθμό των γευμάτων που πωλούνται, τα έσοδα αλλάζουν κατά -25% και για κάθε 1% μεταβολή των εξόδων, τα έξοδα αλλάζουν κατά -11,8%.</w:t>
+        <w:t>Η ελαστικότητα των εσόδων και των εξόδων της Spicy Dogs υπολογίστηκε με βάση τη διαφορά μεταξύ των πραγματικών και των προϋπολογισθέντων μεγεθών, διαιρούμενη με τα στοιχεία του προϋπολογισμού.</w:t>
       </w:r>
     </w:p>
     <w:p>
       <w:pPr>
         <w:pStyle w:val="Heading1"/>
       </w:pPr>
-      <w:bookmarkStart w:id="9" w:name="_Toc124688081"/>
-      <w:r>
-        <w:t>Κερδοφορία και βιωσιμότητα</w:t>
+      <w:bookmarkStart w:id="9" w:name="_Toc124824375"/>
+      <w:r>
+        <w:t>Οικονομική ανάπτυξη &amp; τομείς</w:t>
       </w:r>
       <w:bookmarkEnd w:id="9"/>
     </w:p>
     <w:p>
       <w:r>
-        <w:t xml:space="preserve">Το κέρδος και η βιωσιμότητα είναι δύο σημαντικοί χρηματοοικονομικοί όροι που πρέπει να λάβουν υπόψη οι επιχειρήσεις προκειμένου να είναι επιτυχημένες μακροπρόθεσμα. Το κέρδος αναφέρεται στο οικονομικό κέρδος ή πλεόνασμα που κερδίζει μια επιχείρηση αφού αφαιρεθούν όλα τα έξοδά της, ενώ η βιωσιμότητα </w:t>
-      </w:r>
-      <w:r>
-        <w:lastRenderedPageBreak/>
-        <w:t>αναφέρεται στην ικανότητα μιας επιχείρησης να συνεχίσει να λειτουργεί μακροπρόθεσμα χωρίς να υποστεί μεγάλες ζημίες.</w:t>
+        <w:t>Με βάση τις αποκλίσεις στους λογαριασμούς εσόδων και εξόδων που παρέχονται, η διαχείριση των Spicy Dogs θα πρέπει να ενδιαφέρεται περισσότερο για την υποαπόδοση των εσόδων και τα υψηλότερα από τα προβλεπόμενα έξοδα. Συγκεκριμένα, η απόκλιση στο λογαριασμό εσόδων (-€30.000) και η απόκλιση στα καθαρά λειτουργικά κέρδη (-€8.700) είναι οι σημαντικότερες.</w:t>
       </w:r>
     </w:p>
     <w:p>
       <w:r>
-        <w:t>Με βάση τα οικονομικά στοιχεία που παρασχέθηκαν, φαίνεται ότι η Spicy Dogs αντιμετωπίζει αυτή τη στιγμή μια απόκλιση τόσο στα έσοδα όσο και στα κέρδη της, κάτι που μπορεί να είναι ανησυχητικό. Προκειμένου να επιτευχθεί τόσο κέρδος όσο και βιωσιμότητα, η διοίκηση των Spicy Dogs θα πρέπει να εξετάσει το ενδεχόμενο λήψης των ακόλουθων μέτρων:</w:t>
+        <w:t xml:space="preserve">Το κόστος των πρώτων υλών έχει επίσης σημαντική απόκλιση -20.000€ που είναι απόκλιση περίπου -26,67% από το προϋπολογισμένο κόστος. Αυτή η απόκλιση υποδηλώνει ότι η διοίκηση πρέπει να επικεντρωθεί στα έξοδα που σχετίζονται με τις </w:t>
+      </w:r>
+      <w:r>
+        <w:lastRenderedPageBreak/>
+        <w:t>πρώτες ύλες και να αναζητήσει τρόπους για να μειώσει το κόστος ή να βρει πιο οικονομικά αποδοτικούς προμηθευτές.</w:t>
       </w:r>
     </w:p>
     <w:p>
       <w:r>
-        <w:t>Αύξηση εσόδων: Όπως αναφέρθηκε προηγουμένως, υπάρχει απόκλιση -30.000 ευρώ μεταξύ του προϋπολογισμού και των πραγματικών εσόδων, η διοίκηση θα πρέπει να διερευνήσει τους λόγους αυτής της απόκλισης και να λάβει τα κατάλληλα μέτρα για την αύξηση των εσόδων.</w:t>
+        <w:t>Επιπρόσθετα, αξίζει να σημειωθεί η απόκλιση στα έξοδα κοινής ωφελείας (-2.100€) και στα ενοίκια χώρων (1.500€), καθώς προτείνουν στη διοίκηση να επανεξετάσει τα έξοδα κοινής ωφελείας και ενοικίου και να εξετάσει εάν μπορούν να μειωθούν.</w:t>
       </w:r>
     </w:p>
     <w:p>
       <w:r>
-        <w:t>Μείωση κόστους: Η εταιρεία θα πρέπει να διερευνήσει την απόκλιση του κόστους από τις προϋπολογιζόμενες αξίες και να λάβει τα κατάλληλα μέτρα για τη μείωση του κόστους.</w:t>
+        <w:t>Είναι επίσης σημαντικό να σημειωθεί ότι ενώ η ελαστικότητα των μισθών είναι σχετικά ανελαστική, η απόκλιση στο κόστος μισθού (-2.000 ευρώ) υποδηλώνει ότι η διοίκηση θα πρέπει επίσης να επανεξετάσει τις μισθολογικές δαπάνες.</w:t>
       </w:r>
     </w:p>
     <w:p>
       <w:r>
-        <w:t>Βελτίωση της αποδοτικότητας: Η διοίκηση θα πρέπει να διερευνήσει τις αναποτελεσματικότητα και να λάβει μέτρα για τη βελτίωση της αποτελεσματικότητας των λειτουργιών, προκειμένου να μειώσει το κόστος και να αυξήσει τα κέρδη.</w:t>
+        <w:t>Συνολικά, η διοίκηση θα πρέπει να επικεντρωθεί στην απόκλιση των εσόδων και στην απόκλιση στα καθαρά λειτουργικά κέρδη και να επανεξετάσει τα έξοδα που έχουν τη μεγαλύτερη απόκλιση, προκειμένου να εντοπίσει τομείς που μπορούν να βελτιωθούν και να λάβει διορθωτικά μέτρα.</w:t>
       </w:r>
     </w:p>
     <w:p>
-      <w:r>
-        <w:t>Διαφοροποίηση ροών εσόδων: Η εταιρεία θα πρέπει να εξετάσει το ενδεχόμενο διαφοροποίησης των ροών εσόδων της προκειμένου να μειώσει την εξάρτησή της από οποιαδήποτε μεμονωμένη πηγή εσόδων.</w:t>
-      </w:r>
-    </w:p>
-    <w:p>
-      <w:r>
-        <w:t>Παρακολουθήστε τακτικά την απόδοση: Είναι σημαντικό για τη διοίκηση να παρακολουθεί τακτικά την απόδοση της εταιρείας, ώστε να μπορεί να γνωρίζει έγκαιρα τις αποκλίσεις και να λάβει τις απαραίτητες ενέργειες.</w:t>
-      </w:r>
-    </w:p>
-    <w:p>
-      <w:r>
-        <w:t>Επενδύστε στην Έρευνα &amp; Ανάπτυξη: Η επένδυση στην έρευνα και ανάπτυξη μπορεί να βοηθήσει την εταιρεία να βελτιώσει τα προϊόντα, τις υπηρεσίες και τις διαδικασίες της και έτσι να αυξήσει τα έσοδά της και να μειώσει το κόστος.</w:t>
-      </w:r>
-    </w:p>
-    <w:p>
-      <w:r>
-        <w:t>Συνολικά, είναι σημαντικό για τα Spicy Dogs να έχουν μια ισορροπία μεταξύ της επίτευξης κέρδους και της βιωσιμότητας μακροπρόθεσμα. Η διοίκηση θα πρέπει να προσπαθήσει να αυξήσει τα έσοδα, να μειώσει το κόστος και να βελτιώσει την αποτελεσματικότητα προκειμένου να επιτύχει και τους δύο στόχους.</w:t>
-      </w:r>
-    </w:p>
-    <w:p>
-      <w:pPr>
-        <w:pStyle w:val="Heading1"/>
-      </w:pPr>
-      <w:bookmarkStart w:id="10" w:name="_Toc124688082"/>
-      <w:r>
-        <w:lastRenderedPageBreak/>
-        <w:t>ΕΠΙΛΟΓΟΣ</w:t>
+      <w:pPr>
+        <w:pStyle w:val="Heading2"/>
+      </w:pPr>
+      <w:bookmarkStart w:id="10" w:name="_Toc124824376"/>
+      <w:r>
+        <w:t>Στρατηγική</w:t>
       </w:r>
       <w:bookmarkEnd w:id="10"/>
     </w:p>
     <w:p>
-      <w:r>
-        <w:t>Η ανάλυση της οικονομικής απόδοσης της Spicy Dogs για τον μήνα Σεπτέμβριο δείχνει ότι η εταιρεία υπέστη καθαρή ζημία 8.700 ευρώ λόγω μείωσης του αριθμού των γευμάτων που πωλήθηκαν, με αποτέλεσμα χαμηλότερα έσοδα. Τα έξοδα υπερέβησαν επίσης τα προβλεπόμενα μεγέθη, οδηγώντας σε μεγαλύτερη καθαρή ζημιά. Η εταιρεία πρέπει να λάβει μέτρα όπως η αύξηση των πωλήσεων και ο έλεγχος του κόστους για τη βελτίωση των οικονομικών της επιδόσεων. Επίσης, η εταιρεία πρέπει να δώσει προσοχή στην ελαστικότητα των εσόδων και των εξόδων για μελλοντική διαδικασία προϋπολογισμού και λήψης αποφάσεων.</w:t>
+      <w:pPr>
+        <w:pStyle w:val="ListParagraph"/>
+        <w:numPr>
+          <w:ilvl w:val="0"/>
+          <w:numId w:val="23"/>
+        </w:numPr>
+      </w:pPr>
+      <w:r>
+        <w:t>Αναθεώρηση της στρατηγικής τιμολόγησης: Η εταιρεία θα πρέπει να επανεξετάσει τη στρατηγική τιμολόγησης της για να διασφαλίσει ότι είναι ανταγωνιστική και σύμφωνη με την αγορά και για να διασφαλίσει ότι παράγει αρκετά έσοδα για να καλύψει τα έξοδα και να δημιουργήσει κέρδος.</w:t>
+      </w:r>
+    </w:p>
+    <w:p>
+      <w:pPr>
+        <w:pStyle w:val="ListParagraph"/>
+        <w:numPr>
+          <w:ilvl w:val="0"/>
+          <w:numId w:val="23"/>
+        </w:numPr>
+      </w:pPr>
+      <w:r>
+        <w:t>Βελτίωση διαχείρισης κόστους: Η εταιρεία θα πρέπει να επανεξετάσει τα έξοδά της, ιδίως τις πρώτες ύλες και τις υπηρεσίες κοινής ωφέλειας, για να εντοπίσει ευκαιρίες μείωσης του κόστους, όπως η εύρεση πιο αποδοτικών προμηθευτών ή η εφαρμογή ενεργειακά αποδοτικών μέτρων.</w:t>
+      </w:r>
+    </w:p>
+    <w:p>
+      <w:pPr>
+        <w:pStyle w:val="ListParagraph"/>
+        <w:numPr>
+          <w:ilvl w:val="0"/>
+          <w:numId w:val="23"/>
+        </w:numPr>
+      </w:pPr>
+      <w:r>
+        <w:t>Αύξηση των προσπαθειών πωλήσεων και μάρκετινγκ: Η εταιρεία θα πρέπει να επανεξετάσει τις προσπάθειες πωλήσεων και μάρκετινγκ και να εξετάσει τρόπους για να αυξήσει την αναγνωρισιμότητα των προϊόντων και των υπηρεσιών της και να αυξήσει τις πωλήσεις. Αυτό μπορεί να περιλαμβάνει την ανάπτυξη νέων καμπανιών μάρκετινγκ, τη βελτίωση της ιστοσελίδας της εταιρείας ή την επέκταση της παρουσίας της στα μέσα κοινωνικής δικτύωσης.</w:t>
+      </w:r>
+    </w:p>
+    <w:p>
+      <w:pPr>
+        <w:pStyle w:val="ListParagraph"/>
+        <w:numPr>
+          <w:ilvl w:val="0"/>
+          <w:numId w:val="23"/>
+        </w:numPr>
+      </w:pPr>
+      <w:r>
+        <w:t>Επενδύσ</w:t>
+      </w:r>
+      <w:r>
+        <w:t>ει</w:t>
+      </w:r>
+      <w:r>
+        <w:t xml:space="preserve"> στην έρευνα και την ανάπτυξη: Η εταιρεία θα μπορούσε να επενδύσει σε έρευνα και ανάπτυξη για να βελτιώσει τα προϊόντα και τις υπηρεσίες της, όπως η ανάπτυξη νέων στοιχείων μενού ή η δημιουργία νέων επιλογών συσκευασίας. Αυτό μπορεί να βοηθήσει στη διαφοροποίηση της εταιρείας από τους ανταγωνιστές της και στην προσέλκυση νέων πελατών.</w:t>
+      </w:r>
+    </w:p>
+    <w:p>
+      <w:pPr>
+        <w:pStyle w:val="ListParagraph"/>
+        <w:numPr>
+          <w:ilvl w:val="0"/>
+          <w:numId w:val="23"/>
+        </w:numPr>
+      </w:pPr>
+      <w:r>
+        <w:lastRenderedPageBreak/>
+        <w:t>Βελτιστοποίηση της παραγωγικής διαδικασίας: Η εταιρεία θα πρέπει να επανεξετάσει τη διαδικασία παραγωγής της και να εντοπίσει τρόπους βελτιστοποίησής της, όπως η εφαρμογή αυτοματοποίησης ή ο εξορθολογισμός</w:t>
+      </w:r>
+      <w:r>
+        <w:t xml:space="preserve"> (</w:t>
+      </w:r>
+      <w:r>
+        <w:t>streamlining</w:t>
+      </w:r>
+      <w:r>
+        <w:t>)</w:t>
+      </w:r>
+      <w:r>
+        <w:t xml:space="preserve"> της ροής εργασιών της κουζίνας, που μπορεί να συμβάλει στη μείωση του κόστους και στην αύξηση της αποδοτικότητας.</w:t>
+      </w:r>
+    </w:p>
+    <w:p>
+      <w:pPr>
+        <w:pStyle w:val="ListParagraph"/>
+        <w:numPr>
+          <w:ilvl w:val="0"/>
+          <w:numId w:val="23"/>
+        </w:numPr>
+      </w:pPr>
+      <w:r>
+        <w:t>Επανεξέταση του κόστους των εργαζομένων: Η εταιρεία θα πρέπει να επανεξετάσει το κόστος των εργαζομένων της, ιδίως τους μισθούς και τις παροχές, για να διασφαλίσει ότι είναι σύμφωνα με τα πρότυπα του κλάδου και ότι η εταιρεία είναι σε θέση να διατηρήσει τους καλύτερους υπαλλήλους της.</w:t>
+      </w:r>
+    </w:p>
+    <w:p>
+      <w:pPr>
+        <w:pStyle w:val="Heading1"/>
+      </w:pPr>
+      <w:bookmarkStart w:id="11" w:name="_Toc124824377"/>
+      <w:r>
+        <w:t>Κερδοφορία και βιωσιμότητα</w:t>
+      </w:r>
+      <w:bookmarkEnd w:id="11"/>
+    </w:p>
+    <w:p>
+      <w:r>
+        <w:t>Το κέρδος και η βιωσιμότητα είναι δύο σημαντικοί χρηματοοικονομικοί όροι που πρέπει να λάβουν υπόψη οι επιχειρήσεις προκειμένου να είναι επιτυχημένες μακροπρόθεσμα. Το κέρδος αναφέρεται στο οικονομικό κέρδος ή πλεόνασμα που κερδίζει μια επιχείρηση αφού αφαιρεθούν όλα τα έξοδά της, ενώ η βιωσιμότητα αναφέρεται στην ικανότητα μιας επιχείρησης να συνεχίσει να λειτουργεί μακροπρόθεσμα χωρίς να υποστεί μεγάλες ζημίες</w:t>
+      </w:r>
+      <w:r>
+        <w:t xml:space="preserve"> παραγωγής</w:t>
+      </w:r>
+      <w:r>
+        <w:t>.</w:t>
+      </w:r>
+    </w:p>
+    <w:p>
+      <w:r>
+        <w:t>Το κέρδος και η βιωσιμότητα μπορεί να συνυπάρχουν, αλλά η επίτευξη και των δύο στόχων μπορεί να είναι πρόκληση. Το κέρδος θεωρείται συχνά ως ο πρωταρχικός στόχος μιας επιχείρησης και πολλές εταιρείες εστιάζουν στη μεγιστοποίηση των κερδών σε βάρος άλλων παραμέτρων, όπως η περιβαλλοντική και κοινωνική βιωσιμότητα</w:t>
+      </w:r>
+      <w:r>
+        <w:t>.</w:t>
+      </w:r>
+    </w:p>
+    <w:p>
+      <w:r>
+        <w:t>Η βιωσιμότητα, από την άλλη πλευρά, αφορά την κάλυψη των αναγκών του παρόντος χωρίς να διακυβεύεται η ικανότητα των μελλοντικών γενεών να καλύψουν τις δικές τους ανάγκες. Αυτό μπορεί να περιλαμβάνει πράγματα όπως η μείωση των περιβαλλοντικών επιπτώσεων, η προώθηση δίκαιων εργασιακών πρακτικών και η οικοδόμηση ισχυρότερων κοινοτήτων</w:t>
+      </w:r>
+      <w:r>
+        <w:t xml:space="preserve"> </w:t>
+      </w:r>
+      <w:r>
+        <w:t xml:space="preserve">(κανόνας </w:t>
+      </w:r>
+      <w:r>
+        <w:rPr>
+          <w:lang w:val="en-US"/>
+        </w:rPr>
+        <w:t>sustainable</w:t>
+      </w:r>
+      <w:r>
+        <w:t xml:space="preserve"> </w:t>
+      </w:r>
+      <w:r>
+        <w:rPr>
+          <w:lang w:val="en-US"/>
+        </w:rPr>
+        <w:t>development</w:t>
+      </w:r>
+      <w:r>
+        <w:t xml:space="preserve"> 4 </w:t>
+      </w:r>
+      <w:r>
+        <w:rPr>
+          <w:lang w:val="en-US"/>
+        </w:rPr>
+        <w:t>pillars</w:t>
+      </w:r>
+      <w:r>
+        <w:t>)</w:t>
+      </w:r>
+      <w:r>
+        <w:t>.</w:t>
+      </w:r>
+    </w:p>
+    <w:p>
+      <w:r>
+        <w:t>Ωστόσο, είναι δυνατό για μια εταιρεία να εξισορροπήσει την επιδίωξη του κέρδους με τον στόχο της βιωσιμότητας. Οι εταιρείες μπορούν να το επιτύχουν αυτό με:</w:t>
+      </w:r>
+    </w:p>
+    <w:p>
+      <w:pPr>
+        <w:pStyle w:val="ListParagraph"/>
+        <w:numPr>
+          <w:ilvl w:val="0"/>
+          <w:numId w:val="22"/>
+        </w:numPr>
+      </w:pPr>
+      <w:r>
+        <w:t>Εφαρμογή φιλικών προς το περιβάλλον πρακτικών, όπως η μείωση των απορριμμάτων και η κατανάλωση ενέργειας</w:t>
+      </w:r>
+    </w:p>
+    <w:p>
+      <w:pPr>
+        <w:pStyle w:val="ListParagraph"/>
+        <w:numPr>
+          <w:ilvl w:val="0"/>
+          <w:numId w:val="22"/>
+        </w:numPr>
+      </w:pPr>
+      <w:r>
+        <w:lastRenderedPageBreak/>
+        <w:t>Ενσωμάτωση βιώσιμων υλικών και πρακτικών στα προϊόντα και τις υπηρεσίες τους</w:t>
+      </w:r>
+    </w:p>
+    <w:p>
+      <w:pPr>
+        <w:pStyle w:val="ListParagraph"/>
+        <w:numPr>
+          <w:ilvl w:val="0"/>
+          <w:numId w:val="22"/>
+        </w:numPr>
+      </w:pPr>
+      <w:r>
+        <w:t>Ανάπτυξη συνεργασιών με οργανισμούς που προωθούν τη βιώσιμη ανάπτυξη.</w:t>
+      </w:r>
+    </w:p>
+    <w:p>
+      <w:pPr>
+        <w:pStyle w:val="ListParagraph"/>
+        <w:numPr>
+          <w:ilvl w:val="0"/>
+          <w:numId w:val="22"/>
+        </w:numPr>
+      </w:pPr>
+      <w:r>
+        <w:t>Ενθαρρύνουν τη δέσμευση των εργαζομένων τους σε πρακτικές βιωσιμότητας</w:t>
+      </w:r>
+    </w:p>
+    <w:p>
+      <w:pPr>
+        <w:pStyle w:val="ListParagraph"/>
+        <w:numPr>
+          <w:ilvl w:val="0"/>
+          <w:numId w:val="22"/>
+        </w:numPr>
+      </w:pPr>
+      <w:r>
+        <w:t>Ενσωμάτωση της βιωσιμότητας στην εταιρική κουλτούρα και τις αξίες τους</w:t>
+      </w:r>
+    </w:p>
+    <w:p>
+      <w:pPr>
+        <w:pStyle w:val="ListParagraph"/>
+        <w:numPr>
+          <w:ilvl w:val="0"/>
+          <w:numId w:val="22"/>
+        </w:numPr>
+      </w:pPr>
+      <w:r>
+        <w:t>Επένδυση σε βιώσιμες τεχνολογίες, προϊόντα ή υπηρεσίες</w:t>
+      </w:r>
+    </w:p>
+    <w:p>
+      <w:pPr>
+        <w:pStyle w:val="ListParagraph"/>
+        <w:numPr>
+          <w:ilvl w:val="0"/>
+          <w:numId w:val="22"/>
+        </w:numPr>
+      </w:pPr>
+      <w:r>
+        <w:t>Επικοινωνία με διαφάνεια σχετικά με τις επιδόσεις και τους στόχους βιωσιμότητας.</w:t>
+      </w:r>
+    </w:p>
+    <w:p>
+      <w:r>
+        <w:t>Όταν οι εταιρείες δίνουν προτεραιότητα στη βιωσιμότητα, μπορούν όχι μόνο να ωφελήσουν το περιβάλλον και την κοινωνία αλλά και να δημιουργήσουν νέες ευκαιρίες για ανάπτυξη, να μειώσουν τους κινδύνους και να βελτιώσουν τη φήμη τους. Μακροπρόθεσμα, μπορεί να οδηγήσει σε πιο ανθεκτικές και κερδοφόρες επιχειρήσεις.</w:t>
+      </w:r>
+    </w:p>
+    <w:p>
+      <w:r>
+        <w:t>Είναι επίσης σημαντικό να σημειωθεί ότι υπάρχουν διάφορες πιστοποιήσεις και πρότυπα όπως ISO 14001, LEED, B-Corp που μπορούν να βοηθήσουν τις εταιρείες να μετρήσουν και να κοινοποιήσουν την απόδοση και τους στόχους βιωσιμότητας</w:t>
+      </w:r>
+      <w:r>
+        <w:t xml:space="preserve"> </w:t>
+      </w:r>
+      <w:sdt>
+        <w:sdtPr>
+          <w:id w:val="-650984098"/>
+          <w:citation/>
+        </w:sdtPr>
+        <w:sdtContent>
+          <w:r>
+            <w:fldChar w:fldCharType="begin"/>
+          </w:r>
+          <w:r>
+            <w:instrText xml:space="preserve"> </w:instrText>
+          </w:r>
+          <w:r>
+            <w:rPr>
+              <w:lang w:val="en-US"/>
+            </w:rPr>
+            <w:instrText>CITATION</w:instrText>
+          </w:r>
+          <w:r>
+            <w:instrText xml:space="preserve"> </w:instrText>
+          </w:r>
+          <w:r>
+            <w:rPr>
+              <w:lang w:val="en-US"/>
+            </w:rPr>
+            <w:instrText>Alb</w:instrText>
+          </w:r>
+          <w:r>
+            <w:instrText>17 \</w:instrText>
+          </w:r>
+          <w:r>
+            <w:rPr>
+              <w:lang w:val="en-US"/>
+            </w:rPr>
+            <w:instrText>l</w:instrText>
+          </w:r>
+          <w:r>
+            <w:instrText xml:space="preserve"> 1033 </w:instrText>
+          </w:r>
+          <w:r>
+            <w:fldChar w:fldCharType="separate"/>
+          </w:r>
+          <w:r>
+            <w:rPr>
+              <w:noProof/>
+            </w:rPr>
+            <w:t>(</w:t>
+          </w:r>
+          <w:r>
+            <w:rPr>
+              <w:noProof/>
+              <w:lang w:val="en-US"/>
+            </w:rPr>
+            <w:t>Alberti</w:t>
+          </w:r>
+          <w:r>
+            <w:rPr>
+              <w:noProof/>
+            </w:rPr>
+            <w:t xml:space="preserve"> &amp; </w:t>
+          </w:r>
+          <w:r>
+            <w:rPr>
+              <w:noProof/>
+              <w:lang w:val="en-US"/>
+            </w:rPr>
+            <w:t>Garrido</w:t>
+          </w:r>
+          <w:r>
+            <w:rPr>
+              <w:noProof/>
+            </w:rPr>
+            <w:t>, 2017)</w:t>
+          </w:r>
+          <w:r>
+            <w:fldChar w:fldCharType="end"/>
+          </w:r>
+        </w:sdtContent>
+      </w:sdt>
+      <w:r>
+        <w:t>.</w:t>
+      </w:r>
+    </w:p>
+    <w:p>
+      <w:r>
+        <w:t>Με βάση τα οικονομικά στοιχεία που παρασχέθηκαν, φαίνεται ότι η Spicy Dogs αντιμετωπίζει αυτή τη στιγμή μια απόκλιση τόσο στα έσοδα όσο και στα κέρδη της, κάτι που μπορεί να είναι ανησυχητικό. Προκειμένου να επιτευχθεί τόσο κέρδος όσο και βιωσιμότητα, η διοίκηση των Spicy Dogs θα πρέπει να εξετάσει το ενδεχόμενο λήψης των ακόλουθων μέτρων:</w:t>
+      </w:r>
+    </w:p>
+    <w:p>
+      <w:pPr>
+        <w:pStyle w:val="ListParagraph"/>
+        <w:numPr>
+          <w:ilvl w:val="0"/>
+          <w:numId w:val="24"/>
+        </w:numPr>
+      </w:pPr>
+      <w:r>
+        <w:t>Αύξηση εσόδων: Όπως αναφέρθηκε προηγουμένως, υπάρχει απόκλιση -30.000 ευρώ μεταξύ του προϋπολογισμού και των πραγματικών εσόδων, η διοίκηση θα πρέπει να διερευνήσει τους λόγους αυτής της απόκλισης και να λάβει τα κατάλληλα μέτρα για την αύξηση των εσόδων.</w:t>
+      </w:r>
+    </w:p>
+    <w:p>
+      <w:pPr>
+        <w:pStyle w:val="ListParagraph"/>
+        <w:numPr>
+          <w:ilvl w:val="0"/>
+          <w:numId w:val="24"/>
+        </w:numPr>
+      </w:pPr>
+      <w:r>
+        <w:t>Μείωση κόστους: Η εταιρεία θα πρέπει να διερευνήσει την απόκλιση του κόστους από τις προϋπολογιζόμενες αξίες και να λάβει τα κατάλληλα μέτρα για τη μείωση του κόστους.</w:t>
+      </w:r>
+    </w:p>
+    <w:p>
+      <w:pPr>
+        <w:pStyle w:val="ListParagraph"/>
+        <w:numPr>
+          <w:ilvl w:val="0"/>
+          <w:numId w:val="24"/>
+        </w:numPr>
+      </w:pPr>
+      <w:r>
+        <w:t>Βελτίωση της αποδοτικότητας: Η διοίκηση θα πρέπει να διερευνήσει τις αναποτελεσματικότητα και να λάβει μέτρα για τη βελτίωση της αποτελεσματικότητας των λειτουργιών, προκειμένου να μειώσει το κόστος και να αυξήσει τα κέρδη.</w:t>
+      </w:r>
+    </w:p>
+    <w:p>
+      <w:pPr>
+        <w:pStyle w:val="ListParagraph"/>
+        <w:numPr>
+          <w:ilvl w:val="0"/>
+          <w:numId w:val="24"/>
+        </w:numPr>
+      </w:pPr>
+      <w:r>
+        <w:lastRenderedPageBreak/>
+        <w:t>Διαφοροποίηση ροών εσόδων: Η εταιρεία θα πρέπει να εξετάσει το ενδεχόμενο διαφοροποίησης των ροών εσόδων της προκειμένου να μειώσει την εξάρτησή της από οποιαδήποτε μεμονωμένη πηγή εσόδων.</w:t>
+      </w:r>
+    </w:p>
+    <w:p>
+      <w:pPr>
+        <w:pStyle w:val="ListParagraph"/>
+        <w:numPr>
+          <w:ilvl w:val="0"/>
+          <w:numId w:val="24"/>
+        </w:numPr>
+      </w:pPr>
+      <w:r>
+        <w:t>Παρακολο</w:t>
+      </w:r>
+      <w:r>
+        <w:t>ύ</w:t>
+      </w:r>
+      <w:r>
+        <w:t>θ</w:t>
+      </w:r>
+      <w:r>
+        <w:t>η</w:t>
+      </w:r>
+      <w:r>
+        <w:t>σ</w:t>
+      </w:r>
+      <w:r>
+        <w:t>ει</w:t>
+      </w:r>
+      <w:r>
+        <w:t xml:space="preserve"> τακτικά την απόδοση: Είναι σημαντικό για τη διοίκηση να παρακολουθεί τακτικά την απόδοση της εταιρείας, ώστε να μπορεί να γνωρίζει έγκαιρα τις αποκλίσεις και να λάβει τις απαραίτητες ενέργειες.</w:t>
+      </w:r>
+    </w:p>
+    <w:p>
+      <w:pPr>
+        <w:pStyle w:val="ListParagraph"/>
+        <w:numPr>
+          <w:ilvl w:val="0"/>
+          <w:numId w:val="24"/>
+        </w:numPr>
+      </w:pPr>
+      <w:r>
+        <w:t>Επενδύσ</w:t>
+      </w:r>
+      <w:r>
+        <w:t>ει</w:t>
+      </w:r>
+      <w:r>
+        <w:t xml:space="preserve"> στην Έρευνα &amp; Ανάπτυξη: Η επένδυση στην έρευνα και ανάπτυξη μπορεί να βοηθήσει την εταιρεία να βελτιώσει τα προϊόντα, τις υπηρεσίες και τις διαδικασίες της και έτσι να αυξήσει τα έσοδά της και να μειώσει το κόστος.</w:t>
+      </w:r>
+    </w:p>
+    <w:p>
+      <w:r>
+        <w:t>Συνολικά, είναι σημαντικό για τα Spicy Dogs να έχουν μια ισορροπία μεταξύ της επίτευξης κέρδους και της βιωσιμότητας μακροπρόθεσμα</w:t>
+      </w:r>
+      <w:r>
+        <w:t xml:space="preserve"> </w:t>
+      </w:r>
+      <w:r>
+        <w:t>(</w:t>
+      </w:r>
+      <w:r>
+        <w:rPr>
+          <w:lang w:val="en-US"/>
+        </w:rPr>
+        <w:t>sustainable</w:t>
+      </w:r>
+      <w:r>
+        <w:t xml:space="preserve"> </w:t>
+      </w:r>
+      <w:r>
+        <w:rPr>
+          <w:lang w:val="en-US"/>
+        </w:rPr>
+        <w:t>development</w:t>
+      </w:r>
+      <w:r>
+        <w:t>)</w:t>
+      </w:r>
+      <w:r>
+        <w:t>. Η διοίκηση θα πρέπει να προσπαθήσει να αυξήσει τα έσοδα, να μειώσει το κόστος και να βελτιώσει την αποτελεσματικότητα προκειμένου να επιτύχει και τους δύο στόχους.</w:t>
+      </w:r>
+    </w:p>
+    <w:p>
+      <w:pPr>
+        <w:pStyle w:val="Heading1"/>
+      </w:pPr>
+      <w:bookmarkStart w:id="12" w:name="_Toc124824378"/>
+      <w:r>
+        <w:t>ΕΠΙΛΟΓΟΣ</w:t>
+      </w:r>
+      <w:bookmarkEnd w:id="12"/>
+    </w:p>
+    <w:p>
+      <w:r>
+        <w:t xml:space="preserve">Η ανάλυση της οικονομικής απόδοσης της Spicy Dogs για τον μήνα Σεπτέμβριο δείχνει ότι η εταιρεία υπέστη καθαρή ζημία </w:t>
+      </w:r>
+      <w:r>
+        <w:t>€</w:t>
+      </w:r>
+      <w:r>
+        <w:t xml:space="preserve">8.700 λόγω μείωσης του αριθμού των γευμάτων που πωλήθηκαν, με αποτέλεσμα χαμηλότερα έσοδα. Τα έξοδα υπερέβησαν επίσης τα προβλεπόμενα μεγέθη, οδηγώντας σε μεγαλύτερη καθαρή ζημιά. Η εταιρεία πρέπει να λάβει </w:t>
+      </w:r>
+      <w:r>
+        <w:t>πληθώρα</w:t>
+      </w:r>
+      <w:r>
+        <w:t xml:space="preserve"> στρατηγικά </w:t>
+      </w:r>
+      <w:r>
+        <w:t>μέτρα όπως η αύξηση των πωλήσεων και ο έλεγχος του κόστους για τη βελτίωση των οικονομικών της επιδόσεων. Επίσης, η εταιρεία πρέπει να δώσει προσοχή στην ελαστικότητα των εσόδων και των εξόδων για μελλοντική διαδικασία προϋπολογισμού και λήψης αποφάσεων.</w:t>
       </w:r>
     </w:p>
     <w:p>
@@ -4582,14 +5991,14 @@
           <w:lang w:val="en-US"/>
         </w:rPr>
       </w:pPr>
-      <w:bookmarkStart w:id="11" w:name="_Toc124688083"/>
+      <w:bookmarkStart w:id="13" w:name="_Toc124824379"/>
       <w:r>
         <w:lastRenderedPageBreak/>
         <w:t>ΠΑΡΑΡΤΗΜΑ</w:t>
       </w:r>
-      <w:bookmarkEnd w:id="11"/>
+      <w:bookmarkEnd w:id="13"/>
     </w:p>
-    <w:bookmarkStart w:id="12" w:name="_Toc124688084" w:displacedByCustomXml="next"/>
+    <w:bookmarkStart w:id="14" w:name="_Toc124824380" w:displacedByCustomXml="next"/>
     <w:sdt>
       <w:sdtPr>
         <w:rPr>
@@ -4622,7 +6031,7 @@
             </w:rPr>
             <w:t>References</w:t>
           </w:r>
-          <w:bookmarkEnd w:id="12"/>
+          <w:bookmarkEnd w:id="14"/>
         </w:p>
         <w:sdt>
           <w:sdtPr>
@@ -4633,7 +6042,6 @@
             <w:p>
               <w:pPr>
                 <w:pStyle w:val="Bibliography"/>
-                <w:jc w:val="left"/>
                 <w:rPr>
                   <w:noProof/>
                   <w:szCs w:val="24"/>
@@ -4655,7 +6063,61 @@
                   <w:noProof/>
                   <w:lang w:val="en-US"/>
                 </w:rPr>
-                <w:instrText xml:space="preserve"> BIBLIOGRAPHY \l 1032 \f 1033 </w:instrText>
+                <w:instrText xml:space="preserve"> </w:instrText>
+              </w:r>
+              <w:r>
+                <w:rPr>
+                  <w:b/>
+                  <w:bCs/>
+                  <w:noProof/>
+                  <w:lang w:val="en-US"/>
+                </w:rPr>
+                <w:instrText>BIBLIOGRAPHY</w:instrText>
+              </w:r>
+              <w:r>
+                <w:rPr>
+                  <w:b/>
+                  <w:bCs/>
+                  <w:noProof/>
+                  <w:lang w:val="en-US"/>
+                </w:rPr>
+                <w:instrText xml:space="preserve"> \</w:instrText>
+              </w:r>
+              <w:r>
+                <w:rPr>
+                  <w:b/>
+                  <w:bCs/>
+                  <w:noProof/>
+                  <w:lang w:val="en-US"/>
+                </w:rPr>
+                <w:instrText>l</w:instrText>
+              </w:r>
+              <w:r>
+                <w:rPr>
+                  <w:b/>
+                  <w:bCs/>
+                  <w:noProof/>
+                  <w:lang w:val="en-US"/>
+                </w:rPr>
+                <w:instrText xml:space="preserve"> 1032 \</w:instrText>
+              </w:r>
+              <w:r>
+                <w:rPr>
+                  <w:b/>
+                  <w:bCs/>
+                  <w:noProof/>
+                  <w:lang w:val="en-US"/>
+                </w:rPr>
+                <w:instrText>f</w:instrText>
+              </w:r>
+              <w:r>
+                <w:rPr>
+                  <w:b/>
+                  <w:bCs/>
+                  <w:noProof/>
+                  <w:lang w:val="en-US"/>
+                </w:rPr>
+                <w:instrText xml:space="preserve"> 1033 </w:instrText>
               </w:r>
               <w:r>
                 <w:rPr>
@@ -4670,7 +6132,7 @@
                   <w:noProof/>
                   <w:lang w:val="en-US"/>
                 </w:rPr>
-                <w:t xml:space="preserve">Arrow, K. J., 1973. The theory of discrimination. In: A. Orley &amp; A. Rees, eds. </w:t>
+                <w:t xml:space="preserve">Alberti, F. G. &amp; Garrido, M. V., 2017. Can profit and sustainability goals co-exist? New business models for hybrid firms. </w:t>
               </w:r>
               <w:r>
                 <w:rPr>
@@ -4679,20 +6141,12 @@
                   <w:noProof/>
                   <w:lang w:val="en-US"/>
                 </w:rPr>
-                <w:t xml:space="preserve">Discrimination in Labor Markets. </w:t>
-              </w:r>
-              <w:r>
-                <w:rPr>
-                  <w:noProof/>
-                  <w:lang w:val="en-US"/>
-                </w:rPr>
-                <w:t>s.l.:Princeton University Press, pp. 3-33.</w:t>
+                <w:t>Journal of Business Strategy..</w:t>
               </w:r>
             </w:p>
             <w:p>
               <w:pPr>
                 <w:pStyle w:val="Bibliography"/>
-                <w:jc w:val="left"/>
                 <w:rPr>
                   <w:noProof/>
                   <w:lang w:val="en-US"/>
@@ -4703,7 +6157,7 @@
                   <w:noProof/>
                   <w:lang w:val="en-US"/>
                 </w:rPr>
-                <w:t xml:space="preserve">Carey, D. &amp; Smith, M., 2016. </w:t>
+                <w:t xml:space="preserve">Bruns, W. J. &amp; Watterhouse, J. H., 1975. Budgetary control and organization structure. </w:t>
               </w:r>
               <w:r>
                 <w:rPr>
@@ -4712,7 +6166,113 @@
                   <w:noProof/>
                   <w:lang w:val="en-US"/>
                 </w:rPr>
-                <w:t xml:space="preserve">How companies are using simulations, competitions, and analytics to hire. </w:t>
+                <w:t xml:space="preserve">Journal of accounting research, </w:t>
+              </w:r>
+              <w:r>
+                <w:rPr>
+                  <w:noProof/>
+                  <w:lang w:val="en-US"/>
+                </w:rPr>
+                <w:t>pp. 117-203.</w:t>
+              </w:r>
+            </w:p>
+            <w:p>
+              <w:pPr>
+                <w:pStyle w:val="Bibliography"/>
+                <w:rPr>
+                  <w:noProof/>
+                  <w:lang w:val="en-US"/>
+                </w:rPr>
+              </w:pPr>
+              <w:r>
+                <w:rPr>
+                  <w:noProof/>
+                  <w:lang w:val="en-US"/>
+                </w:rPr>
+                <w:t xml:space="preserve">Hanson, E. I., 1966. The budgetary control function. </w:t>
+              </w:r>
+              <w:r>
+                <w:rPr>
+                  <w:i/>
+                  <w:iCs/>
+                  <w:noProof/>
+                  <w:lang w:val="en-US"/>
+                </w:rPr>
+                <w:t xml:space="preserve">The Accounting Review, </w:t>
+              </w:r>
+              <w:r>
+                <w:rPr>
+                  <w:noProof/>
+                  <w:lang w:val="en-US"/>
+                </w:rPr>
+                <w:t>41(2), pp. 239-243.</w:t>
+              </w:r>
+            </w:p>
+            <w:p>
+              <w:pPr>
+                <w:pStyle w:val="Bibliography"/>
+                <w:rPr>
+                  <w:noProof/>
+                  <w:lang w:val="en-US"/>
+                </w:rPr>
+              </w:pPr>
+              <w:r>
+                <w:rPr>
+                  <w:noProof/>
+                  <w:lang w:val="en-US"/>
+                </w:rPr>
+                <w:t xml:space="preserve">www.statistics.gr, n.d. </w:t>
+              </w:r>
+              <w:r>
+                <w:rPr>
+                  <w:i/>
+                  <w:iCs/>
+                  <w:noProof/>
+                </w:rPr>
+                <w:t>Η</w:t>
+              </w:r>
+              <w:r>
+                <w:rPr>
+                  <w:i/>
+                  <w:iCs/>
+                  <w:noProof/>
+                  <w:lang w:val="en-US"/>
+                </w:rPr>
+                <w:t xml:space="preserve"> </w:t>
+              </w:r>
+              <w:r>
+                <w:rPr>
+                  <w:i/>
+                  <w:iCs/>
+                  <w:noProof/>
+                </w:rPr>
+                <w:t>Ελληνική</w:t>
+              </w:r>
+              <w:r>
+                <w:rPr>
+                  <w:i/>
+                  <w:iCs/>
+                  <w:noProof/>
+                  <w:lang w:val="en-US"/>
+                </w:rPr>
+                <w:t xml:space="preserve"> </w:t>
+              </w:r>
+              <w:r>
+                <w:rPr>
+                  <w:i/>
+                  <w:iCs/>
+                  <w:noProof/>
+                </w:rPr>
+                <w:t>Οικονομία</w:t>
+              </w:r>
+              <w:r>
+                <w:rPr>
+                  <w:i/>
+                  <w:iCs/>
+                  <w:noProof/>
+                  <w:lang w:val="en-US"/>
+                </w:rPr>
+                <w:t xml:space="preserve"> - ELSTAT. </w:t>
               </w:r>
               <w:r>
                 <w:rPr>
@@ -4735,7 +6295,7 @@
                   <w:u w:val="single"/>
                   <w:lang w:val="en-US"/>
                 </w:rPr>
-                <w:t>https://hbr.org/2016/04/how-companies-are-using-simulations-competitions-and-analytics-to-hire</w:t>
+                <w:t>https://www.statistics.gr/the-greek-economy</w:t>
               </w:r>
               <w:r>
                 <w:rPr>
@@ -4743,601 +6303,7 @@
                   <w:lang w:val="en-US"/>
                 </w:rPr>
                 <w:br/>
-                <w:t>[Accessed 29 11 2022].</w:t>
-              </w:r>
-            </w:p>
-            <w:p>
-              <w:pPr>
-                <w:pStyle w:val="Bibliography"/>
-                <w:jc w:val="left"/>
-                <w:rPr>
-                  <w:noProof/>
-                  <w:lang w:val="en-US"/>
-                </w:rPr>
-              </w:pPr>
-              <w:r>
-                <w:rPr>
-                  <w:noProof/>
-                  <w:lang w:val="en-US"/>
-                </w:rPr>
-                <w:t xml:space="preserve">Chalfin, et al., 2016. Productivity and Selection of Human Capital with Machine Learning. </w:t>
-              </w:r>
-              <w:r>
-                <w:rPr>
-                  <w:i/>
-                  <w:iCs/>
-                  <w:noProof/>
-                  <w:lang w:val="en-US"/>
-                </w:rPr>
-                <w:t xml:space="preserve">American Economic Review, </w:t>
-              </w:r>
-              <w:r>
-                <w:rPr>
-                  <w:noProof/>
-                  <w:lang w:val="en-US"/>
-                </w:rPr>
-                <w:t>Issue 106 (5), pp. 124-127.</w:t>
-              </w:r>
-            </w:p>
-            <w:p>
-              <w:pPr>
-                <w:pStyle w:val="Bibliography"/>
-                <w:jc w:val="left"/>
-                <w:rPr>
-                  <w:noProof/>
-                  <w:lang w:val="en-US"/>
-                </w:rPr>
-              </w:pPr>
-              <w:r>
-                <w:rPr>
-                  <w:noProof/>
-                  <w:lang w:val="en-US"/>
-                </w:rPr>
-                <w:t xml:space="preserve">Deloitte, 2020. </w:t>
-              </w:r>
-              <w:r>
-                <w:rPr>
-                  <w:i/>
-                  <w:iCs/>
-                  <w:noProof/>
-                  <w:lang w:val="en-US"/>
-                </w:rPr>
-                <w:t xml:space="preserve">State of AI in the enterprise – 3rd edition results of the survey of 200 AI experts on artificial intelligence in German companies. </w:t>
-              </w:r>
-              <w:r>
-                <w:rPr>
-                  <w:noProof/>
-                  <w:lang w:val="en-US"/>
-                </w:rPr>
-                <w:t xml:space="preserve">[Online] </w:t>
-              </w:r>
-              <w:r>
-                <w:rPr>
-                  <w:noProof/>
-                  <w:lang w:val="en-US"/>
-                </w:rPr>
-                <w:br/>
-                <w:t xml:space="preserve">Available at: </w:t>
-              </w:r>
-              <w:r>
-                <w:rPr>
-                  <w:noProof/>
-                  <w:u w:val="single"/>
-                  <w:lang w:val="en-US"/>
-                </w:rPr>
-                <w:t>https://www2.deloitte.com/content/dam/Deloitte/de/Documents/technology-media-telecommunications/DELO-6418_State%20of%20AI%202020_KS4.pdf</w:t>
-              </w:r>
-              <w:r>
-                <w:rPr>
-                  <w:noProof/>
-                  <w:lang w:val="en-US"/>
-                </w:rPr>
-                <w:br/>
-                <w:t>[Accessed 29 11 2022].</w:t>
-              </w:r>
-            </w:p>
-            <w:p>
-              <w:pPr>
-                <w:pStyle w:val="Bibliography"/>
-                <w:jc w:val="left"/>
-                <w:rPr>
-                  <w:noProof/>
-                  <w:lang w:val="en-US"/>
-                </w:rPr>
-              </w:pPr>
-              <w:r>
-                <w:rPr>
-                  <w:noProof/>
-                  <w:lang w:val="en-US"/>
-                </w:rPr>
-                <w:t xml:space="preserve">Ferner, A., 1997. Country of origin effects and HRM in multinational companies. </w:t>
-              </w:r>
-              <w:r>
-                <w:rPr>
-                  <w:i/>
-                  <w:iCs/>
-                  <w:noProof/>
-                  <w:lang w:val="en-US"/>
-                </w:rPr>
-                <w:t xml:space="preserve">Human Resource Management Journal, </w:t>
-              </w:r>
-              <w:r>
-                <w:rPr>
-                  <w:noProof/>
-                  <w:lang w:val="en-US"/>
-                </w:rPr>
-                <w:t>7(1), pp. 19-37.</w:t>
-              </w:r>
-            </w:p>
-            <w:p>
-              <w:pPr>
-                <w:pStyle w:val="Bibliography"/>
-                <w:jc w:val="left"/>
-                <w:rPr>
-                  <w:noProof/>
-                  <w:lang w:val="en-US"/>
-                </w:rPr>
-              </w:pPr>
-              <w:r>
-                <w:rPr>
-                  <w:noProof/>
-                  <w:lang w:val="en-US"/>
-                </w:rPr>
-                <w:t xml:space="preserve">Gratton, L., 2004. In: </w:t>
-              </w:r>
-              <w:r>
-                <w:rPr>
-                  <w:i/>
-                  <w:iCs/>
-                  <w:noProof/>
-                  <w:lang w:val="en-US"/>
-                </w:rPr>
-                <w:t xml:space="preserve">The Democratic Enterprise. </w:t>
-              </w:r>
-              <w:r>
-                <w:rPr>
-                  <w:noProof/>
-                  <w:lang w:val="en-US"/>
-                </w:rPr>
-                <w:t>s.l.:Financial Times Prentice Hall, pp. xii-xiv.</w:t>
-              </w:r>
-            </w:p>
-            <w:p>
-              <w:pPr>
-                <w:pStyle w:val="Bibliography"/>
-                <w:jc w:val="left"/>
-                <w:rPr>
-                  <w:noProof/>
-                  <w:lang w:val="en-US"/>
-                </w:rPr>
-              </w:pPr>
-              <w:r>
-                <w:rPr>
-                  <w:noProof/>
-                  <w:lang w:val="en-US"/>
-                </w:rPr>
-                <w:t xml:space="preserve">Kim &amp; Pauline, T., 2016. In: </w:t>
-              </w:r>
-              <w:r>
-                <w:rPr>
-                  <w:i/>
-                  <w:iCs/>
-                  <w:noProof/>
-                  <w:lang w:val="en-US"/>
-                </w:rPr>
-                <w:t xml:space="preserve">Data-driven discrimination at work. </w:t>
-              </w:r>
-              <w:r>
-                <w:rPr>
-                  <w:noProof/>
-                  <w:lang w:val="en-US"/>
-                </w:rPr>
-                <w:t>s.l.:William &amp; Mary Law Review, p. 857.</w:t>
-              </w:r>
-            </w:p>
-            <w:p>
-              <w:pPr>
-                <w:pStyle w:val="Bibliography"/>
-                <w:jc w:val="left"/>
-                <w:rPr>
-                  <w:noProof/>
-                  <w:lang w:val="en-US"/>
-                </w:rPr>
-              </w:pPr>
-              <w:r>
-                <w:rPr>
-                  <w:noProof/>
-                  <w:lang w:val="en-US"/>
-                </w:rPr>
-                <w:t xml:space="preserve">Lee, M. K., 2018. Understanding perception of algorithmic decisions: fairness, trust, and emotion in response to algorithmic management. </w:t>
-              </w:r>
-              <w:r>
-                <w:rPr>
-                  <w:i/>
-                  <w:iCs/>
-                  <w:noProof/>
-                  <w:lang w:val="en-US"/>
-                </w:rPr>
-                <w:t xml:space="preserve">Big Data &amp; Society, </w:t>
-              </w:r>
-              <w:r>
-                <w:rPr>
-                  <w:noProof/>
-                  <w:lang w:val="en-US"/>
-                </w:rPr>
-                <w:t>5(1).</w:t>
-              </w:r>
-            </w:p>
-            <w:p>
-              <w:pPr>
-                <w:pStyle w:val="Bibliography"/>
-                <w:jc w:val="left"/>
-                <w:rPr>
-                  <w:noProof/>
-                  <w:lang w:val="en-US"/>
-                </w:rPr>
-              </w:pPr>
-              <w:r>
-                <w:rPr>
-                  <w:noProof/>
-                  <w:lang w:val="en-US"/>
-                </w:rPr>
-                <w:t xml:space="preserve">Lepri, et al., 2018. Fair transparent, and accountable algorithmic decision-making processes. </w:t>
-              </w:r>
-              <w:r>
-                <w:rPr>
-                  <w:i/>
-                  <w:iCs/>
-                  <w:noProof/>
-                  <w:lang w:val="en-US"/>
-                </w:rPr>
-                <w:t xml:space="preserve">Philosophy &amp; Technology, </w:t>
-              </w:r>
-              <w:r>
-                <w:rPr>
-                  <w:noProof/>
-                  <w:lang w:val="en-US"/>
-                </w:rPr>
-                <w:t>31(4), pp. 611-627.</w:t>
-              </w:r>
-            </w:p>
-            <w:p>
-              <w:pPr>
-                <w:pStyle w:val="Bibliography"/>
-                <w:jc w:val="left"/>
-                <w:rPr>
-                  <w:noProof/>
-                  <w:lang w:val="en-US"/>
-                </w:rPr>
-              </w:pPr>
-              <w:r>
-                <w:rPr>
-                  <w:noProof/>
-                  <w:lang w:val="en-US"/>
-                </w:rPr>
-                <w:lastRenderedPageBreak/>
-                <w:t xml:space="preserve">Lindebaum, D., Vessa, M. &amp; Hond, F. d., 2019. </w:t>
-              </w:r>
-              <w:r>
-                <w:rPr>
-                  <w:i/>
-                  <w:iCs/>
-                  <w:noProof/>
-                  <w:lang w:val="en-US"/>
-                </w:rPr>
-                <w:t xml:space="preserve">Insights from the machine stops to better understand rational assumptions in algorithmic decision-making and its implications for organizations. </w:t>
-              </w:r>
-              <w:r>
-                <w:rPr>
-                  <w:noProof/>
-                  <w:lang w:val="en-US"/>
-                </w:rPr>
-                <w:t>s.l.:Academy of Management Review.</w:t>
-              </w:r>
-            </w:p>
-            <w:p>
-              <w:pPr>
-                <w:pStyle w:val="Bibliography"/>
-                <w:jc w:val="left"/>
-                <w:rPr>
-                  <w:noProof/>
-                  <w:lang w:val="en-US"/>
-                </w:rPr>
-              </w:pPr>
-              <w:r>
-                <w:rPr>
-                  <w:noProof/>
-                  <w:lang w:val="en-US"/>
-                </w:rPr>
-                <w:t>Mohlmann, M. &amp; Zalmanson, L., 2017. Hands on the wheel: navigating algorithmic management and Uber drivers’. In Autonomy’, in proceedings of the international conference on information systems (ICIS). In: Seoul South Korea: s.n., pp. 1-17.</w:t>
-              </w:r>
-            </w:p>
-            <w:p>
-              <w:pPr>
-                <w:pStyle w:val="Bibliography"/>
-                <w:jc w:val="left"/>
-                <w:rPr>
-                  <w:noProof/>
-                  <w:lang w:val="en-US"/>
-                </w:rPr>
-              </w:pPr>
-              <w:r>
-                <w:rPr>
-                  <w:noProof/>
-                  <w:lang w:val="en-US"/>
-                </w:rPr>
-                <w:t xml:space="preserve">Morrison, J. L., 2005. </w:t>
-              </w:r>
-              <w:r>
-                <w:rPr>
-                  <w:i/>
-                  <w:iCs/>
-                  <w:noProof/>
-                  <w:lang w:val="en-US"/>
-                </w:rPr>
-                <w:t xml:space="preserve">The global HR professional—Establishing an ethically effective global network. </w:t>
-              </w:r>
-              <w:r>
-                <w:rPr>
-                  <w:noProof/>
-                  <w:lang w:val="en-US"/>
-                </w:rPr>
-                <w:t xml:space="preserve">[Online] </w:t>
-              </w:r>
-              <w:r>
-                <w:rPr>
-                  <w:noProof/>
-                  <w:lang w:val="en-US"/>
-                </w:rPr>
-                <w:br/>
-                <w:t xml:space="preserve">Available at: </w:t>
-              </w:r>
-              <w:r>
-                <w:rPr>
-                  <w:noProof/>
-                  <w:u w:val="single"/>
-                  <w:lang w:val="en-US"/>
-                </w:rPr>
-                <w:t>http://www.shrm.org/</w:t>
-              </w:r>
-            </w:p>
-            <w:p>
-              <w:pPr>
-                <w:pStyle w:val="Bibliography"/>
-                <w:jc w:val="left"/>
-                <w:rPr>
-                  <w:noProof/>
-                  <w:lang w:val="en-US"/>
-                </w:rPr>
-              </w:pPr>
-              <w:r>
-                <w:rPr>
-                  <w:noProof/>
-                  <w:lang w:val="en-US"/>
-                </w:rPr>
-                <w:t xml:space="preserve">Reuters, 2018. </w:t>
-              </w:r>
-              <w:r>
-                <w:rPr>
-                  <w:i/>
-                  <w:iCs/>
-                  <w:noProof/>
-                  <w:lang w:val="en-US"/>
-                </w:rPr>
-                <w:t xml:space="preserve">Amazon scraps secret AI recruiting tool that showed bias against women. </w:t>
-              </w:r>
-              <w:r>
-                <w:rPr>
-                  <w:noProof/>
-                  <w:lang w:val="en-US"/>
-                </w:rPr>
-                <w:t xml:space="preserve">[Online] </w:t>
-              </w:r>
-              <w:r>
-                <w:rPr>
-                  <w:noProof/>
-                  <w:lang w:val="en-US"/>
-                </w:rPr>
-                <w:br/>
-                <w:t xml:space="preserve">Available at: </w:t>
-              </w:r>
-              <w:r>
-                <w:rPr>
-                  <w:noProof/>
-                  <w:u w:val="single"/>
-                  <w:lang w:val="en-US"/>
-                </w:rPr>
-                <w:t>https://www.reuters.com/article/us-amazon-com-jobs-automation-insight-idUSKCN1MK08G</w:t>
-              </w:r>
-              <w:r>
-                <w:rPr>
-                  <w:noProof/>
-                  <w:lang w:val="en-US"/>
-                </w:rPr>
-                <w:br/>
-                <w:t>[Accessed 29 11 2022].</w:t>
-              </w:r>
-            </w:p>
-            <w:p>
-              <w:pPr>
-                <w:pStyle w:val="Bibliography"/>
-                <w:jc w:val="left"/>
-                <w:rPr>
-                  <w:noProof/>
-                  <w:lang w:val="en-US"/>
-                </w:rPr>
-              </w:pPr>
-              <w:r>
-                <w:rPr>
-                  <w:noProof/>
-                  <w:lang w:val="en-US"/>
-                </w:rPr>
-                <w:t xml:space="preserve">Savage, David &amp; Richard, A. B., 2017. Video games in job interviews: using algorithms to minimize discrimination and unconscious bias. </w:t>
-              </w:r>
-              <w:r>
-                <w:rPr>
-                  <w:i/>
-                  <w:iCs/>
-                  <w:noProof/>
-                  <w:lang w:val="en-US"/>
-                </w:rPr>
-                <w:t>ABA Journal of Labor &amp; Employment Law 32.</w:t>
-              </w:r>
-            </w:p>
-            <w:p>
-              <w:pPr>
-                <w:pStyle w:val="Bibliography"/>
-                <w:jc w:val="left"/>
-                <w:rPr>
-                  <w:noProof/>
-                  <w:lang w:val="en-US"/>
-                </w:rPr>
-              </w:pPr>
-              <w:r>
-                <w:rPr>
-                  <w:noProof/>
-                  <w:lang w:val="en-US"/>
-                </w:rPr>
-                <w:t xml:space="preserve">Silverman, Rachel, E. &amp; Nikki, W., 2015. </w:t>
-              </w:r>
-              <w:r>
-                <w:rPr>
-                  <w:i/>
-                  <w:iCs/>
-                  <w:noProof/>
-                  <w:lang w:val="en-US"/>
-                </w:rPr>
-                <w:t xml:space="preserve">The algorithm that tells the boss who might quit. </w:t>
-              </w:r>
-              <w:r>
-                <w:rPr>
-                  <w:noProof/>
-                  <w:lang w:val="en-US"/>
-                </w:rPr>
-                <w:t xml:space="preserve">[Online] </w:t>
-              </w:r>
-              <w:r>
-                <w:rPr>
-                  <w:noProof/>
-                  <w:lang w:val="en-US"/>
-                </w:rPr>
-                <w:br/>
-                <w:t xml:space="preserve">Available at: </w:t>
-              </w:r>
-              <w:r>
-                <w:rPr>
-                  <w:noProof/>
-                  <w:u w:val="single"/>
-                  <w:lang w:val="en-US"/>
-                </w:rPr>
-                <w:t>http://www.wsj.com/articles/the-algorithm-that-tells-the-boss-who-might-quit-1426287935</w:t>
-              </w:r>
-              <w:r>
-                <w:rPr>
-                  <w:noProof/>
-                  <w:lang w:val="en-US"/>
-                </w:rPr>
-                <w:br/>
-                <w:t>[Accessed 29 11 2022].</w:t>
-              </w:r>
-            </w:p>
-            <w:p>
-              <w:pPr>
-                <w:pStyle w:val="Bibliography"/>
-                <w:jc w:val="left"/>
-                <w:rPr>
-                  <w:noProof/>
-                  <w:lang w:val="en-US"/>
-                </w:rPr>
-              </w:pPr>
-              <w:r>
-                <w:rPr>
-                  <w:noProof/>
-                  <w:lang w:val="en-US"/>
-                </w:rPr>
-                <w:t xml:space="preserve">Simbeck, K., n.d. In: </w:t>
-              </w:r>
-              <w:r>
-                <w:rPr>
-                  <w:i/>
-                  <w:iCs/>
-                  <w:noProof/>
-                  <w:lang w:val="en-US"/>
-                </w:rPr>
-                <w:t xml:space="preserve">HR analytics and ethics. </w:t>
-              </w:r>
-              <w:r>
-                <w:rPr>
-                  <w:noProof/>
-                  <w:lang w:val="en-US"/>
-                </w:rPr>
-                <w:t>s.l.:IBM Journal of Research and Development, pp. 1-9.</w:t>
-              </w:r>
-            </w:p>
-            <w:p>
-              <w:pPr>
-                <w:pStyle w:val="Bibliography"/>
-                <w:jc w:val="left"/>
-                <w:rPr>
-                  <w:noProof/>
-                  <w:lang w:val="en-US"/>
-                </w:rPr>
-              </w:pPr>
-              <w:r>
-                <w:rPr>
-                  <w:noProof/>
-                  <w:lang w:val="en-US"/>
-                </w:rPr>
-                <w:t xml:space="preserve">Ulrich, D. &amp; Brockbank, W., 2005. </w:t>
-              </w:r>
-              <w:r>
-                <w:rPr>
-                  <w:i/>
-                  <w:iCs/>
-                  <w:noProof/>
-                  <w:lang w:val="en-US"/>
-                </w:rPr>
-                <w:t xml:space="preserve">HR: The value proposition., </w:t>
-              </w:r>
-              <w:r>
-                <w:rPr>
-                  <w:noProof/>
-                  <w:lang w:val="en-US"/>
-                </w:rPr>
-                <w:t>s.l.: Boston: Harvard Business School Press.</w:t>
-              </w:r>
-            </w:p>
-            <w:p>
-              <w:pPr>
-                <w:pStyle w:val="Bibliography"/>
-                <w:jc w:val="left"/>
-                <w:rPr>
-                  <w:noProof/>
-                  <w:lang w:val="en-US"/>
-                </w:rPr>
-              </w:pPr>
-              <w:r>
-                <w:rPr>
-                  <w:noProof/>
-                  <w:lang w:val="en-US"/>
-                </w:rPr>
-                <w:t xml:space="preserve">Zhang, M., 2003. Transferring human resource management across national boundaries. In: </w:t>
-              </w:r>
-              <w:r>
-                <w:rPr>
-                  <w:i/>
-                  <w:iCs/>
-                  <w:noProof/>
-                  <w:lang w:val="en-US"/>
-                </w:rPr>
-                <w:t xml:space="preserve">The case of Chinese multinational companies in the UK. </w:t>
-              </w:r>
-              <w:r>
-                <w:rPr>
-                  <w:noProof/>
-                  <w:lang w:val="en-US"/>
-                </w:rPr>
-                <w:t>s.l.:Employee Relations, pp. 613-627.</w:t>
+                <w:t>[Accessed 15 1 2023].</w:t>
               </w:r>
             </w:p>
             <w:p>
@@ -6021,6 +6987,232 @@
     </w:lvl>
   </w:abstractNum>
   <w:abstractNum w:abstractNumId="4" w15:restartNumberingAfterBreak="0">
+    <w:nsid w:val="15580964"/>
+    <w:multiLevelType w:val="hybridMultilevel"/>
+    <w:tmpl w:val="CBC28832"/>
+    <w:lvl w:ilvl="0" w:tplc="04090001">
+      <w:start w:val="1"/>
+      <w:numFmt w:val="bullet"/>
+      <w:lvlText w:val=""/>
+      <w:lvlJc w:val="left"/>
+      <w:pPr>
+        <w:ind w:left="720" w:hanging="360"/>
+      </w:pPr>
+      <w:rPr>
+        <w:rFonts w:ascii="Symbol" w:hAnsi="Symbol" w:hint="default"/>
+      </w:rPr>
+    </w:lvl>
+    <w:lvl w:ilvl="1" w:tplc="04090003" w:tentative="1">
+      <w:start w:val="1"/>
+      <w:numFmt w:val="bullet"/>
+      <w:lvlText w:val="o"/>
+      <w:lvlJc w:val="left"/>
+      <w:pPr>
+        <w:ind w:left="1440" w:hanging="360"/>
+      </w:pPr>
+      <w:rPr>
+        <w:rFonts w:ascii="Courier New" w:hAnsi="Courier New" w:cs="Courier New" w:hint="default"/>
+      </w:rPr>
+    </w:lvl>
+    <w:lvl w:ilvl="2" w:tplc="04090005" w:tentative="1">
+      <w:start w:val="1"/>
+      <w:numFmt w:val="bullet"/>
+      <w:lvlText w:val=""/>
+      <w:lvlJc w:val="left"/>
+      <w:pPr>
+        <w:ind w:left="2160" w:hanging="360"/>
+      </w:pPr>
+      <w:rPr>
+        <w:rFonts w:ascii="Wingdings" w:hAnsi="Wingdings" w:hint="default"/>
+      </w:rPr>
+    </w:lvl>
+    <w:lvl w:ilvl="3" w:tplc="04090001" w:tentative="1">
+      <w:start w:val="1"/>
+      <w:numFmt w:val="bullet"/>
+      <w:lvlText w:val=""/>
+      <w:lvlJc w:val="left"/>
+      <w:pPr>
+        <w:ind w:left="2880" w:hanging="360"/>
+      </w:pPr>
+      <w:rPr>
+        <w:rFonts w:ascii="Symbol" w:hAnsi="Symbol" w:hint="default"/>
+      </w:rPr>
+    </w:lvl>
+    <w:lvl w:ilvl="4" w:tplc="04090003" w:tentative="1">
+      <w:start w:val="1"/>
+      <w:numFmt w:val="bullet"/>
+      <w:lvlText w:val="o"/>
+      <w:lvlJc w:val="left"/>
+      <w:pPr>
+        <w:ind w:left="3600" w:hanging="360"/>
+      </w:pPr>
+      <w:rPr>
+        <w:rFonts w:ascii="Courier New" w:hAnsi="Courier New" w:cs="Courier New" w:hint="default"/>
+      </w:rPr>
+    </w:lvl>
+    <w:lvl w:ilvl="5" w:tplc="04090005" w:tentative="1">
+      <w:start w:val="1"/>
+      <w:numFmt w:val="bullet"/>
+      <w:lvlText w:val=""/>
+      <w:lvlJc w:val="left"/>
+      <w:pPr>
+        <w:ind w:left="4320" w:hanging="360"/>
+      </w:pPr>
+      <w:rPr>
+        <w:rFonts w:ascii="Wingdings" w:hAnsi="Wingdings" w:hint="default"/>
+      </w:rPr>
+    </w:lvl>
+    <w:lvl w:ilvl="6" w:tplc="04090001" w:tentative="1">
+      <w:start w:val="1"/>
+      <w:numFmt w:val="bullet"/>
+      <w:lvlText w:val=""/>
+      <w:lvlJc w:val="left"/>
+      <w:pPr>
+        <w:ind w:left="5040" w:hanging="360"/>
+      </w:pPr>
+      <w:rPr>
+        <w:rFonts w:ascii="Symbol" w:hAnsi="Symbol" w:hint="default"/>
+      </w:rPr>
+    </w:lvl>
+    <w:lvl w:ilvl="7" w:tplc="04090003" w:tentative="1">
+      <w:start w:val="1"/>
+      <w:numFmt w:val="bullet"/>
+      <w:lvlText w:val="o"/>
+      <w:lvlJc w:val="left"/>
+      <w:pPr>
+        <w:ind w:left="5760" w:hanging="360"/>
+      </w:pPr>
+      <w:rPr>
+        <w:rFonts w:ascii="Courier New" w:hAnsi="Courier New" w:cs="Courier New" w:hint="default"/>
+      </w:rPr>
+    </w:lvl>
+    <w:lvl w:ilvl="8" w:tplc="04090005" w:tentative="1">
+      <w:start w:val="1"/>
+      <w:numFmt w:val="bullet"/>
+      <w:lvlText w:val=""/>
+      <w:lvlJc w:val="left"/>
+      <w:pPr>
+        <w:ind w:left="6480" w:hanging="360"/>
+      </w:pPr>
+      <w:rPr>
+        <w:rFonts w:ascii="Wingdings" w:hAnsi="Wingdings" w:hint="default"/>
+      </w:rPr>
+    </w:lvl>
+  </w:abstractNum>
+  <w:abstractNum w:abstractNumId="5" w15:restartNumberingAfterBreak="0">
+    <w:nsid w:val="18512185"/>
+    <w:multiLevelType w:val="hybridMultilevel"/>
+    <w:tmpl w:val="6C683564"/>
+    <w:lvl w:ilvl="0" w:tplc="04090001">
+      <w:start w:val="1"/>
+      <w:numFmt w:val="bullet"/>
+      <w:lvlText w:val=""/>
+      <w:lvlJc w:val="left"/>
+      <w:pPr>
+        <w:ind w:left="720" w:hanging="360"/>
+      </w:pPr>
+      <w:rPr>
+        <w:rFonts w:ascii="Symbol" w:hAnsi="Symbol" w:hint="default"/>
+      </w:rPr>
+    </w:lvl>
+    <w:lvl w:ilvl="1" w:tplc="04090003" w:tentative="1">
+      <w:start w:val="1"/>
+      <w:numFmt w:val="bullet"/>
+      <w:lvlText w:val="o"/>
+      <w:lvlJc w:val="left"/>
+      <w:pPr>
+        <w:ind w:left="1440" w:hanging="360"/>
+      </w:pPr>
+      <w:rPr>
+        <w:rFonts w:ascii="Courier New" w:hAnsi="Courier New" w:cs="Courier New" w:hint="default"/>
+      </w:rPr>
+    </w:lvl>
+    <w:lvl w:ilvl="2" w:tplc="04090005" w:tentative="1">
+      <w:start w:val="1"/>
+      <w:numFmt w:val="bullet"/>
+      <w:lvlText w:val=""/>
+      <w:lvlJc w:val="left"/>
+      <w:pPr>
+        <w:ind w:left="2160" w:hanging="360"/>
+      </w:pPr>
+      <w:rPr>
+        <w:rFonts w:ascii="Wingdings" w:hAnsi="Wingdings" w:hint="default"/>
+      </w:rPr>
+    </w:lvl>
+    <w:lvl w:ilvl="3" w:tplc="04090001" w:tentative="1">
+      <w:start w:val="1"/>
+      <w:numFmt w:val="bullet"/>
+      <w:lvlText w:val=""/>
+      <w:lvlJc w:val="left"/>
+      <w:pPr>
+        <w:ind w:left="2880" w:hanging="360"/>
+      </w:pPr>
+      <w:rPr>
+        <w:rFonts w:ascii="Symbol" w:hAnsi="Symbol" w:hint="default"/>
+      </w:rPr>
+    </w:lvl>
+    <w:lvl w:ilvl="4" w:tplc="04090003" w:tentative="1">
+      <w:start w:val="1"/>
+      <w:numFmt w:val="bullet"/>
+      <w:lvlText w:val="o"/>
+      <w:lvlJc w:val="left"/>
+      <w:pPr>
+        <w:ind w:left="3600" w:hanging="360"/>
+      </w:pPr>
+      <w:rPr>
+        <w:rFonts w:ascii="Courier New" w:hAnsi="Courier New" w:cs="Courier New" w:hint="default"/>
+      </w:rPr>
+    </w:lvl>
+    <w:lvl w:ilvl="5" w:tplc="04090005" w:tentative="1">
+      <w:start w:val="1"/>
+      <w:numFmt w:val="bullet"/>
+      <w:lvlText w:val=""/>
+      <w:lvlJc w:val="left"/>
+      <w:pPr>
+        <w:ind w:left="4320" w:hanging="360"/>
+      </w:pPr>
+      <w:rPr>
+        <w:rFonts w:ascii="Wingdings" w:hAnsi="Wingdings" w:hint="default"/>
+      </w:rPr>
+    </w:lvl>
+    <w:lvl w:ilvl="6" w:tplc="04090001" w:tentative="1">
+      <w:start w:val="1"/>
+      <w:numFmt w:val="bullet"/>
+      <w:lvlText w:val=""/>
+      <w:lvlJc w:val="left"/>
+      <w:pPr>
+        <w:ind w:left="5040" w:hanging="360"/>
+      </w:pPr>
+      <w:rPr>
+        <w:rFonts w:ascii="Symbol" w:hAnsi="Symbol" w:hint="default"/>
+      </w:rPr>
+    </w:lvl>
+    <w:lvl w:ilvl="7" w:tplc="04090003" w:tentative="1">
+      <w:start w:val="1"/>
+      <w:numFmt w:val="bullet"/>
+      <w:lvlText w:val="o"/>
+      <w:lvlJc w:val="left"/>
+      <w:pPr>
+        <w:ind w:left="5760" w:hanging="360"/>
+      </w:pPr>
+      <w:rPr>
+        <w:rFonts w:ascii="Courier New" w:hAnsi="Courier New" w:cs="Courier New" w:hint="default"/>
+      </w:rPr>
+    </w:lvl>
+    <w:lvl w:ilvl="8" w:tplc="04090005" w:tentative="1">
+      <w:start w:val="1"/>
+      <w:numFmt w:val="bullet"/>
+      <w:lvlText w:val=""/>
+      <w:lvlJc w:val="left"/>
+      <w:pPr>
+        <w:ind w:left="6480" w:hanging="360"/>
+      </w:pPr>
+      <w:rPr>
+        <w:rFonts w:ascii="Wingdings" w:hAnsi="Wingdings" w:hint="default"/>
+      </w:rPr>
+    </w:lvl>
+  </w:abstractNum>
+  <w:abstractNum w:abstractNumId="6" w15:restartNumberingAfterBreak="0">
     <w:nsid w:val="200C278F"/>
     <w:multiLevelType w:val="hybridMultilevel"/>
     <w:tmpl w:val="C470B680"/>
@@ -6106,7 +7298,7 @@
       </w:pPr>
     </w:lvl>
   </w:abstractNum>
-  <w:abstractNum w:abstractNumId="5" w15:restartNumberingAfterBreak="0">
+  <w:abstractNum w:abstractNumId="7" w15:restartNumberingAfterBreak="0">
     <w:nsid w:val="23DC6A3F"/>
     <w:multiLevelType w:val="hybridMultilevel"/>
     <w:tmpl w:val="93940428"/>
@@ -6219,7 +7411,7 @@
       </w:rPr>
     </w:lvl>
   </w:abstractNum>
-  <w:abstractNum w:abstractNumId="6" w15:restartNumberingAfterBreak="0">
+  <w:abstractNum w:abstractNumId="8" w15:restartNumberingAfterBreak="0">
     <w:nsid w:val="2ACC058F"/>
     <w:multiLevelType w:val="multilevel"/>
     <w:tmpl w:val="D0ECADA8"/>
@@ -6332,7 +7524,7 @@
       </w:rPr>
     </w:lvl>
   </w:abstractNum>
-  <w:abstractNum w:abstractNumId="7" w15:restartNumberingAfterBreak="0">
+  <w:abstractNum w:abstractNumId="9" w15:restartNumberingAfterBreak="0">
     <w:nsid w:val="42464377"/>
     <w:multiLevelType w:val="hybridMultilevel"/>
     <w:tmpl w:val="CEB22726"/>
@@ -6445,7 +7637,7 @@
       </w:rPr>
     </w:lvl>
   </w:abstractNum>
-  <w:abstractNum w:abstractNumId="8" w15:restartNumberingAfterBreak="0">
+  <w:abstractNum w:abstractNumId="10" w15:restartNumberingAfterBreak="0">
     <w:nsid w:val="473A3408"/>
     <w:multiLevelType w:val="hybridMultilevel"/>
     <w:tmpl w:val="91C6E48C"/>
@@ -6558,7 +7750,7 @@
       </w:rPr>
     </w:lvl>
   </w:abstractNum>
-  <w:abstractNum w:abstractNumId="9" w15:restartNumberingAfterBreak="0">
+  <w:abstractNum w:abstractNumId="11" w15:restartNumberingAfterBreak="0">
     <w:nsid w:val="5370495D"/>
     <w:multiLevelType w:val="hybridMultilevel"/>
     <w:tmpl w:val="8370E924"/>
@@ -6671,7 +7863,7 @@
       </w:rPr>
     </w:lvl>
   </w:abstractNum>
-  <w:abstractNum w:abstractNumId="10" w15:restartNumberingAfterBreak="0">
+  <w:abstractNum w:abstractNumId="12" w15:restartNumberingAfterBreak="0">
     <w:nsid w:val="581F5BD3"/>
     <w:multiLevelType w:val="hybridMultilevel"/>
     <w:tmpl w:val="07D62156"/>
@@ -6784,7 +7976,120 @@
       </w:rPr>
     </w:lvl>
   </w:abstractNum>
-  <w:abstractNum w:abstractNumId="11" w15:restartNumberingAfterBreak="0">
+  <w:abstractNum w:abstractNumId="13" w15:restartNumberingAfterBreak="0">
+    <w:nsid w:val="584C2F53"/>
+    <w:multiLevelType w:val="hybridMultilevel"/>
+    <w:tmpl w:val="81400C40"/>
+    <w:lvl w:ilvl="0" w:tplc="04090001">
+      <w:start w:val="1"/>
+      <w:numFmt w:val="bullet"/>
+      <w:lvlText w:val=""/>
+      <w:lvlJc w:val="left"/>
+      <w:pPr>
+        <w:ind w:left="720" w:hanging="360"/>
+      </w:pPr>
+      <w:rPr>
+        <w:rFonts w:ascii="Symbol" w:hAnsi="Symbol" w:hint="default"/>
+      </w:rPr>
+    </w:lvl>
+    <w:lvl w:ilvl="1" w:tplc="04090003" w:tentative="1">
+      <w:start w:val="1"/>
+      <w:numFmt w:val="bullet"/>
+      <w:lvlText w:val="o"/>
+      <w:lvlJc w:val="left"/>
+      <w:pPr>
+        <w:ind w:left="1440" w:hanging="360"/>
+      </w:pPr>
+      <w:rPr>
+        <w:rFonts w:ascii="Courier New" w:hAnsi="Courier New" w:cs="Courier New" w:hint="default"/>
+      </w:rPr>
+    </w:lvl>
+    <w:lvl w:ilvl="2" w:tplc="04090005" w:tentative="1">
+      <w:start w:val="1"/>
+      <w:numFmt w:val="bullet"/>
+      <w:lvlText w:val=""/>
+      <w:lvlJc w:val="left"/>
+      <w:pPr>
+        <w:ind w:left="2160" w:hanging="360"/>
+      </w:pPr>
+      <w:rPr>
+        <w:rFonts w:ascii="Wingdings" w:hAnsi="Wingdings" w:hint="default"/>
+      </w:rPr>
+    </w:lvl>
+    <w:lvl w:ilvl="3" w:tplc="04090001" w:tentative="1">
+      <w:start w:val="1"/>
+      <w:numFmt w:val="bullet"/>
+      <w:lvlText w:val=""/>
+      <w:lvlJc w:val="left"/>
+      <w:pPr>
+        <w:ind w:left="2880" w:hanging="360"/>
+      </w:pPr>
+      <w:rPr>
+        <w:rFonts w:ascii="Symbol" w:hAnsi="Symbol" w:hint="default"/>
+      </w:rPr>
+    </w:lvl>
+    <w:lvl w:ilvl="4" w:tplc="04090003" w:tentative="1">
+      <w:start w:val="1"/>
+      <w:numFmt w:val="bullet"/>
+      <w:lvlText w:val="o"/>
+      <w:lvlJc w:val="left"/>
+      <w:pPr>
+        <w:ind w:left="3600" w:hanging="360"/>
+      </w:pPr>
+      <w:rPr>
+        <w:rFonts w:ascii="Courier New" w:hAnsi="Courier New" w:cs="Courier New" w:hint="default"/>
+      </w:rPr>
+    </w:lvl>
+    <w:lvl w:ilvl="5" w:tplc="04090005" w:tentative="1">
+      <w:start w:val="1"/>
+      <w:numFmt w:val="bullet"/>
+      <w:lvlText w:val=""/>
+      <w:lvlJc w:val="left"/>
+      <w:pPr>
+        <w:ind w:left="4320" w:hanging="360"/>
+      </w:pPr>
+      <w:rPr>
+        <w:rFonts w:ascii="Wingdings" w:hAnsi="Wingdings" w:hint="default"/>
+      </w:rPr>
+    </w:lvl>
+    <w:lvl w:ilvl="6" w:tplc="04090001" w:tentative="1">
+      <w:start w:val="1"/>
+      <w:numFmt w:val="bullet"/>
+      <w:lvlText w:val=""/>
+      <w:lvlJc w:val="left"/>
+      <w:pPr>
+        <w:ind w:left="5040" w:hanging="360"/>
+      </w:pPr>
+      <w:rPr>
+        <w:rFonts w:ascii="Symbol" w:hAnsi="Symbol" w:hint="default"/>
+      </w:rPr>
+    </w:lvl>
+    <w:lvl w:ilvl="7" w:tplc="04090003" w:tentative="1">
+      <w:start w:val="1"/>
+      <w:numFmt w:val="bullet"/>
+      <w:lvlText w:val="o"/>
+      <w:lvlJc w:val="left"/>
+      <w:pPr>
+        <w:ind w:left="5760" w:hanging="360"/>
+      </w:pPr>
+      <w:rPr>
+        <w:rFonts w:ascii="Courier New" w:hAnsi="Courier New" w:cs="Courier New" w:hint="default"/>
+      </w:rPr>
+    </w:lvl>
+    <w:lvl w:ilvl="8" w:tplc="04090005" w:tentative="1">
+      <w:start w:val="1"/>
+      <w:numFmt w:val="bullet"/>
+      <w:lvlText w:val=""/>
+      <w:lvlJc w:val="left"/>
+      <w:pPr>
+        <w:ind w:left="6480" w:hanging="360"/>
+      </w:pPr>
+      <w:rPr>
+        <w:rFonts w:ascii="Wingdings" w:hAnsi="Wingdings" w:hint="default"/>
+      </w:rPr>
+    </w:lvl>
+  </w:abstractNum>
+  <w:abstractNum w:abstractNumId="14" w15:restartNumberingAfterBreak="0">
     <w:nsid w:val="5F6F776E"/>
     <w:multiLevelType w:val="multilevel"/>
     <w:tmpl w:val="1E146314"/>
@@ -6897,7 +8202,7 @@
       </w:rPr>
     </w:lvl>
   </w:abstractNum>
-  <w:abstractNum w:abstractNumId="12" w15:restartNumberingAfterBreak="0">
+  <w:abstractNum w:abstractNumId="15" w15:restartNumberingAfterBreak="0">
     <w:nsid w:val="618B4AAF"/>
     <w:multiLevelType w:val="hybridMultilevel"/>
     <w:tmpl w:val="1DA8F940"/>
@@ -7010,7 +8315,7 @@
       </w:rPr>
     </w:lvl>
   </w:abstractNum>
-  <w:abstractNum w:abstractNumId="13" w15:restartNumberingAfterBreak="0">
+  <w:abstractNum w:abstractNumId="16" w15:restartNumberingAfterBreak="0">
     <w:nsid w:val="6FE44AD7"/>
     <w:multiLevelType w:val="hybridMultilevel"/>
     <w:tmpl w:val="B334675E"/>
@@ -7123,7 +8428,7 @@
       </w:rPr>
     </w:lvl>
   </w:abstractNum>
-  <w:abstractNum w:abstractNumId="14" w15:restartNumberingAfterBreak="0">
+  <w:abstractNum w:abstractNumId="17" w15:restartNumberingAfterBreak="0">
     <w:nsid w:val="73695BBB"/>
     <w:multiLevelType w:val="hybridMultilevel"/>
     <w:tmpl w:val="E248A672"/>
@@ -7236,7 +8541,7 @@
       </w:rPr>
     </w:lvl>
   </w:abstractNum>
-  <w:abstractNum w:abstractNumId="15" w15:restartNumberingAfterBreak="0">
+  <w:abstractNum w:abstractNumId="18" w15:restartNumberingAfterBreak="0">
     <w:nsid w:val="777B0860"/>
     <w:multiLevelType w:val="multilevel"/>
     <w:tmpl w:val="1786F0DE"/>
@@ -7352,7 +8657,7 @@
       </w:rPr>
     </w:lvl>
   </w:abstractNum>
-  <w:abstractNum w:abstractNumId="16" w15:restartNumberingAfterBreak="0">
+  <w:abstractNum w:abstractNumId="19" w15:restartNumberingAfterBreak="0">
     <w:nsid w:val="79BD2254"/>
     <w:multiLevelType w:val="multilevel"/>
     <w:tmpl w:val="E1A07024"/>
@@ -7466,10 +8771,10 @@
     </w:lvl>
   </w:abstractNum>
   <w:num w:numId="1" w16cid:durableId="2109765652">
-    <w:abstractNumId w:val="16"/>
+    <w:abstractNumId w:val="19"/>
   </w:num>
   <w:num w:numId="2" w16cid:durableId="1513257405">
-    <w:abstractNumId w:val="16"/>
+    <w:abstractNumId w:val="19"/>
     <w:lvlOverride w:ilvl="0">
       <w:lvl w:ilvl="0">
         <w:start w:val="1"/>
@@ -7598,7 +8903,7 @@
     </w:lvlOverride>
   </w:num>
   <w:num w:numId="3" w16cid:durableId="541552127">
-    <w:abstractNumId w:val="16"/>
+    <w:abstractNumId w:val="19"/>
     <w:lvlOverride w:ilvl="0">
       <w:lvl w:ilvl="0">
         <w:start w:val="1"/>
@@ -7727,13 +9032,13 @@
     </w:lvlOverride>
   </w:num>
   <w:num w:numId="4" w16cid:durableId="947084116">
-    <w:abstractNumId w:val="11"/>
+    <w:abstractNumId w:val="14"/>
   </w:num>
   <w:num w:numId="5" w16cid:durableId="595753595">
     <w:abstractNumId w:val="1"/>
   </w:num>
   <w:num w:numId="6" w16cid:durableId="1946420307">
-    <w:abstractNumId w:val="16"/>
+    <w:abstractNumId w:val="19"/>
     <w:lvlOverride w:ilvl="0">
       <w:lvl w:ilvl="0">
         <w:start w:val="1"/>
@@ -7862,49 +9167,58 @@
     </w:lvlOverride>
   </w:num>
   <w:num w:numId="7" w16cid:durableId="963584777">
+    <w:abstractNumId w:val="19"/>
+  </w:num>
+  <w:num w:numId="8" w16cid:durableId="503981716">
+    <w:abstractNumId w:val="9"/>
+  </w:num>
+  <w:num w:numId="9" w16cid:durableId="1216772171">
+    <w:abstractNumId w:val="8"/>
+  </w:num>
+  <w:num w:numId="10" w16cid:durableId="216742478">
     <w:abstractNumId w:val="16"/>
   </w:num>
-  <w:num w:numId="8" w16cid:durableId="503981716">
+  <w:num w:numId="11" w16cid:durableId="765075388">
     <w:abstractNumId w:val="7"/>
-  </w:num>
-  <w:num w:numId="9" w16cid:durableId="1216772171">
-    <w:abstractNumId w:val="6"/>
-  </w:num>
-  <w:num w:numId="10" w16cid:durableId="216742478">
-    <w:abstractNumId w:val="13"/>
-  </w:num>
-  <w:num w:numId="11" w16cid:durableId="765075388">
-    <w:abstractNumId w:val="5"/>
   </w:num>
   <w:num w:numId="12" w16cid:durableId="435560500">
     <w:abstractNumId w:val="3"/>
   </w:num>
   <w:num w:numId="13" w16cid:durableId="1980917498">
-    <w:abstractNumId w:val="10"/>
+    <w:abstractNumId w:val="12"/>
   </w:num>
   <w:num w:numId="14" w16cid:durableId="169568506">
     <w:abstractNumId w:val="0"/>
   </w:num>
   <w:num w:numId="15" w16cid:durableId="1411076814">
+    <w:abstractNumId w:val="18"/>
+  </w:num>
+  <w:num w:numId="16" w16cid:durableId="1526942231">
     <w:abstractNumId w:val="15"/>
   </w:num>
-  <w:num w:numId="16" w16cid:durableId="1526942231">
-    <w:abstractNumId w:val="12"/>
-  </w:num>
   <w:num w:numId="17" w16cid:durableId="1751654748">
-    <w:abstractNumId w:val="14"/>
+    <w:abstractNumId w:val="17"/>
   </w:num>
   <w:num w:numId="18" w16cid:durableId="414866319">
-    <w:abstractNumId w:val="9"/>
+    <w:abstractNumId w:val="11"/>
   </w:num>
   <w:num w:numId="19" w16cid:durableId="467212236">
-    <w:abstractNumId w:val="4"/>
+    <w:abstractNumId w:val="6"/>
   </w:num>
   <w:num w:numId="20" w16cid:durableId="1301960186">
     <w:abstractNumId w:val="2"/>
   </w:num>
   <w:num w:numId="21" w16cid:durableId="1434667978">
-    <w:abstractNumId w:val="8"/>
+    <w:abstractNumId w:val="10"/>
+  </w:num>
+  <w:num w:numId="22" w16cid:durableId="2075619579">
+    <w:abstractNumId w:val="4"/>
+  </w:num>
+  <w:num w:numId="23" w16cid:durableId="927349305">
+    <w:abstractNumId w:val="13"/>
+  </w:num>
+  <w:num w:numId="24" w16cid:durableId="1551190167">
+    <w:abstractNumId w:val="5"/>
   </w:num>
 </w:numbering>
 </file>
@@ -9164,495 +10478,104 @@
 <file path=customXml/item1.xml><?xml version="1.0" encoding="utf-8"?>
 <b:Sources xmlns:b="http://schemas.openxmlformats.org/officeDocument/2006/bibliography" xmlns="http://schemas.openxmlformats.org/officeDocument/2006/bibliography" SelectedStyle="\HarvardAnglia2008OfficeOnline.xsl" StyleName="Harvard - Anglia" Version="2008">
   <b:Source>
-    <b:Tag>Moh17</b:Tag>
-    <b:SourceType>BookSection</b:SourceType>
-    <b:Guid>{3AD96BB9-647D-4482-9C25-8B525F7D8AF0}</b:Guid>
+    <b:Tag>www23</b:Tag>
+    <b:SourceType>InternetSite</b:SourceType>
+    <b:Guid>{5E91410D-A142-4D68-9EDC-46D3734E5DB3}</b:Guid>
+    <b:Title>Η Ελληνική Οικονομία - ELSTAT</b:Title>
+    <b:YearAccessed>2023</b:YearAccessed>
+    <b:MonthAccessed>1</b:MonthAccessed>
+    <b:DayAccessed>15</b:DayAccessed>
+    <b:URL>https://www.statistics.gr/the-greek-economy</b:URL>
     <b:Author>
       <b:Author>
         <b:NameList>
           <b:Person>
-            <b:Last>Mohlmann</b:Last>
-            <b:First>Mareike</b:First>
-          </b:Person>
-          <b:Person>
-            <b:Last>Zalmanson</b:Last>
-            <b:First>Lior</b:First>
+            <b:Last>www.statistics.gr</b:Last>
           </b:Person>
         </b:NameList>
       </b:Author>
     </b:Author>
-    <b:Title>Hands on the wheel: navigating algorithmic management and Uber drivers’. In Autonomy’, in proceedings of the international conference on information systems (ICIS)</b:Title>
-    <b:Year>2017</b:Year>
-    <b:City>Seoul South Korea</b:City>
-    <b:Pages>1-17</b:Pages>
     <b:RefOrder>1</b:RefOrder>
   </b:Source>
   <b:Source>
-    <b:Tag>Car16</b:Tag>
-    <b:SourceType>InternetSite</b:SourceType>
-    <b:Guid>{3602A880-2724-4A30-9C52-CD3CF46DFC3A}</b:Guid>
-    <b:Title>How companies are using simulations, competitions, and analytics to hire</b:Title>
-    <b:Year>2016</b:Year>
+    <b:Tag>Bru75</b:Tag>
+    <b:SourceType>JournalArticle</b:SourceType>
+    <b:Guid>{00A23DF9-1E60-4664-96FE-B06DD0C0D1A0}</b:Guid>
+    <b:Title>Budgetary control and organization structure</b:Title>
+    <b:Year>1975</b:Year>
+    <b:JournalName>Journal of accounting research</b:JournalName>
+    <b:Pages>117-203</b:Pages>
     <b:Author>
       <b:Author>
         <b:NameList>
           <b:Person>
-            <b:Last>Carey</b:Last>
-            <b:First>Dennis </b:First>
+            <b:Last>Bruns</b:Last>
+            <b:Middle>J</b:Middle>
+            <b:First>W</b:First>
           </b:Person>
           <b:Person>
-            <b:Last>Smith</b:Last>
-            <b:First>Matt</b:First>
+            <b:Last>Watterhouse</b:Last>
+            <b:Middle>H</b:Middle>
+            <b:First>J</b:First>
           </b:Person>
         </b:NameList>
       </b:Author>
     </b:Author>
-    <b:YearAccessed>2022</b:YearAccessed>
-    <b:MonthAccessed>11</b:MonthAccessed>
-    <b:DayAccessed>29</b:DayAccessed>
-    <b:URL>https://hbr.org/2016/04/how-companies-are-using-simulations-competitions-and-analytics-to-hire</b:URL>
-    <b:RefOrder>6</b:RefOrder>
+    <b:RefOrder>2</b:RefOrder>
   </b:Source>
   <b:Source>
-    <b:Tag>Cha16</b:Tag>
+    <b:Tag>Han66</b:Tag>
     <b:SourceType>JournalArticle</b:SourceType>
-    <b:Guid>{79D4538C-88EC-4FE5-B975-A93D92A3A9BC}</b:Guid>
-    <b:Title>Productivity and Selection of Human Capital with Machine Learning</b:Title>
-    <b:JournalName>American Economic Review</b:JournalName>
-    <b:Year>2016</b:Year>
-    <b:Pages>124-127</b:Pages>
-    <b:Issue>106 (5)</b:Issue>
+    <b:Guid>{63BE279B-16A7-433E-B2BC-886F5F77007C}</b:Guid>
+    <b:Title>The budgetary control function</b:Title>
+    <b:JournalName>The Accounting Review</b:JournalName>
+    <b:Year>1966</b:Year>
+    <b:Pages>239-243</b:Pages>
+    <b:Volume>41</b:Volume>
+    <b:Issue>2</b:Issue>
     <b:Author>
       <b:Author>
         <b:NameList>
           <b:Person>
-            <b:Last>Chalfin</b:Last>
+            <b:Last>Hanson</b:Last>
+            <b:Middle>I</b:Middle>
+            <b:First>E</b:First>
+          </b:Person>
+        </b:NameList>
+      </b:Author>
+    </b:Author>
+    <b:RefOrder>3</b:RefOrder>
+  </b:Source>
+  <b:Source>
+    <b:Tag>Alb17</b:Tag>
+    <b:SourceType>JournalArticle</b:SourceType>
+    <b:Guid>{FB1445AA-4047-4D8A-BCA3-E7E20FEF3F9D}</b:Guid>
+    <b:Title> Can profit and sustainability goals co-exist? New business models for hybrid firms</b:Title>
+    <b:JournalName>Journal of Business Strategy.</b:JournalName>
+    <b:Year>2017</b:Year>
+    <b:Author>
+      <b:Author>
+        <b:NameList>
+          <b:Person>
+            <b:Last>Alberti</b:Last>
+            <b:Middle>G</b:Middle>
+            <b:First>F</b:First>
           </b:Person>
           <b:Person>
-            <b:Last>Aaoron</b:Last>
-          </b:Person>
-          <b:Person>
-            <b:Last>Oren</b:Last>
-            <b:First>Danieli</b:First>
-          </b:Person>
-          <b:Person>
-            <b:Last>Andrew</b:Last>
-            <b:First>Hillis</b:First>
-          </b:Person>
-          <b:Person>
-            <b:Last>Jelveh</b:Last>
-            <b:First>Zubin</b:First>
-          </b:Person>
-          <b:Person>
-            <b:Last>Luca</b:Last>
-            <b:First>Michael</b:First>
+            <b:Last>Garrido</b:Last>
+            <b:Middle>V</b:Middle>
+            <b:First>M</b:First>
           </b:Person>
         </b:NameList>
       </b:Author>
     </b:Author>
     <b:RefOrder>4</b:RefOrder>
   </b:Source>
-  <b:Source>
-    <b:Tag>Sil</b:Tag>
-    <b:SourceType>InternetSite</b:SourceType>
-    <b:Guid>{D748574C-45DE-4289-815F-D9B59FD0AB5F}</b:Guid>
-    <b:Author>
-      <b:Author>
-        <b:NameList>
-          <b:Person>
-            <b:Last>Silverman</b:Last>
-          </b:Person>
-          <b:Person>
-            <b:Last>Rachel</b:Last>
-            <b:First>Emma</b:First>
-          </b:Person>
-          <b:Person>
-            <b:Last>Nikki</b:Last>
-            <b:First>Waller</b:First>
-          </b:Person>
-        </b:NameList>
-      </b:Author>
-    </b:Author>
-    <b:Title>The algorithm that tells the boss who might quit</b:Title>
-    <b:Year>2015</b:Year>
-    <b:YearAccessed>2022</b:YearAccessed>
-    <b:MonthAccessed>11</b:MonthAccessed>
-    <b:DayAccessed>29</b:DayAccessed>
-    <b:URL>http://www.wsj.com/articles/the-algorithm-that-tells-the-boss-who-might-quit-1426287935</b:URL>
-    <b:JournalName>Wall Street Journal</b:JournalName>
-    <b:RefOrder>5</b:RefOrder>
-  </b:Source>
-  <b:Source>
-    <b:Tag>Sav17</b:Tag>
-    <b:SourceType>JournalArticle</b:SourceType>
-    <b:Guid>{A840AA4C-E8C6-4E00-B3FD-94CB697DA3C3}</b:Guid>
-    <b:Title>Video games in job interviews: using algorithms to minimize discrimination and unconscious bias</b:Title>
-    <b:Year>2017</b:Year>
-    <b:JournalName>ABA Journal of Labor &amp; Employment Law 32</b:JournalName>
-    <b:Author>
-      <b:Author>
-        <b:NameList>
-          <b:Person>
-            <b:Last>Savage</b:Last>
-          </b:Person>
-          <b:Person>
-            <b:Last>David</b:Last>
-          </b:Person>
-          <b:Person>
-            <b:Last>Richard</b:Last>
-            <b:Middle>Bales</b:Middle>
-            <b:First>A</b:First>
-          </b:Person>
-        </b:NameList>
-      </b:Author>
-    </b:Author>
-    <b:RefOrder>7</b:RefOrder>
-  </b:Source>
-  <b:Source>
-    <b:Tag>Del20</b:Tag>
-    <b:SourceType>InternetSite</b:SourceType>
-    <b:Guid>{CA3515F3-A441-4A8E-957F-640B60B45C40}</b:Guid>
-    <b:Title>State of AI in the enterprise – 3rd edition results of the survey of 200 AI experts on artificial intelligence in German companies</b:Title>
-    <b:Year>2020</b:Year>
-    <b:Author>
-      <b:Author>
-        <b:NameList>
-          <b:Person>
-            <b:Last>Deloitte</b:Last>
-          </b:Person>
-        </b:NameList>
-      </b:Author>
-    </b:Author>
-    <b:YearAccessed>2022</b:YearAccessed>
-    <b:MonthAccessed>11</b:MonthAccessed>
-    <b:DayAccessed>29</b:DayAccessed>
-    <b:URL>https://www2.deloitte.com/content/dam/Deloitte/de/Documents/technology-media-telecommunications/DELO-6418_State%20of%20AI%202020_KS4.pdf</b:URL>
-    <b:RefOrder>17</b:RefOrder>
-  </b:Source>
-  <b:Source>
-    <b:Tag>Fun16</b:Tag>
-    <b:SourceType>BookSection</b:SourceType>
-    <b:Guid>{9AFF9161-79EF-404E-83A6-E7BDE46B0E15}</b:Guid>
-    <b:Year>2004</b:Year>
-    <b:Publisher>Financial Times Prentice Hall</b:Publisher>
-    <b:BookTitle>The Democratic Enterprise</b:BookTitle>
-    <b:Pages>xii-xiv</b:Pages>
-    <b:Author>
-      <b:Author>
-        <b:NameList>
-          <b:Person>
-            <b:Last>Gratton</b:Last>
-            <b:First>L</b:First>
-          </b:Person>
-        </b:NameList>
-      </b:Author>
-    </b:Author>
-    <b:RefOrder>16</b:RefOrder>
-  </b:Source>
-  <b:Source>
-    <b:Tag>Kim16</b:Tag>
-    <b:SourceType>BookSection</b:SourceType>
-    <b:Guid>{5A9F77BC-ECCF-47E3-A932-BD7EE8E9B7BF}</b:Guid>
-    <b:Year>2016</b:Year>
-    <b:Pages>857</b:Pages>
-    <b:JournalName>Data-driven discrimination at work</b:JournalName>
-    <b:Volume>58</b:Volume>
-    <b:Author>
-      <b:Author>
-        <b:NameList>
-          <b:Person>
-            <b:Last>Kim</b:Last>
-          </b:Person>
-          <b:Person>
-            <b:Last>Pauline</b:Last>
-            <b:First>T</b:First>
-          </b:Person>
-        </b:NameList>
-      </b:Author>
-    </b:Author>
-    <b:Publisher>William &amp; Mary Law Review</b:Publisher>
-    <b:BookTitle>Data-driven discrimination at work</b:BookTitle>
-    <b:RefOrder>12</b:RefOrder>
-  </b:Source>
-  <b:Source>
-    <b:Tag>Sim</b:Tag>
-    <b:SourceType>BookSection</b:SourceType>
-    <b:Guid>{2C2B97C4-7FC1-438E-B997-A840DB0D2F9E}</b:Guid>
-    <b:BookTitle>HR analytics and ethics</b:BookTitle>
-    <b:Pages>1-9</b:Pages>
-    <b:Publisher>IBM Journal of Research and Development</b:Publisher>
-    <b:Author>
-      <b:Author>
-        <b:NameList>
-          <b:Person>
-            <b:Last>Simbeck</b:Last>
-            <b:First>K</b:First>
-          </b:Person>
-        </b:NameList>
-      </b:Author>
-    </b:Author>
-    <b:RefOrder>13</b:RefOrder>
-  </b:Source>
-  <b:Source>
-    <b:Tag>Reu18</b:Tag>
-    <b:SourceType>InternetSite</b:SourceType>
-    <b:Guid>{BF6D47FC-E3DF-4848-B980-8C1CF1C216C0}</b:Guid>
-    <b:Title>Amazon scraps secret AI recruiting tool that showed bias against women</b:Title>
-    <b:Year>2018</b:Year>
-    <b:Author>
-      <b:Author>
-        <b:NameList>
-          <b:Person>
-            <b:Last>Reuters</b:Last>
-          </b:Person>
-        </b:NameList>
-      </b:Author>
-    </b:Author>
-    <b:YearAccessed>2022</b:YearAccessed>
-    <b:MonthAccessed>11</b:MonthAccessed>
-    <b:DayAccessed>29</b:DayAccessed>
-    <b:URL>https://www.reuters.com/article/us-amazon-com-jobs-automation-insight-idUSKCN1MK08G</b:URL>
-    <b:RefOrder>15</b:RefOrder>
-  </b:Source>
-  <b:Source>
-    <b:Tag>Mor05</b:Tag>
-    <b:SourceType>DocumentFromInternetSite</b:SourceType>
-    <b:Guid>{ED79D37A-74F8-4DFE-85BE-AA90CB0E0D86}</b:Guid>
-    <b:Title>The global HR professional—Establishing an ethically effective global network</b:Title>
-    <b:Year>2005</b:Year>
-    <b:URL>http://www.shrm.org/</b:URL>
-    <b:JournalName>Society for Human Resource Management White Paper</b:JournalName>
-    <b:Month>May</b:Month>
-    <b:Day>18</b:Day>
-    <b:Author>
-      <b:Author>
-        <b:NameList>
-          <b:Person>
-            <b:Last>Morrison</b:Last>
-            <b:Middle>L</b:Middle>
-            <b:First>J</b:First>
-          </b:Person>
-        </b:NameList>
-      </b:Author>
-    </b:Author>
-    <b:RefOrder>8</b:RefOrder>
-  </b:Source>
-  <b:Source>
-    <b:Tag>Ulr</b:Tag>
-    <b:SourceType>Report</b:SourceType>
-    <b:Guid>{642D94F9-D85E-4A0C-A326-B529F89D60F4}</b:Guid>
-    <b:Title>HR: The value proposition.</b:Title>
-    <b:Author>
-      <b:Author>
-        <b:NameList>
-          <b:Person>
-            <b:Last>Ulrich</b:Last>
-            <b:First>D</b:First>
-          </b:Person>
-          <b:Person>
-            <b:Last>Brockbank</b:Last>
-            <b:First>W</b:First>
-          </b:Person>
-        </b:NameList>
-      </b:Author>
-    </b:Author>
-    <b:Publisher>Boston: Harvard Business School Press</b:Publisher>
-    <b:Year>2005</b:Year>
-    <b:RefOrder>9</b:RefOrder>
-  </b:Source>
-  <b:Source>
-    <b:Tag>Zha03</b:Tag>
-    <b:SourceType>BookSection</b:SourceType>
-    <b:Guid>{B5937916-FE02-40BB-B060-8CB1CCDF4878}</b:Guid>
-    <b:Title>Transferring human resource management across national boundaries</b:Title>
-    <b:Year>2003</b:Year>
-    <b:Publisher>Employee Relations</b:Publisher>
-    <b:BookTitle>The case of Chinese multinational companies in the UK</b:BookTitle>
-    <b:Pages>613-627</b:Pages>
-    <b:Author>
-      <b:Author>
-        <b:NameList>
-          <b:Person>
-            <b:Last>Zhang</b:Last>
-            <b:First>M</b:First>
-          </b:Person>
-        </b:NameList>
-      </b:Author>
-    </b:Author>
-    <b:RefOrder>10</b:RefOrder>
-  </b:Source>
-  <b:Source>
-    <b:Tag>Fer97</b:Tag>
-    <b:SourceType>JournalArticle</b:SourceType>
-    <b:Guid>{A84F9171-4969-44AC-B395-D227FDF1D8E8}</b:Guid>
-    <b:Title>Country of origin effects and HRM in multinational companies</b:Title>
-    <b:Year>1997</b:Year>
-    <b:Pages>19-37</b:Pages>
-    <b:JournalName>Human Resource Management Journal</b:JournalName>
-    <b:Volume>7</b:Volume>
-    <b:Author>
-      <b:Author>
-        <b:NameList>
-          <b:Person>
-            <b:Last>Ferner</b:Last>
-            <b:First>A</b:First>
-          </b:Person>
-        </b:NameList>
-      </b:Author>
-    </b:Author>
-    <b:Issue>1</b:Issue>
-    <b:RefOrder>11</b:RefOrder>
-  </b:Source>
-  <b:Source>
-    <b:Tag>Arr</b:Tag>
-    <b:SourceType>BookSection</b:SourceType>
-    <b:Guid>{806832D2-AE0D-4B01-9A41-B3F46D2A200C}</b:Guid>
-    <b:Title>The theory of discrimination</b:Title>
-    <b:Pages>3-33</b:Pages>
-    <b:Author>
-      <b:Author>
-        <b:NameList>
-          <b:Person>
-            <b:Last>Arrow</b:Last>
-            <b:First>Kenneth</b:First>
-            <b:Middle>Joseph</b:Middle>
-          </b:Person>
-        </b:NameList>
-      </b:Author>
-      <b:BookAuthor>
-        <b:NameList>
-          <b:Person>
-            <b:Last>Orley</b:Last>
-            <b:First>Ashenfelter</b:First>
-          </b:Person>
-          <b:Person>
-            <b:Last>Rees</b:Last>
-            <b:First>Albert</b:First>
-          </b:Person>
-        </b:NameList>
-      </b:BookAuthor>
-      <b:Editor>
-        <b:NameList>
-          <b:Person>
-            <b:Last>Orley</b:Last>
-            <b:First>Ashenfelter</b:First>
-          </b:Person>
-          <b:Person>
-            <b:Last>Rees</b:Last>
-            <b:First>Albert</b:First>
-          </b:Person>
-        </b:NameList>
-      </b:Editor>
-    </b:Author>
-    <b:Year>1973</b:Year>
-    <b:BookTitle>Discrimination in Labor Markets</b:BookTitle>
-    <b:Publisher>Princeton University Press</b:Publisher>
-    <b:URL>https://www.jstor.org/stable/j.ctt13x10hs</b:URL>
-    <b:RefOrder>14</b:RefOrder>
-  </b:Source>
-  <b:Source>
-    <b:Tag>Und18</b:Tag>
-    <b:SourceType>JournalArticle</b:SourceType>
-    <b:Guid>{CEA2C4BA-81DF-4F9F-B6CA-028FE5D206D1}</b:Guid>
-    <b:Title>Understanding perception of algorithmic decisions: fairness, trust, and emotion in response to algorithmic management</b:Title>
-    <b:Year>2018</b:Year>
-    <b:Publisher>Big Data &amp; Society</b:Publisher>
-    <b:Edition>5(1)</b:Edition>
-    <b:JournalName>Big Data &amp; Society</b:JournalName>
-    <b:Issue>1</b:Issue>
-    <b:Author>
-      <b:Author>
-        <b:NameList>
-          <b:Person>
-            <b:Last>Lee</b:Last>
-            <b:Middle>Kyung</b:Middle>
-            <b:First>Min</b:First>
-          </b:Person>
-        </b:NameList>
-      </b:Author>
-    </b:Author>
-    <b:DOI>https://doi.org/10.1177/2053951718756684</b:DOI>
-    <b:Volume>5</b:Volume>
-    <b:RefOrder>3</b:RefOrder>
-  </b:Source>
-  <b:Source>
-    <b:Tag>Lep</b:Tag>
-    <b:SourceType>JournalArticle</b:SourceType>
-    <b:Guid>{9A0B36D3-A898-471D-9698-0D1CF2039523}</b:Guid>
-    <b:Title>Fair transparent, and accountable algorithmic decision-making processes</b:Title>
-    <b:Pages>611-627</b:Pages>
-    <b:Author>
-      <b:Author>
-        <b:NameList>
-          <b:Person>
-            <b:Last>Lepri</b:Last>
-          </b:Person>
-          <b:Person>
-            <b:Last>Bruno</b:Last>
-          </b:Person>
-          <b:Person>
-            <b:Last>Nuria</b:Last>
-            <b:First>Oliver</b:First>
-          </b:Person>
-          <b:Person>
-            <b:Last>Emmanuel</b:Last>
-            <b:First>Letouze</b:First>
-          </b:Person>
-          <b:Person>
-            <b:Last>Alex</b:Last>
-            <b:First>Pentland</b:First>
-          </b:Person>
-          <b:Person>
-            <b:Last>Patrick</b:Last>
-            <b:First>Vinck</b:First>
-          </b:Person>
-        </b:NameList>
-      </b:Author>
-    </b:Author>
-    <b:Year>2018</b:Year>
-    <b:BookTitle>Philosophy &amp; Technology</b:BookTitle>
-    <b:Volume>31</b:Volume>
-    <b:JournalName>Philosophy &amp; Technology</b:JournalName>
-    <b:Issue>4</b:Issue>
-    <b:RefOrder>18</b:RefOrder>
-  </b:Source>
-  <b:Source>
-    <b:Tag>Lin19</b:Tag>
-    <b:SourceType>Book</b:SourceType>
-    <b:Guid>{E4339C05-5748-4F5B-BA62-E1E317D0AE2D}</b:Guid>
-    <b:JournalName>Insights From “The Machine Stops” to Better Understand Rational Assumptions in Algorithmic Decision Making and Its Implications for Organizations</b:JournalName>
-    <b:Year>2019</b:Year>
-    <b:Volume>45</b:Volume>
-    <b:Issue>https://journals.aom.org/doi/10.5465/amr.2018.0181</b:Issue>
-    <b:Author>
-      <b:Author>
-        <b:NameList>
-          <b:Person>
-            <b:Last>Lindebaum</b:Last>
-            <b:First>Dirk</b:First>
-          </b:Person>
-          <b:Person>
-            <b:Last>Vessa</b:Last>
-            <b:First>Mikko</b:First>
-          </b:Person>
-          <b:Person>
-            <b:Last>Hond</b:Last>
-            <b:Middle>dem</b:Middle>
-            <b:First>Frank</b:First>
-          </b:Person>
-        </b:NameList>
-      </b:Author>
-    </b:Author>
-    <b:Title>Insights from the machine stops to better understand rational assumptions in algorithmic decision-making and its implications for organizations</b:Title>
-    <b:Publisher>Academy of Management Review</b:Publisher>
-    <b:DOI>https://doi.org/10.5465/amr.2018.0181</b:DOI>
-    <b:RefOrder>2</b:RefOrder>
-  </b:Source>
 </b:Sources>
 </file>
 
 <file path=customXml/itemProps1.xml><?xml version="1.0" encoding="utf-8"?>
-<ds:datastoreItem xmlns:ds="http://schemas.openxmlformats.org/officeDocument/2006/customXml" ds:itemID="{E382E287-5D77-4E33-A740-FB96E1C107BF}">
+<ds:datastoreItem xmlns:ds="http://schemas.openxmlformats.org/officeDocument/2006/customXml" ds:itemID="{AC33BE33-A241-426E-89D3-B46702D842AB}">
   <ds:schemaRefs>
     <ds:schemaRef ds:uri="http://schemas.openxmlformats.org/officeDocument/2006/bibliography"/>
   </ds:schemaRefs>

--- a/HR7003/HR7003_02_UEL2020732.docx
+++ b/HR7003/HR7003_02_UEL2020732.docx
@@ -283,7 +283,19 @@
         <w:rPr>
           <w:color w:val="FF0000"/>
         </w:rPr>
-        <w:t xml:space="preserve">Μια επιχειρηματική αναφορά για τη βελτίωση της </w:t>
+        <w:t>Μια επιχειρηματική αναφορά για τη</w:t>
+      </w:r>
+      <w:r>
+        <w:rPr>
+          <w:color w:val="FF0000"/>
+        </w:rPr>
+        <w:t>ν</w:t>
+      </w:r>
+      <w:r>
+        <w:rPr>
+          <w:color w:val="FF0000"/>
+        </w:rPr>
+        <w:t xml:space="preserve"> βελτίωση της </w:t>
       </w:r>
       <w:r>
         <w:rPr>
@@ -327,13 +339,13 @@
         <w:rPr>
           <w:color w:val="FF0000"/>
         </w:rPr>
-        <w:t>για τον Σεπτέμβριο 2021</w:t>
+        <w:t xml:space="preserve">με βάση </w:t>
       </w:r>
       <w:r>
         <w:rPr>
           <w:color w:val="FF0000"/>
         </w:rPr>
-        <w:t xml:space="preserve">      </w:t>
+        <w:t>τον Σεπτέμβριο 2021</w:t>
       </w:r>
     </w:p>
     <w:p>
@@ -494,14 +506,7 @@
           <w:rFonts w:cs="Arial"/>
           <w:lang w:val="en-US"/>
         </w:rPr>
-        <w:t xml:space="preserve">expense </w:t>
-      </w:r>
-      <w:r>
-        <w:rPr>
-          <w:rFonts w:cs="Arial"/>
-          <w:lang w:val="en-US"/>
-        </w:rPr>
-        <w:t>flows</w:t>
+        <w:t>expense flows</w:t>
       </w:r>
       <w:r>
         <w:rPr>
@@ -686,34 +691,7 @@
         <w:t>;</w:t>
       </w:r>
       <w:r>
-        <w:t xml:space="preserve"> Σεπτέμβριος; </w:t>
-      </w:r>
-      <w:r>
-        <w:t>Π</w:t>
-      </w:r>
-      <w:r>
-        <w:t>ροϋπολογισμός</w:t>
-      </w:r>
-      <w:r>
-        <w:t>;</w:t>
-      </w:r>
-      <w:r>
-        <w:t xml:space="preserve"> Γεύματα που πωλούνται</w:t>
-      </w:r>
-      <w:r>
-        <w:t>;</w:t>
-      </w:r>
-      <w:r>
-        <w:t xml:space="preserve"> έλεγχος του κόστους</w:t>
-      </w:r>
-      <w:r>
-        <w:t>;</w:t>
-      </w:r>
-      <w:r>
-        <w:t xml:space="preserve"> αύξηση των πωλήσεων</w:t>
-      </w:r>
-      <w:r>
-        <w:t xml:space="preserve">; </w:t>
+        <w:t xml:space="preserve"> Σεπτέμβριος; Προϋπολογισμός; Γεύματα που πωλούνται; έλεγχος του κόστους; αύξηση των πωλήσεων; </w:t>
       </w:r>
       <w:r>
         <w:br w:type="page"/>
@@ -5586,10 +5564,7 @@
         <w:t>Η βιωσιμότητα, από την άλλη πλευρά, αφορά την κάλυψη των αναγκών του παρόντος χωρίς να διακυβεύεται η ικανότητα των μελλοντικών γενεών να καλύψουν τις δικές τους ανάγκες. Αυτό μπορεί να περιλαμβάνει πράγματα όπως η μείωση των περιβαλλοντικών επιπτώσεων, η προώθηση δίκαιων εργασιακών πρακτικών και η οικοδόμηση ισχυρότερων κοινοτήτων</w:t>
       </w:r>
       <w:r>
-        <w:t xml:space="preserve"> </w:t>
-      </w:r>
-      <w:r>
-        <w:t xml:space="preserve">(κανόνας </w:t>
+        <w:t xml:space="preserve"> (κανόνας </w:t>
       </w:r>
       <w:r>
         <w:rPr>

--- a/HR7003/HR7003_02_UEL2020732.docx
+++ b/HR7003/HR7003_02_UEL2020732.docx
@@ -259,8 +259,21 @@
         <w:spacing w:before="198"/>
         <w:jc w:val="center"/>
       </w:pPr>
-      <w:r>
-        <w:t>Academic Year 2022/23</w:t>
+      <w:proofErr w:type="spellStart"/>
+      <w:r>
+        <w:t>Academic</w:t>
+      </w:r>
+      <w:proofErr w:type="spellEnd"/>
+      <w:r>
+        <w:t xml:space="preserve"> </w:t>
+      </w:r>
+      <w:proofErr w:type="spellStart"/>
+      <w:r>
+        <w:t>Year</w:t>
+      </w:r>
+      <w:proofErr w:type="spellEnd"/>
+      <w:r>
+        <w:t xml:space="preserve"> 2022/23</w:t>
       </w:r>
     </w:p>
     <w:p>
@@ -435,12 +448,14 @@
         </w:rPr>
         <w:t xml:space="preserve"> </w:t>
       </w:r>
+      <w:proofErr w:type="spellStart"/>
       <w:r>
         <w:rPr>
           <w:color w:val="FF0000"/>
         </w:rPr>
         <w:t>Ρέπτση</w:t>
       </w:r>
+      <w:proofErr w:type="spellEnd"/>
     </w:p>
     <w:p>
       <w:pPr>
@@ -2490,7 +2505,23 @@
     </w:p>
     <w:p>
       <w:r>
-        <w:t xml:space="preserve">Το 2021, η παγκόσμια οικονομία γνώρισε ανάκαμψη, με την ανάπτυξη των ευρωπαϊκών οικονομιών να φτάνει σε ικανοποιητικό επίπεδο. Το ΑΕΠ της ελληνικής οικονομίας αυξήθηκε κατά 8,3%. Ωστόσο, η Spicy Dogs αντιμετώπισε σημαντικές προκλήσεις λόγω της πανδημίας COVID-19 και ο κλάδος της βιομηχανίας τροφίμων πάλεψε να ανακτήσει το μερίδιο αγοράς του. </w:t>
+        <w:t xml:space="preserve">Το 2021, η παγκόσμια οικονομία γνώρισε ανάκαμψη, με την ανάπτυξη των ευρωπαϊκών οικονομιών να φτάνει σε ικανοποιητικό επίπεδο. Το ΑΕΠ της ελληνικής οικονομίας αυξήθηκε κατά 8,3%. Ωστόσο, η </w:t>
+      </w:r>
+      <w:proofErr w:type="spellStart"/>
+      <w:r>
+        <w:t>Spicy</w:t>
+      </w:r>
+      <w:proofErr w:type="spellEnd"/>
+      <w:r>
+        <w:t xml:space="preserve"> </w:t>
+      </w:r>
+      <w:proofErr w:type="spellStart"/>
+      <w:r>
+        <w:t>Dogs</w:t>
+      </w:r>
+      <w:proofErr w:type="spellEnd"/>
+      <w:r>
+        <w:t xml:space="preserve"> αντιμετώπισε σημαντικές προκλήσεις λόγω της πανδημίας COVID-19 και ο κλάδος της βιομηχανίας τροφίμων πάλεψε να ανακτήσει το μερίδιο αγοράς του. </w:t>
       </w:r>
       <w:r>
         <w:t>Αυτή η έκθεση παρουσιάζει μια ανάλυση των λογαριασμών εσόδων και εξόδων για τον μήνα Σεπτέμβριο. Η έκθεση παρέχει μια επισκόπηση των οικονομικών επιδόσεων της εταιρείας κατά τη διάρκεια του μήνα και συγκρίνει τα πραγματικά αποτελέσματα με τα στοιχεία του προϋπολογισμού</w:t>
@@ -2637,12 +2668,44 @@
     </w:p>
     <w:p>
       <w:r>
-        <w:t>Ένα από τα κύρια οφέλη μιας αποτελεσματικής διαδικασίας προϋπολογισμού για τα Spicy Dogs είναι ότι επιτρέπει στην εταιρεία να σχεδιάζει για μελλοντική ανάπτυξη και επέκταση. Θέτοντας σαφείς οικονομικούς στόχους και στόχους, η εταιρεία μπορεί να εντοπίσει τομείς στους οποίους χρειάζεται να επενδύσει περισσότερους πόρους και τομείς στους οποίους πρέπει να μειώσει το κόστος. Αυτό βοηθά την εταιρεία να κάνει καλύτερη χρήση των πόρων της και να επιτύχει τους οικονομικούς της στόχους πιο αποτελεσματικά.</w:t>
+        <w:t xml:space="preserve">Ένα από τα κύρια οφέλη μιας αποτελεσματικής διαδικασίας προϋπολογισμού για τα </w:t>
+      </w:r>
+      <w:proofErr w:type="spellStart"/>
+      <w:r>
+        <w:t>Spicy</w:t>
+      </w:r>
+      <w:proofErr w:type="spellEnd"/>
+      <w:r>
+        <w:t xml:space="preserve"> </w:t>
+      </w:r>
+      <w:proofErr w:type="spellStart"/>
+      <w:r>
+        <w:t>Dogs</w:t>
+      </w:r>
+      <w:proofErr w:type="spellEnd"/>
+      <w:r>
+        <w:t xml:space="preserve"> είναι ότι επιτρέπει στην εταιρεία να σχεδιάζει για μελλοντική ανάπτυξη και επέκταση. Θέτοντας σαφείς οικονομικούς στόχους και στόχους, η εταιρεία μπορεί να εντοπίσει τομείς στους οποίους χρειάζεται να επενδύσει περισσότερους πόρους και τομείς στους οποίους πρέπει να μειώσει το κόστος. Αυτό βοηθά την εταιρεία να κάνει καλύτερη χρήση των πόρων της και να επιτύχει τους οικονομικούς της στόχους πιο αποτελεσματικά.</w:t>
       </w:r>
     </w:p>
     <w:p>
       <w:r>
-        <w:t>Ένα άλλο πλεονέκτημα μιας αποτελεσματικής διαδικασίας προϋπολογισμού για τα Spicy Dogs είναι ότι βοηθά την εταιρεία να διαχειρίζεται τα έξοδά της πιο αποτελεσματικά. Εντοπίζοντας τομείς όπου τα έξοδα είναι υψηλότερα από τα αναμενόμενα, η εταιρεία μπορεί να λάβει μέτρα για τη μείωση του κόστους και τη βελτίωση της κερδοφορίας της. Αυτό μπορεί να βοηθήσει την εταιρεία να παραμείνει ανταγωνιστική στην αγορά και να αυξήσει τις πιθανότητες επιτυχίας της μακροπρόθεσμα.</w:t>
+        <w:t xml:space="preserve">Ένα άλλο πλεονέκτημα μιας αποτελεσματικής διαδικασίας προϋπολογισμού για τα </w:t>
+      </w:r>
+      <w:proofErr w:type="spellStart"/>
+      <w:r>
+        <w:t>Spicy</w:t>
+      </w:r>
+      <w:proofErr w:type="spellEnd"/>
+      <w:r>
+        <w:t xml:space="preserve"> </w:t>
+      </w:r>
+      <w:proofErr w:type="spellStart"/>
+      <w:r>
+        <w:t>Dogs</w:t>
+      </w:r>
+      <w:proofErr w:type="spellEnd"/>
+      <w:r>
+        <w:t xml:space="preserve"> είναι ότι βοηθά την εταιρεία να διαχειρίζεται τα έξοδά της πιο αποτελεσματικά. Εντοπίζοντας τομείς όπου τα έξοδα είναι υψηλότερα από τα αναμενόμενα, η εταιρεία μπορεί να λάβει μέτρα για τη μείωση του κόστους και τη βελτίωση της κερδοφορίας της. Αυτό μπορεί να βοηθήσει την εταιρεία να παραμείνει ανταγωνιστική στην αγορά και να αυξήσει τις πιθανότητες επιτυχίας της μακροπρόθεσμα.</w:t>
       </w:r>
     </w:p>
     <w:p>
@@ -2754,7 +2817,23 @@
     </w:p>
     <w:p>
       <w:r>
-        <w:t>Συνολικά, οι αποτελεσματικές πρακτικές προϋπολογισμού βοηθούν το Spicy Dogs να βελτιώσει την οικονομική του απόδοση, να αυξήσει την κερδοφορία και να επιτύχει μακροπρόθεσμη επιτυχία. Επιτρέπει επίσης στην εταιρεία να εντοπίσει πιθανούς χρηματοοικονομικούς κινδύνους και να λάβει μέτρα για τον μετριασμό τους. Μια αποτελεσματική διαδικασία κατάρτισης προϋπολογισμού βοηθά την εταιρεία να παραμείνει ανταγωνιστική στην αγορά και να κατανέμει πιο αποτελεσματικά τους πόρους για την επίτευξη των στόχων της.</w:t>
+        <w:t xml:space="preserve">Συνολικά, οι αποτελεσματικές πρακτικές προϋπολογισμού βοηθούν το </w:t>
+      </w:r>
+      <w:proofErr w:type="spellStart"/>
+      <w:r>
+        <w:t>Spicy</w:t>
+      </w:r>
+      <w:proofErr w:type="spellEnd"/>
+      <w:r>
+        <w:t xml:space="preserve"> </w:t>
+      </w:r>
+      <w:proofErr w:type="spellStart"/>
+      <w:r>
+        <w:t>Dogs</w:t>
+      </w:r>
+      <w:proofErr w:type="spellEnd"/>
+      <w:r>
+        <w:t xml:space="preserve"> να βελτιώσει την οικονομική του απόδοση, να αυξήσει την κερδοφορία και να επιτύχει μακροπρόθεσμη επιτυχία. Επιτρέπει επίσης στην εταιρεία να εντοπίσει πιθανούς χρηματοοικονομικούς κινδύνους και να λάβει μέτρα για τον μετριασμό τους. Μια αποτελεσματική διαδικασία κατάρτισης προϋπολογισμού βοηθά την εταιρεία να παραμείνει ανταγωνιστική στην αγορά και να κατανέμει πιο αποτελεσματικά τους πόρους για την επίτευξη των στόχων της.</w:t>
       </w:r>
     </w:p>
     <w:p>
@@ -2824,14 +2903,25 @@
                 <w:lang w:val="en-US"/>
               </w:rPr>
             </w:pPr>
-            <w:r>
-              <w:rPr>
-                <w:rFonts w:ascii="Calibri" w:eastAsia="Times New Roman" w:hAnsi="Calibri" w:cs="Calibri"/>
-                <w:color w:val="000000"/>
-                <w:sz w:val="22"/>
-                <w:lang w:val="en-US"/>
-              </w:rPr>
-              <w:t>Προϋπολογισμένα</w:t>
+            <w:proofErr w:type="spellStart"/>
+            <w:r>
+              <w:rPr>
+                <w:rFonts w:ascii="Calibri" w:eastAsia="Times New Roman" w:hAnsi="Calibri" w:cs="Calibri"/>
+                <w:color w:val="000000"/>
+                <w:sz w:val="22"/>
+                <w:lang w:val="en-US"/>
+              </w:rPr>
+              <w:t>Προϋ</w:t>
+            </w:r>
+            <w:proofErr w:type="spellEnd"/>
+            <w:r>
+              <w:rPr>
+                <w:rFonts w:ascii="Calibri" w:eastAsia="Times New Roman" w:hAnsi="Calibri" w:cs="Calibri"/>
+                <w:color w:val="000000"/>
+                <w:sz w:val="22"/>
+                <w:lang w:val="en-US"/>
+              </w:rPr>
+              <w:t>πολογισμένα</w:t>
             </w:r>
           </w:p>
         </w:tc>
@@ -2852,14 +2942,25 @@
                 <w:lang w:val="en-US"/>
               </w:rPr>
             </w:pPr>
-            <w:r>
-              <w:rPr>
-                <w:rFonts w:ascii="Calibri" w:eastAsia="Times New Roman" w:hAnsi="Calibri" w:cs="Calibri"/>
-                <w:color w:val="000000"/>
-                <w:sz w:val="22"/>
-                <w:lang w:val="en-US"/>
-              </w:rPr>
-              <w:t>Πραγματοποιηθέντα</w:t>
+            <w:proofErr w:type="spellStart"/>
+            <w:r>
+              <w:rPr>
+                <w:rFonts w:ascii="Calibri" w:eastAsia="Times New Roman" w:hAnsi="Calibri" w:cs="Calibri"/>
+                <w:color w:val="000000"/>
+                <w:sz w:val="22"/>
+                <w:lang w:val="en-US"/>
+              </w:rPr>
+              <w:t>Πρ</w:t>
+            </w:r>
+            <w:proofErr w:type="spellEnd"/>
+            <w:r>
+              <w:rPr>
+                <w:rFonts w:ascii="Calibri" w:eastAsia="Times New Roman" w:hAnsi="Calibri" w:cs="Calibri"/>
+                <w:color w:val="000000"/>
+                <w:sz w:val="22"/>
+                <w:lang w:val="en-US"/>
+              </w:rPr>
+              <w:t>αγματοποιηθέντα</w:t>
             </w:r>
           </w:p>
         </w:tc>
@@ -2880,15 +2981,37 @@
                 <w:lang w:val="en-US"/>
               </w:rPr>
             </w:pPr>
-            <w:r>
-              <w:rPr>
-                <w:rFonts w:ascii="Calibri" w:eastAsia="Times New Roman" w:hAnsi="Calibri" w:cs="Calibri"/>
-                <w:color w:val="000000"/>
-                <w:sz w:val="22"/>
-                <w:lang w:val="en-US"/>
-              </w:rPr>
-              <w:t>Συνολική Aπόκλιση</w:t>
-            </w:r>
+            <w:proofErr w:type="spellStart"/>
+            <w:r>
+              <w:rPr>
+                <w:rFonts w:ascii="Calibri" w:eastAsia="Times New Roman" w:hAnsi="Calibri" w:cs="Calibri"/>
+                <w:color w:val="000000"/>
+                <w:sz w:val="22"/>
+                <w:lang w:val="en-US"/>
+              </w:rPr>
+              <w:t>Συνολική</w:t>
+            </w:r>
+            <w:proofErr w:type="spellEnd"/>
+            <w:r>
+              <w:rPr>
+                <w:rFonts w:ascii="Calibri" w:eastAsia="Times New Roman" w:hAnsi="Calibri" w:cs="Calibri"/>
+                <w:color w:val="000000"/>
+                <w:sz w:val="22"/>
+                <w:lang w:val="en-US"/>
+              </w:rPr>
+              <w:t xml:space="preserve"> Aπ</w:t>
+            </w:r>
+            <w:proofErr w:type="spellStart"/>
+            <w:r>
+              <w:rPr>
+                <w:rFonts w:ascii="Calibri" w:eastAsia="Times New Roman" w:hAnsi="Calibri" w:cs="Calibri"/>
+                <w:color w:val="000000"/>
+                <w:sz w:val="22"/>
+                <w:lang w:val="en-US"/>
+              </w:rPr>
+              <w:t>όκλιση</w:t>
+            </w:r>
+            <w:proofErr w:type="spellEnd"/>
           </w:p>
         </w:tc>
         <w:tc>
@@ -2908,14 +3031,25 @@
                 <w:lang w:val="en-US"/>
               </w:rPr>
             </w:pPr>
-            <w:r>
-              <w:rPr>
-                <w:rFonts w:ascii="Calibri" w:eastAsia="Times New Roman" w:hAnsi="Calibri" w:cs="Calibri"/>
-                <w:color w:val="000000"/>
-                <w:sz w:val="22"/>
-                <w:lang w:val="en-US"/>
-              </w:rPr>
-              <w:t>Ελαστικός (20000)</w:t>
+            <w:proofErr w:type="spellStart"/>
+            <w:r>
+              <w:rPr>
+                <w:rFonts w:ascii="Calibri" w:eastAsia="Times New Roman" w:hAnsi="Calibri" w:cs="Calibri"/>
+                <w:color w:val="000000"/>
+                <w:sz w:val="22"/>
+                <w:lang w:val="en-US"/>
+              </w:rPr>
+              <w:t>Ελ</w:t>
+            </w:r>
+            <w:proofErr w:type="spellEnd"/>
+            <w:r>
+              <w:rPr>
+                <w:rFonts w:ascii="Calibri" w:eastAsia="Times New Roman" w:hAnsi="Calibri" w:cs="Calibri"/>
+                <w:color w:val="000000"/>
+                <w:sz w:val="22"/>
+                <w:lang w:val="en-US"/>
+              </w:rPr>
+              <w:t>αστικός (20000)</w:t>
             </w:r>
           </w:p>
         </w:tc>
@@ -2943,8 +3077,39 @@
                 <w:sz w:val="22"/>
                 <w:lang w:val="en-US"/>
               </w:rPr>
-              <w:t>Απόκλιση δαπάνης</w:t>
-            </w:r>
+              <w:t>Απ</w:t>
+            </w:r>
+            <w:proofErr w:type="spellStart"/>
+            <w:r>
+              <w:rPr>
+                <w:rFonts w:ascii="Calibri" w:eastAsia="Times New Roman" w:hAnsi="Calibri" w:cs="Calibri"/>
+                <w:color w:val="000000"/>
+                <w:sz w:val="22"/>
+                <w:lang w:val="en-US"/>
+              </w:rPr>
+              <w:t>όκλιση</w:t>
+            </w:r>
+            <w:proofErr w:type="spellEnd"/>
+            <w:r>
+              <w:rPr>
+                <w:rFonts w:ascii="Calibri" w:eastAsia="Times New Roman" w:hAnsi="Calibri" w:cs="Calibri"/>
+                <w:color w:val="000000"/>
+                <w:sz w:val="22"/>
+                <w:lang w:val="en-US"/>
+              </w:rPr>
+              <w:t xml:space="preserve"> δαπ</w:t>
+            </w:r>
+            <w:proofErr w:type="spellStart"/>
+            <w:r>
+              <w:rPr>
+                <w:rFonts w:ascii="Calibri" w:eastAsia="Times New Roman" w:hAnsi="Calibri" w:cs="Calibri"/>
+                <w:color w:val="000000"/>
+                <w:sz w:val="22"/>
+                <w:lang w:val="en-US"/>
+              </w:rPr>
+              <w:t>άνης</w:t>
+            </w:r>
+            <w:proofErr w:type="spellEnd"/>
           </w:p>
         </w:tc>
         <w:tc>
@@ -2971,8 +3136,39 @@
                 <w:sz w:val="22"/>
                 <w:lang w:val="en-US"/>
               </w:rPr>
-              <w:t>Απόκλιση όγκου</w:t>
-            </w:r>
+              <w:t>Απ</w:t>
+            </w:r>
+            <w:proofErr w:type="spellStart"/>
+            <w:r>
+              <w:rPr>
+                <w:rFonts w:ascii="Calibri" w:eastAsia="Times New Roman" w:hAnsi="Calibri" w:cs="Calibri"/>
+                <w:color w:val="000000"/>
+                <w:sz w:val="22"/>
+                <w:lang w:val="en-US"/>
+              </w:rPr>
+              <w:t>όκλιση</w:t>
+            </w:r>
+            <w:proofErr w:type="spellEnd"/>
+            <w:r>
+              <w:rPr>
+                <w:rFonts w:ascii="Calibri" w:eastAsia="Times New Roman" w:hAnsi="Calibri" w:cs="Calibri"/>
+                <w:color w:val="000000"/>
+                <w:sz w:val="22"/>
+                <w:lang w:val="en-US"/>
+              </w:rPr>
+              <w:t xml:space="preserve"> </w:t>
+            </w:r>
+            <w:proofErr w:type="spellStart"/>
+            <w:r>
+              <w:rPr>
+                <w:rFonts w:ascii="Calibri" w:eastAsia="Times New Roman" w:hAnsi="Calibri" w:cs="Calibri"/>
+                <w:color w:val="000000"/>
+                <w:sz w:val="22"/>
+                <w:lang w:val="en-US"/>
+              </w:rPr>
+              <w:t>όγκου</w:t>
+            </w:r>
+            <w:proofErr w:type="spellEnd"/>
           </w:p>
         </w:tc>
         <w:tc>
@@ -2999,8 +3195,19 @@
                 <w:sz w:val="22"/>
                 <w:lang w:val="en-US"/>
               </w:rPr>
-              <w:t>Eπαλήθευση</w:t>
-            </w:r>
+              <w:t>Eπα</w:t>
+            </w:r>
+            <w:proofErr w:type="spellStart"/>
+            <w:r>
+              <w:rPr>
+                <w:rFonts w:ascii="Calibri" w:eastAsia="Times New Roman" w:hAnsi="Calibri" w:cs="Calibri"/>
+                <w:color w:val="000000"/>
+                <w:sz w:val="22"/>
+                <w:lang w:val="en-US"/>
+              </w:rPr>
+              <w:t>λήθευση</w:t>
+            </w:r>
+            <w:proofErr w:type="spellEnd"/>
           </w:p>
         </w:tc>
       </w:tr>
@@ -3026,15 +3233,37 @@
                 <w:lang w:val="en-US"/>
               </w:rPr>
             </w:pPr>
-            <w:r>
-              <w:rPr>
-                <w:rFonts w:ascii="Calibri" w:eastAsia="Times New Roman" w:hAnsi="Calibri" w:cs="Calibri"/>
-                <w:color w:val="000000"/>
-                <w:sz w:val="22"/>
-                <w:lang w:val="en-US"/>
-              </w:rPr>
-              <w:t>Ποσότητα γευμάτων</w:t>
-            </w:r>
+            <w:proofErr w:type="spellStart"/>
+            <w:r>
+              <w:rPr>
+                <w:rFonts w:ascii="Calibri" w:eastAsia="Times New Roman" w:hAnsi="Calibri" w:cs="Calibri"/>
+                <w:color w:val="000000"/>
+                <w:sz w:val="22"/>
+                <w:lang w:val="en-US"/>
+              </w:rPr>
+              <w:t>Ποσότητ</w:t>
+            </w:r>
+            <w:proofErr w:type="spellEnd"/>
+            <w:r>
+              <w:rPr>
+                <w:rFonts w:ascii="Calibri" w:eastAsia="Times New Roman" w:hAnsi="Calibri" w:cs="Calibri"/>
+                <w:color w:val="000000"/>
+                <w:sz w:val="22"/>
+                <w:lang w:val="en-US"/>
+              </w:rPr>
+              <w:t xml:space="preserve">α </w:t>
+            </w:r>
+            <w:proofErr w:type="spellStart"/>
+            <w:r>
+              <w:rPr>
+                <w:rFonts w:ascii="Calibri" w:eastAsia="Times New Roman" w:hAnsi="Calibri" w:cs="Calibri"/>
+                <w:color w:val="000000"/>
+                <w:sz w:val="22"/>
+                <w:lang w:val="en-US"/>
+              </w:rPr>
+              <w:t>γευμάτων</w:t>
+            </w:r>
+            <w:proofErr w:type="spellEnd"/>
           </w:p>
         </w:tc>
         <w:tc>
@@ -3211,14 +3440,65 @@
                 <w:lang w:val="en-US"/>
               </w:rPr>
             </w:pPr>
-            <w:r>
-              <w:rPr>
-                <w:rFonts w:ascii="Calibri" w:eastAsia="Times New Roman" w:hAnsi="Calibri" w:cs="Calibri"/>
-                <w:color w:val="000000"/>
-                <w:sz w:val="22"/>
-                <w:lang w:val="en-US"/>
-              </w:rPr>
-              <w:t>Έσοδα (6,00€ ανά γεύμα)</w:t>
+            <w:proofErr w:type="spellStart"/>
+            <w:r>
+              <w:rPr>
+                <w:rFonts w:ascii="Calibri" w:eastAsia="Times New Roman" w:hAnsi="Calibri" w:cs="Calibri"/>
+                <w:color w:val="000000"/>
+                <w:sz w:val="22"/>
+                <w:lang w:val="en-US"/>
+              </w:rPr>
+              <w:t>Έσοδ</w:t>
+            </w:r>
+            <w:proofErr w:type="spellEnd"/>
+            <w:r>
+              <w:rPr>
+                <w:rFonts w:ascii="Calibri" w:eastAsia="Times New Roman" w:hAnsi="Calibri" w:cs="Calibri"/>
+                <w:color w:val="000000"/>
+                <w:sz w:val="22"/>
+                <w:lang w:val="en-US"/>
+              </w:rPr>
+              <w:t>α (6,00€ α</w:t>
+            </w:r>
+            <w:proofErr w:type="spellStart"/>
+            <w:r>
+              <w:rPr>
+                <w:rFonts w:ascii="Calibri" w:eastAsia="Times New Roman" w:hAnsi="Calibri" w:cs="Calibri"/>
+                <w:color w:val="000000"/>
+                <w:sz w:val="22"/>
+                <w:lang w:val="en-US"/>
+              </w:rPr>
+              <w:t>νά</w:t>
+            </w:r>
+            <w:proofErr w:type="spellEnd"/>
+            <w:r>
+              <w:rPr>
+                <w:rFonts w:ascii="Calibri" w:eastAsia="Times New Roman" w:hAnsi="Calibri" w:cs="Calibri"/>
+                <w:color w:val="000000"/>
+                <w:sz w:val="22"/>
+                <w:lang w:val="en-US"/>
+              </w:rPr>
+              <w:t xml:space="preserve"> </w:t>
+            </w:r>
+            <w:proofErr w:type="spellStart"/>
+            <w:r>
+              <w:rPr>
+                <w:rFonts w:ascii="Calibri" w:eastAsia="Times New Roman" w:hAnsi="Calibri" w:cs="Calibri"/>
+                <w:color w:val="000000"/>
+                <w:sz w:val="22"/>
+                <w:lang w:val="en-US"/>
+              </w:rPr>
+              <w:t>γεύμ</w:t>
+            </w:r>
+            <w:proofErr w:type="spellEnd"/>
+            <w:r>
+              <w:rPr>
+                <w:rFonts w:ascii="Calibri" w:eastAsia="Times New Roman" w:hAnsi="Calibri" w:cs="Calibri"/>
+                <w:color w:val="000000"/>
+                <w:sz w:val="22"/>
+                <w:lang w:val="en-US"/>
+              </w:rPr>
+              <w:t>α)</w:t>
             </w:r>
           </w:p>
         </w:tc>
@@ -3441,14 +3721,25 @@
                 <w:lang w:val="en-US"/>
               </w:rPr>
             </w:pPr>
-            <w:r>
-              <w:rPr>
-                <w:rFonts w:ascii="Calibri" w:eastAsia="Times New Roman" w:hAnsi="Calibri" w:cs="Calibri"/>
-                <w:color w:val="000000"/>
-                <w:sz w:val="22"/>
-                <w:lang w:val="en-US"/>
-              </w:rPr>
-              <w:t>Έξοδα</w:t>
+            <w:proofErr w:type="spellStart"/>
+            <w:r>
+              <w:rPr>
+                <w:rFonts w:ascii="Calibri" w:eastAsia="Times New Roman" w:hAnsi="Calibri" w:cs="Calibri"/>
+                <w:color w:val="000000"/>
+                <w:sz w:val="22"/>
+                <w:lang w:val="en-US"/>
+              </w:rPr>
+              <w:t>Έξοδ</w:t>
+            </w:r>
+            <w:proofErr w:type="spellEnd"/>
+            <w:r>
+              <w:rPr>
+                <w:rFonts w:ascii="Calibri" w:eastAsia="Times New Roman" w:hAnsi="Calibri" w:cs="Calibri"/>
+                <w:color w:val="000000"/>
+                <w:sz w:val="22"/>
+                <w:lang w:val="en-US"/>
+              </w:rPr>
+              <w:t>α</w:t>
             </w:r>
           </w:p>
         </w:tc>
@@ -3608,14 +3899,85 @@
                 <w:lang w:val="en-US"/>
               </w:rPr>
             </w:pPr>
-            <w:r>
-              <w:rPr>
-                <w:rFonts w:ascii="Calibri" w:eastAsia="Times New Roman" w:hAnsi="Calibri" w:cs="Calibri"/>
-                <w:color w:val="000000"/>
-                <w:sz w:val="22"/>
-                <w:lang w:val="en-US"/>
-              </w:rPr>
-              <w:t>Πρώτες ύλες (3€ ανά γεύμα)</w:t>
+            <w:proofErr w:type="spellStart"/>
+            <w:r>
+              <w:rPr>
+                <w:rFonts w:ascii="Calibri" w:eastAsia="Times New Roman" w:hAnsi="Calibri" w:cs="Calibri"/>
+                <w:color w:val="000000"/>
+                <w:sz w:val="22"/>
+                <w:lang w:val="en-US"/>
+              </w:rPr>
+              <w:t>Πρώτες</w:t>
+            </w:r>
+            <w:proofErr w:type="spellEnd"/>
+            <w:r>
+              <w:rPr>
+                <w:rFonts w:ascii="Calibri" w:eastAsia="Times New Roman" w:hAnsi="Calibri" w:cs="Calibri"/>
+                <w:color w:val="000000"/>
+                <w:sz w:val="22"/>
+                <w:lang w:val="en-US"/>
+              </w:rPr>
+              <w:t xml:space="preserve"> </w:t>
+            </w:r>
+            <w:proofErr w:type="spellStart"/>
+            <w:r>
+              <w:rPr>
+                <w:rFonts w:ascii="Calibri" w:eastAsia="Times New Roman" w:hAnsi="Calibri" w:cs="Calibri"/>
+                <w:color w:val="000000"/>
+                <w:sz w:val="22"/>
+                <w:lang w:val="en-US"/>
+              </w:rPr>
+              <w:t>ύλες</w:t>
+            </w:r>
+            <w:proofErr w:type="spellEnd"/>
+            <w:r>
+              <w:rPr>
+                <w:rFonts w:ascii="Calibri" w:eastAsia="Times New Roman" w:hAnsi="Calibri" w:cs="Calibri"/>
+                <w:color w:val="000000"/>
+                <w:sz w:val="22"/>
+                <w:lang w:val="en-US"/>
+              </w:rPr>
+              <w:t xml:space="preserve"> (3€ α</w:t>
+            </w:r>
+            <w:proofErr w:type="spellStart"/>
+            <w:r>
+              <w:rPr>
+                <w:rFonts w:ascii="Calibri" w:eastAsia="Times New Roman" w:hAnsi="Calibri" w:cs="Calibri"/>
+                <w:color w:val="000000"/>
+                <w:sz w:val="22"/>
+                <w:lang w:val="en-US"/>
+              </w:rPr>
+              <w:t>νά</w:t>
+            </w:r>
+            <w:proofErr w:type="spellEnd"/>
+            <w:r>
+              <w:rPr>
+                <w:rFonts w:ascii="Calibri" w:eastAsia="Times New Roman" w:hAnsi="Calibri" w:cs="Calibri"/>
+                <w:color w:val="000000"/>
+                <w:sz w:val="22"/>
+                <w:lang w:val="en-US"/>
+              </w:rPr>
+              <w:t xml:space="preserve"> </w:t>
+            </w:r>
+            <w:proofErr w:type="spellStart"/>
+            <w:r>
+              <w:rPr>
+                <w:rFonts w:ascii="Calibri" w:eastAsia="Times New Roman" w:hAnsi="Calibri" w:cs="Calibri"/>
+                <w:color w:val="000000"/>
+                <w:sz w:val="22"/>
+                <w:lang w:val="en-US"/>
+              </w:rPr>
+              <w:t>γεύμ</w:t>
+            </w:r>
+            <w:proofErr w:type="spellEnd"/>
+            <w:r>
+              <w:rPr>
+                <w:rFonts w:ascii="Calibri" w:eastAsia="Times New Roman" w:hAnsi="Calibri" w:cs="Calibri"/>
+                <w:color w:val="000000"/>
+                <w:sz w:val="22"/>
+                <w:lang w:val="en-US"/>
+              </w:rPr>
+              <w:t>α)</w:t>
             </w:r>
           </w:p>
         </w:tc>
@@ -3838,14 +4200,65 @@
                 <w:lang w:val="en-US"/>
               </w:rPr>
             </w:pPr>
-            <w:r>
-              <w:rPr>
-                <w:rFonts w:ascii="Calibri" w:eastAsia="Times New Roman" w:hAnsi="Calibri" w:cs="Calibri"/>
-                <w:color w:val="000000"/>
-                <w:sz w:val="22"/>
-                <w:lang w:val="en-US"/>
-              </w:rPr>
-              <w:t>Μισθοί (6000€ + 0, 2€ ανά γεύμα)</w:t>
+            <w:proofErr w:type="spellStart"/>
+            <w:r>
+              <w:rPr>
+                <w:rFonts w:ascii="Calibri" w:eastAsia="Times New Roman" w:hAnsi="Calibri" w:cs="Calibri"/>
+                <w:color w:val="000000"/>
+                <w:sz w:val="22"/>
+                <w:lang w:val="en-US"/>
+              </w:rPr>
+              <w:t>Μισθοί</w:t>
+            </w:r>
+            <w:proofErr w:type="spellEnd"/>
+            <w:r>
+              <w:rPr>
+                <w:rFonts w:ascii="Calibri" w:eastAsia="Times New Roman" w:hAnsi="Calibri" w:cs="Calibri"/>
+                <w:color w:val="000000"/>
+                <w:sz w:val="22"/>
+                <w:lang w:val="en-US"/>
+              </w:rPr>
+              <w:t xml:space="preserve"> (6000€ + 0, 2€ α</w:t>
+            </w:r>
+            <w:proofErr w:type="spellStart"/>
+            <w:r>
+              <w:rPr>
+                <w:rFonts w:ascii="Calibri" w:eastAsia="Times New Roman" w:hAnsi="Calibri" w:cs="Calibri"/>
+                <w:color w:val="000000"/>
+                <w:sz w:val="22"/>
+                <w:lang w:val="en-US"/>
+              </w:rPr>
+              <w:t>νά</w:t>
+            </w:r>
+            <w:proofErr w:type="spellEnd"/>
+            <w:r>
+              <w:rPr>
+                <w:rFonts w:ascii="Calibri" w:eastAsia="Times New Roman" w:hAnsi="Calibri" w:cs="Calibri"/>
+                <w:color w:val="000000"/>
+                <w:sz w:val="22"/>
+                <w:lang w:val="en-US"/>
+              </w:rPr>
+              <w:t xml:space="preserve"> </w:t>
+            </w:r>
+            <w:proofErr w:type="spellStart"/>
+            <w:r>
+              <w:rPr>
+                <w:rFonts w:ascii="Calibri" w:eastAsia="Times New Roman" w:hAnsi="Calibri" w:cs="Calibri"/>
+                <w:color w:val="000000"/>
+                <w:sz w:val="22"/>
+                <w:lang w:val="en-US"/>
+              </w:rPr>
+              <w:t>γεύμ</w:t>
+            </w:r>
+            <w:proofErr w:type="spellEnd"/>
+            <w:r>
+              <w:rPr>
+                <w:rFonts w:ascii="Calibri" w:eastAsia="Times New Roman" w:hAnsi="Calibri" w:cs="Calibri"/>
+                <w:color w:val="000000"/>
+                <w:sz w:val="22"/>
+                <w:lang w:val="en-US"/>
+              </w:rPr>
+              <w:t>α)</w:t>
             </w:r>
           </w:p>
         </w:tc>
@@ -4296,14 +4709,45 @@
                 <w:lang w:val="en-US"/>
               </w:rPr>
             </w:pPr>
-            <w:r>
-              <w:rPr>
-                <w:rFonts w:ascii="Calibri" w:eastAsia="Times New Roman" w:hAnsi="Calibri" w:cs="Calibri"/>
-                <w:color w:val="000000"/>
-                <w:sz w:val="22"/>
-                <w:lang w:val="en-US"/>
-              </w:rPr>
-              <w:t>Ενοίκιο εγκαταστάσεων</w:t>
+            <w:proofErr w:type="spellStart"/>
+            <w:r>
+              <w:rPr>
+                <w:rFonts w:ascii="Calibri" w:eastAsia="Times New Roman" w:hAnsi="Calibri" w:cs="Calibri"/>
+                <w:color w:val="000000"/>
+                <w:sz w:val="22"/>
+                <w:lang w:val="en-US"/>
+              </w:rPr>
+              <w:t>Ενοίκιο</w:t>
+            </w:r>
+            <w:proofErr w:type="spellEnd"/>
+            <w:r>
+              <w:rPr>
+                <w:rFonts w:ascii="Calibri" w:eastAsia="Times New Roman" w:hAnsi="Calibri" w:cs="Calibri"/>
+                <w:color w:val="000000"/>
+                <w:sz w:val="22"/>
+                <w:lang w:val="en-US"/>
+              </w:rPr>
+              <w:t> </w:t>
+            </w:r>
+            <w:proofErr w:type="spellStart"/>
+            <w:r>
+              <w:rPr>
+                <w:rFonts w:ascii="Calibri" w:eastAsia="Times New Roman" w:hAnsi="Calibri" w:cs="Calibri"/>
+                <w:color w:val="000000"/>
+                <w:sz w:val="22"/>
+                <w:lang w:val="en-US"/>
+              </w:rPr>
+              <w:t>εγκ</w:t>
+            </w:r>
+            <w:proofErr w:type="spellEnd"/>
+            <w:r>
+              <w:rPr>
+                <w:rFonts w:ascii="Calibri" w:eastAsia="Times New Roman" w:hAnsi="Calibri" w:cs="Calibri"/>
+                <w:color w:val="000000"/>
+                <w:sz w:val="22"/>
+                <w:lang w:val="en-US"/>
+              </w:rPr>
+              <w:t>αταστάσεων</w:t>
             </w:r>
           </w:p>
         </w:tc>
@@ -4526,14 +4970,25 @@
                 <w:lang w:val="en-US"/>
               </w:rPr>
             </w:pPr>
-            <w:r>
-              <w:rPr>
-                <w:rFonts w:ascii="Calibri" w:eastAsia="Times New Roman" w:hAnsi="Calibri" w:cs="Calibri"/>
-                <w:color w:val="000000"/>
-                <w:sz w:val="22"/>
-                <w:lang w:val="en-US"/>
-              </w:rPr>
-              <w:t>Ασφάλιστρα</w:t>
+            <w:proofErr w:type="spellStart"/>
+            <w:r>
+              <w:rPr>
+                <w:rFonts w:ascii="Calibri" w:eastAsia="Times New Roman" w:hAnsi="Calibri" w:cs="Calibri"/>
+                <w:color w:val="000000"/>
+                <w:sz w:val="22"/>
+                <w:lang w:val="en-US"/>
+              </w:rPr>
+              <w:t>Ασφάλιστρ</w:t>
+            </w:r>
+            <w:proofErr w:type="spellEnd"/>
+            <w:r>
+              <w:rPr>
+                <w:rFonts w:ascii="Calibri" w:eastAsia="Times New Roman" w:hAnsi="Calibri" w:cs="Calibri"/>
+                <w:color w:val="000000"/>
+                <w:sz w:val="22"/>
+                <w:lang w:val="en-US"/>
+              </w:rPr>
+              <w:t>α</w:t>
             </w:r>
           </w:p>
         </w:tc>
@@ -4763,7 +5218,27 @@
                 <w:sz w:val="22"/>
                 <w:lang w:val="en-US"/>
               </w:rPr>
-              <w:t>Καύσιμα</w:t>
+              <w:t>Κα</w:t>
+            </w:r>
+            <w:proofErr w:type="spellStart"/>
+            <w:r>
+              <w:rPr>
+                <w:rFonts w:ascii="Calibri" w:eastAsia="Times New Roman" w:hAnsi="Calibri" w:cs="Calibri"/>
+                <w:color w:val="000000"/>
+                <w:sz w:val="22"/>
+                <w:lang w:val="en-US"/>
+              </w:rPr>
+              <w:t>ύσιμ</w:t>
+            </w:r>
+            <w:proofErr w:type="spellEnd"/>
+            <w:r>
+              <w:rPr>
+                <w:rFonts w:ascii="Calibri" w:eastAsia="Times New Roman" w:hAnsi="Calibri" w:cs="Calibri"/>
+                <w:color w:val="000000"/>
+                <w:sz w:val="22"/>
+                <w:lang w:val="en-US"/>
+              </w:rPr>
+              <w:t>α</w:t>
             </w:r>
           </w:p>
         </w:tc>
@@ -4994,8 +5469,59 @@
                 <w:lang w:val="en-US"/>
               </w:rPr>
               <w:lastRenderedPageBreak/>
-              <w:t>Καθαρά λειτουργικά κέρδη</w:t>
-            </w:r>
+              <w:t>Καθα</w:t>
+            </w:r>
+            <w:proofErr w:type="spellStart"/>
+            <w:r>
+              <w:rPr>
+                <w:rFonts w:ascii="Calibri" w:eastAsia="Times New Roman" w:hAnsi="Calibri" w:cs="Calibri"/>
+                <w:color w:val="000000"/>
+                <w:sz w:val="22"/>
+                <w:lang w:val="en-US"/>
+              </w:rPr>
+              <w:t>ρά</w:t>
+            </w:r>
+            <w:proofErr w:type="spellEnd"/>
+            <w:r>
+              <w:rPr>
+                <w:rFonts w:ascii="Calibri" w:eastAsia="Times New Roman" w:hAnsi="Calibri" w:cs="Calibri"/>
+                <w:color w:val="000000"/>
+                <w:sz w:val="22"/>
+                <w:lang w:val="en-US"/>
+              </w:rPr>
+              <w:t xml:space="preserve"> </w:t>
+            </w:r>
+            <w:proofErr w:type="spellStart"/>
+            <w:r>
+              <w:rPr>
+                <w:rFonts w:ascii="Calibri" w:eastAsia="Times New Roman" w:hAnsi="Calibri" w:cs="Calibri"/>
+                <w:color w:val="000000"/>
+                <w:sz w:val="22"/>
+                <w:lang w:val="en-US"/>
+              </w:rPr>
+              <w:t>λειτουργικά</w:t>
+            </w:r>
+            <w:proofErr w:type="spellEnd"/>
+            <w:r>
+              <w:rPr>
+                <w:rFonts w:ascii="Calibri" w:eastAsia="Times New Roman" w:hAnsi="Calibri" w:cs="Calibri"/>
+                <w:color w:val="000000"/>
+                <w:sz w:val="22"/>
+                <w:lang w:val="en-US"/>
+              </w:rPr>
+              <w:t xml:space="preserve"> </w:t>
+            </w:r>
+            <w:proofErr w:type="spellStart"/>
+            <w:r>
+              <w:rPr>
+                <w:rFonts w:ascii="Calibri" w:eastAsia="Times New Roman" w:hAnsi="Calibri" w:cs="Calibri"/>
+                <w:color w:val="000000"/>
+                <w:sz w:val="22"/>
+                <w:lang w:val="en-US"/>
+              </w:rPr>
+              <w:t>κέρδη</w:t>
+            </w:r>
+            <w:proofErr w:type="spellEnd"/>
           </w:p>
         </w:tc>
         <w:tc>
@@ -5203,8 +5729,13 @@
         <w:jc w:val="center"/>
       </w:pPr>
       <w:bookmarkStart w:id="5" w:name="_Toc124687298"/>
-      <w:r>
-        <w:t xml:space="preserve">Table </w:t>
+      <w:proofErr w:type="spellStart"/>
+      <w:r>
+        <w:t>Table</w:t>
+      </w:r>
+      <w:proofErr w:type="spellEnd"/>
+      <w:r>
+        <w:t xml:space="preserve"> </w:t>
       </w:r>
       <w:r>
         <w:fldChar w:fldCharType="begin"/>
@@ -5227,8 +5758,21 @@
       <w:r>
         <w:t xml:space="preserve"> </w:t>
       </w:r>
-      <w:r>
-        <w:t>Προυπολογισμος vs Πραγματοποιθέντα με ελαστικότητα</w:t>
+      <w:proofErr w:type="spellStart"/>
+      <w:r>
+        <w:t>Προυπολογισμος</w:t>
+      </w:r>
+      <w:proofErr w:type="spellEnd"/>
+      <w:r>
+        <w:t xml:space="preserve"> </w:t>
+      </w:r>
+      <w:proofErr w:type="spellStart"/>
+      <w:r>
+        <w:t>vs</w:t>
+      </w:r>
+      <w:proofErr w:type="spellEnd"/>
+      <w:r>
+        <w:t xml:space="preserve"> Πραγματοποιθέντα με ελαστικότητα</w:t>
       </w:r>
       <w:bookmarkEnd w:id="5"/>
     </w:p>
@@ -5244,7 +5788,23 @@
     </w:p>
     <w:p>
       <w:r>
-        <w:t>Κατά τον μήνα Σεπτέμβριο, η Spicy Dogs απέφερε συνολικά έσοδα 1</w:t>
+        <w:t xml:space="preserve">Κατά τον μήνα Σεπτέμβριο, η </w:t>
+      </w:r>
+      <w:proofErr w:type="spellStart"/>
+      <w:r>
+        <w:t>Spicy</w:t>
+      </w:r>
+      <w:proofErr w:type="spellEnd"/>
+      <w:r>
+        <w:t xml:space="preserve"> </w:t>
+      </w:r>
+      <w:proofErr w:type="spellStart"/>
+      <w:r>
+        <w:t>Dogs</w:t>
+      </w:r>
+      <w:proofErr w:type="spellEnd"/>
+      <w:r>
+        <w:t xml:space="preserve"> απέφερε συνολικά έσοδα 1</w:t>
       </w:r>
       <w:r>
         <w:t>2</w:t>
@@ -5387,7 +5947,23 @@
     </w:p>
     <w:p>
       <w:r>
-        <w:t>Η ελαστικότητα των εσόδων και των εξόδων της Spicy Dogs υπολογίστηκε με βάση τη διαφορά μεταξύ των πραγματικών και των προϋπολογισθέντων μεγεθών, διαιρούμενη με τα στοιχεία του προϋπολογισμού.</w:t>
+        <w:t xml:space="preserve">Η ελαστικότητα των εσόδων και των εξόδων της </w:t>
+      </w:r>
+      <w:proofErr w:type="spellStart"/>
+      <w:r>
+        <w:t>Spicy</w:t>
+      </w:r>
+      <w:proofErr w:type="spellEnd"/>
+      <w:r>
+        <w:t xml:space="preserve"> </w:t>
+      </w:r>
+      <w:proofErr w:type="spellStart"/>
+      <w:r>
+        <w:t>Dogs</w:t>
+      </w:r>
+      <w:proofErr w:type="spellEnd"/>
+      <w:r>
+        <w:t xml:space="preserve"> υπολογίστηκε με βάση τη διαφορά μεταξύ των πραγματικών και των προϋπολογισθέντων μεγεθών, διαιρούμενη με τα στοιχεία του προϋπολογισμού.</w:t>
       </w:r>
     </w:p>
     <w:p>
@@ -5402,12 +5978,48 @@
     </w:p>
     <w:p>
       <w:r>
-        <w:t>Με βάση τις αποκλίσεις στους λογαριασμούς εσόδων και εξόδων που παρέχονται, η διαχείριση των Spicy Dogs θα πρέπει να ενδιαφέρεται περισσότερο για την υποαπόδοση των εσόδων και τα υψηλότερα από τα προβλεπόμενα έξοδα. Συγκεκριμένα, η απόκλιση στο λογαριασμό εσόδων (-€30.000) και η απόκλιση στα καθαρά λειτουργικά κέρδη (-€8.700) είναι οι σημαντικότερες.</w:t>
+        <w:t xml:space="preserve">Με βάση τις αποκλίσεις στους λογαριασμούς εσόδων και εξόδων που παρέχονται, η διαχείριση των </w:t>
+      </w:r>
+      <w:proofErr w:type="spellStart"/>
+      <w:r>
+        <w:t>Spicy</w:t>
+      </w:r>
+      <w:proofErr w:type="spellEnd"/>
+      <w:r>
+        <w:t xml:space="preserve"> </w:t>
+      </w:r>
+      <w:proofErr w:type="spellStart"/>
+      <w:r>
+        <w:t>Dogs</w:t>
+      </w:r>
+      <w:proofErr w:type="spellEnd"/>
+      <w:r>
+        <w:t xml:space="preserve"> θα πρέπει να ενδιαφέρεται περισσότερο για την </w:t>
+      </w:r>
+      <w:proofErr w:type="spellStart"/>
+      <w:r>
+        <w:t>υποαπόδοση</w:t>
+      </w:r>
+      <w:proofErr w:type="spellEnd"/>
+      <w:r>
+        <w:t xml:space="preserve"> των εσόδων και τα υψηλότερα από τα προβλεπόμενα έξοδα. Συγκεκριμένα, η απόκλιση στο λογαριασμό εσόδων (-€30.000) και η απόκλιση στα καθαρά λειτουργικά κέρδη (-€8.700) είναι οι σημαντικότερες.</w:t>
       </w:r>
     </w:p>
     <w:p>
       <w:r>
-        <w:t xml:space="preserve">Το κόστος των πρώτων υλών έχει επίσης σημαντική απόκλιση -20.000€ που είναι απόκλιση περίπου -26,67% από το προϋπολογισμένο κόστος. Αυτή η απόκλιση υποδηλώνει ότι η διοίκηση πρέπει να επικεντρωθεί στα έξοδα που σχετίζονται με τις </w:t>
+        <w:t xml:space="preserve">Το κόστος των πρώτων υλών έχει επίσης σημαντική απόκλιση -20.000€ που είναι απόκλιση περίπου </w:t>
+      </w:r>
+      <w:r>
+        <w:t>~</w:t>
+      </w:r>
+      <w:r>
+        <w:t>-</w:t>
+      </w:r>
+      <w:r>
+        <w:t>25</w:t>
+      </w:r>
+      <w:r>
+        <w:t xml:space="preserve">% από το προϋπολογισμένο κόστος. Αυτή η απόκλιση υποδηλώνει ότι η διοίκηση πρέπει να επικεντρωθεί στα έξοδα που σχετίζονται με τις </w:t>
       </w:r>
       <w:r>
         <w:lastRenderedPageBreak/>
@@ -5472,7 +6084,15 @@
         </w:numPr>
       </w:pPr>
       <w:r>
-        <w:t>Αύξηση των προσπαθειών πωλήσεων και μάρκετινγκ: Η εταιρεία θα πρέπει να επανεξετάσει τις προσπάθειες πωλήσεων και μάρκετινγκ και να εξετάσει τρόπους για να αυξήσει την αναγνωρισιμότητα των προϊόντων και των υπηρεσιών της και να αυξήσει τις πωλήσεις. Αυτό μπορεί να περιλαμβάνει την ανάπτυξη νέων καμπανιών μάρκετινγκ, τη βελτίωση της ιστοσελίδας της εταιρείας ή την επέκταση της παρουσίας της στα μέσα κοινωνικής δικτύωσης.</w:t>
+        <w:t xml:space="preserve">Αύξηση των προσπαθειών πωλήσεων και μάρκετινγκ: Η εταιρεία θα πρέπει να επανεξετάσει τις προσπάθειες πωλήσεων και μάρκετινγκ και να εξετάσει τρόπους για να αυξήσει την </w:t>
+      </w:r>
+      <w:proofErr w:type="spellStart"/>
+      <w:r>
+        <w:t>αναγνωρισιμότητα</w:t>
+      </w:r>
+      <w:proofErr w:type="spellEnd"/>
+      <w:r>
+        <w:t xml:space="preserve"> των προϊόντων και των υπηρεσιών της και να αυξήσει τις πωλήσεις. Αυτό μπορεί να περιλαμβάνει την ανάπτυξη νέων καμπανιών μάρκετινγκ, τη βελτίωση της ιστοσελίδας της εταιρείας ή την επέκταση της παρουσίας της στα μέσα κοινωνικής δικτύωσης.</w:t>
       </w:r>
     </w:p>
     <w:p>
@@ -5503,14 +6123,21 @@
       </w:pPr>
       <w:r>
         <w:lastRenderedPageBreak/>
-        <w:t>Βελτιστοποίηση της παραγωγικής διαδικασίας: Η εταιρεία θα πρέπει να επανεξετάσει τη διαδικασία παραγωγής της και να εντοπίσει τρόπους βελτιστοποίησής της, όπως η εφαρμογή αυτοματοποίησης ή ο εξορθολογισμός</w:t>
-      </w:r>
+        <w:t xml:space="preserve">Βελτιστοποίηση της παραγωγικής διαδικασίας: Η εταιρεία θα πρέπει να επανεξετάσει τη διαδικασία παραγωγής της και να εντοπίσει τρόπους βελτιστοποίησής της, όπως η εφαρμογή αυτοματοποίησης ή ο </w:t>
+      </w:r>
+      <w:proofErr w:type="spellStart"/>
+      <w:r>
+        <w:t>εξορθολογισμός</w:t>
+      </w:r>
+      <w:proofErr w:type="spellEnd"/>
       <w:r>
         <w:t xml:space="preserve"> (</w:t>
       </w:r>
+      <w:proofErr w:type="spellStart"/>
       <w:r>
         <w:t>streamlining</w:t>
       </w:r>
+      <w:proofErr w:type="spellEnd"/>
       <w:r>
         <w:t>)</w:t>
       </w:r>
@@ -5784,7 +6411,39 @@
     </w:p>
     <w:p>
       <w:r>
-        <w:t>Με βάση τα οικονομικά στοιχεία που παρασχέθηκαν, φαίνεται ότι η Spicy Dogs αντιμετωπίζει αυτή τη στιγμή μια απόκλιση τόσο στα έσοδα όσο και στα κέρδη της, κάτι που μπορεί να είναι ανησυχητικό. Προκειμένου να επιτευχθεί τόσο κέρδος όσο και βιωσιμότητα, η διοίκηση των Spicy Dogs θα πρέπει να εξετάσει το ενδεχόμενο λήψης των ακόλουθων μέτρων:</w:t>
+        <w:t xml:space="preserve">Με βάση τα οικονομικά στοιχεία που παρασχέθηκαν, φαίνεται ότι η </w:t>
+      </w:r>
+      <w:proofErr w:type="spellStart"/>
+      <w:r>
+        <w:t>Spicy</w:t>
+      </w:r>
+      <w:proofErr w:type="spellEnd"/>
+      <w:r>
+        <w:t xml:space="preserve"> </w:t>
+      </w:r>
+      <w:proofErr w:type="spellStart"/>
+      <w:r>
+        <w:t>Dogs</w:t>
+      </w:r>
+      <w:proofErr w:type="spellEnd"/>
+      <w:r>
+        <w:t xml:space="preserve"> αντιμετωπίζει αυτή τη στιγμή μια απόκλιση τόσο στα έσοδα όσο και στα κέρδη της, κάτι που μπορεί να είναι ανησυχητικό. Προκειμένου να επιτευχθεί τόσο κέρδος όσο και βιωσιμότητα, η διοίκηση των </w:t>
+      </w:r>
+      <w:proofErr w:type="spellStart"/>
+      <w:r>
+        <w:t>Spicy</w:t>
+      </w:r>
+      <w:proofErr w:type="spellEnd"/>
+      <w:r>
+        <w:t xml:space="preserve"> </w:t>
+      </w:r>
+      <w:proofErr w:type="spellStart"/>
+      <w:r>
+        <w:t>Dogs</w:t>
+      </w:r>
+      <w:proofErr w:type="spellEnd"/>
+      <w:r>
+        <w:t xml:space="preserve"> θα πρέπει να εξετάσει το ενδεχόμενο λήψης των ακόλουθων μέτρων:</w:t>
       </w:r>
     </w:p>
     <w:p>
@@ -5808,7 +6467,15 @@
         </w:numPr>
       </w:pPr>
       <w:r>
-        <w:t>Μείωση κόστους: Η εταιρεία θα πρέπει να διερευνήσει την απόκλιση του κόστους από τις προϋπολογιζόμενες αξίες και να λάβει τα κατάλληλα μέτρα για τη μείωση του κόστους.</w:t>
+        <w:t xml:space="preserve">Μείωση κόστους: Η εταιρεία θα πρέπει να διερευνήσει την απόκλιση του κόστους από τις </w:t>
+      </w:r>
+      <w:proofErr w:type="spellStart"/>
+      <w:r>
+        <w:t>προϋπολογιζόμενες</w:t>
+      </w:r>
+      <w:proofErr w:type="spellEnd"/>
+      <w:r>
+        <w:t xml:space="preserve"> αξίες και να λάβει τα κατάλληλα μέτρα για τη μείωση του κόστους.</w:t>
       </w:r>
     </w:p>
     <w:p>
@@ -5844,6 +6511,7 @@
           <w:numId w:val="24"/>
         </w:numPr>
       </w:pPr>
+      <w:proofErr w:type="spellStart"/>
       <w:r>
         <w:t>Παρακολο</w:t>
       </w:r>
@@ -5862,6 +6530,7 @@
       <w:r>
         <w:t>ει</w:t>
       </w:r>
+      <w:proofErr w:type="spellEnd"/>
       <w:r>
         <w:t xml:space="preserve"> τακτικά την απόδοση: Είναι σημαντικό για τη διοίκηση να παρακολουθεί τακτικά την απόδοση της εταιρείας, ώστε να μπορεί να γνωρίζει έγκαιρα τις αποκλίσεις και να λάβει τις απαραίτητες ενέργειες.</w:t>
       </w:r>
@@ -5886,7 +6555,23 @@
     </w:p>
     <w:p>
       <w:r>
-        <w:t>Συνολικά, είναι σημαντικό για τα Spicy Dogs να έχουν μια ισορροπία μεταξύ της επίτευξης κέρδους και της βιωσιμότητας μακροπρόθεσμα</w:t>
+        <w:t xml:space="preserve">Συνολικά, είναι σημαντικό για τα </w:t>
+      </w:r>
+      <w:proofErr w:type="spellStart"/>
+      <w:r>
+        <w:t>Spicy</w:t>
+      </w:r>
+      <w:proofErr w:type="spellEnd"/>
+      <w:r>
+        <w:t xml:space="preserve"> </w:t>
+      </w:r>
+      <w:proofErr w:type="spellStart"/>
+      <w:r>
+        <w:t>Dogs</w:t>
+      </w:r>
+      <w:proofErr w:type="spellEnd"/>
+      <w:r>
+        <w:t xml:space="preserve"> να έχουν μια ισορροπία μεταξύ της επίτευξης κέρδους και της βιωσιμότητας μακροπρόθεσμα</w:t>
       </w:r>
       <w:r>
         <w:t xml:space="preserve"> </w:t>
@@ -5928,7 +6613,23 @@
     </w:p>
     <w:p>
       <w:r>
-        <w:t xml:space="preserve">Η ανάλυση της οικονομικής απόδοσης της Spicy Dogs για τον μήνα Σεπτέμβριο δείχνει ότι η εταιρεία υπέστη καθαρή ζημία </w:t>
+        <w:t xml:space="preserve">Η ανάλυση της οικονομικής απόδοσης της </w:t>
+      </w:r>
+      <w:proofErr w:type="spellStart"/>
+      <w:r>
+        <w:t>Spicy</w:t>
+      </w:r>
+      <w:proofErr w:type="spellEnd"/>
+      <w:r>
+        <w:t xml:space="preserve"> </w:t>
+      </w:r>
+      <w:proofErr w:type="spellStart"/>
+      <w:r>
+        <w:t>Dogs</w:t>
+      </w:r>
+      <w:proofErr w:type="spellEnd"/>
+      <w:r>
+        <w:t xml:space="preserve"> για τον μήνα Σεπτέμβριο δείχνει ότι η εταιρεία υπέστη καθαρή ζημία </w:t>
       </w:r>
       <w:r>
         <w:t>€</w:t>
